--- a/OrderManagementSystem_v1.0.docx
+++ b/OrderManagementSystem_v1.0.docx
@@ -3490,13 +3490,13 @@
         <w:jc w:val="both"/>
       </w:pPr>
       <w:bookmarkStart w:id="8" w:name="_Toc205624649"/>
-      <w:bookmarkStart w:id="9" w:name="_Toc527193510"/>
-      <w:bookmarkStart w:id="10" w:name="_Toc493783304"/>
+      <w:bookmarkStart w:id="9" w:name="_Toc493783304"/>
+      <w:bookmarkStart w:id="10" w:name="_Toc527193510"/>
       <w:r>
         <w:t>Scope</w:t>
       </w:r>
       <w:bookmarkEnd w:id="8"/>
-      <w:bookmarkEnd w:id="10"/>
+      <w:bookmarkEnd w:id="9"/>
       <w:r>
         <w:t xml:space="preserve"> </w:t>
       </w:r>
@@ -3848,7 +3848,7 @@
         </w:rPr>
         <w:t>.</w:t>
       </w:r>
-      <w:bookmarkEnd w:id="9"/>
+      <w:bookmarkEnd w:id="10"/>
       <w:r>
         <w:rPr>
           <w:szCs w:val="20"/>
@@ -3970,17 +3970,7 @@
           <w:sz w:val="20"/>
           <w:szCs w:val="20"/>
         </w:rPr>
-        <w:t>inventory,</w:t>
-      </w:r>
-      <w:bookmarkStart w:id="25" w:name="_GoBack"/>
-      <w:bookmarkEnd w:id="25"/>
-      <w:r>
-        <w:rPr>
-          <w:rFonts w:ascii="Arial" w:hAnsi="Arial" w:cs="Arial"/>
-          <w:sz w:val="20"/>
-          <w:szCs w:val="20"/>
-        </w:rPr>
-        <w:t xml:space="preserve"> order </w:t>
+        <w:t xml:space="preserve">inventory, order </w:t>
       </w:r>
       <w:proofErr w:type="spellStart"/>
       <w:r>
@@ -4211,16 +4201,38 @@
     </w:p>
     <w:p>
       <w:pPr>
+        <w:pStyle w:val="NormalLatinArial"/>
+        <w:numPr>
+          <w:ilvl w:val="0"/>
+          <w:numId w:val="19"/>
+        </w:numPr>
+        <w:rPr>
+          <w:rFonts w:ascii="Arial" w:hAnsi="Arial" w:cs="Arial"/>
+          <w:sz w:val="20"/>
+          <w:szCs w:val="20"/>
+        </w:rPr>
+      </w:pPr>
+      <w:r>
+        <w:rPr>
+          <w:rFonts w:ascii="Arial" w:hAnsi="Arial" w:cs="Arial"/>
+          <w:sz w:val="20"/>
+          <w:szCs w:val="20"/>
+        </w:rPr>
+        <w:t>Payment Service</w:t>
+      </w:r>
+    </w:p>
+    <w:p>
+      <w:pPr>
         <w:pStyle w:val="Heading1"/>
         <w:jc w:val="both"/>
       </w:pPr>
-      <w:bookmarkStart w:id="26" w:name="_Toc205624660"/>
-      <w:bookmarkStart w:id="27" w:name="_Toc493783308"/>
+      <w:bookmarkStart w:id="25" w:name="_Toc205624660"/>
+      <w:bookmarkStart w:id="26" w:name="_Toc493783308"/>
       <w:r>
         <w:t>Architecture Representation</w:t>
       </w:r>
+      <w:bookmarkEnd w:id="25"/>
       <w:bookmarkEnd w:id="26"/>
-      <w:bookmarkEnd w:id="27"/>
     </w:p>
     <w:p>
       <w:pPr>
@@ -4230,13 +4242,13 @@
         </w:tabs>
         <w:ind w:left="630"/>
       </w:pPr>
-      <w:bookmarkStart w:id="28" w:name="_Toc205624661"/>
-      <w:bookmarkStart w:id="29" w:name="_Toc493783309"/>
+      <w:bookmarkStart w:id="27" w:name="_Toc205624661"/>
+      <w:bookmarkStart w:id="28" w:name="_Toc493783309"/>
       <w:r>
         <w:t>Architecture Overview</w:t>
       </w:r>
+      <w:bookmarkEnd w:id="27"/>
       <w:bookmarkEnd w:id="28"/>
-      <w:bookmarkEnd w:id="29"/>
     </w:p>
     <w:p>
       <w:pPr>
@@ -4247,7 +4259,7 @@
           <w:szCs w:val="20"/>
         </w:rPr>
       </w:pPr>
-      <w:bookmarkStart w:id="30" w:name="_Toc205624662"/>
+      <w:bookmarkStart w:id="29" w:name="_Toc205624662"/>
       <w:r>
         <w:rPr>
           <w:rFonts w:ascii="Arial" w:hAnsi="Arial" w:cs="Arial"/>
@@ -4342,6 +4354,7 @@
           <w:sz w:val="20"/>
           <w:szCs w:val="20"/>
         </w:rPr>
+        <w:lastRenderedPageBreak/>
         <w:t>Enhance creation and dissemination of re-usable assets and their alignment with open industry standards available in this solution space</w:t>
       </w:r>
     </w:p>
@@ -4360,6 +4373,26 @@
       <w:pPr>
         <w:pStyle w:val="NormalLatinArial"/>
         <w:ind w:left="720"/>
+        <w:rPr>
+          <w:rFonts w:ascii="Arial" w:hAnsi="Arial" w:cs="Arial"/>
+          <w:sz w:val="20"/>
+          <w:szCs w:val="20"/>
+        </w:rPr>
+      </w:pPr>
+    </w:p>
+    <w:p>
+      <w:pPr>
+        <w:spacing w:after="0" w:line="240" w:lineRule="auto"/>
+        <w:rPr>
+          <w:rFonts w:ascii="Arial" w:hAnsi="Arial" w:cs="Arial"/>
+          <w:sz w:val="20"/>
+          <w:szCs w:val="20"/>
+        </w:rPr>
+      </w:pPr>
+    </w:p>
+    <w:p>
+      <w:pPr>
+        <w:spacing w:after="0" w:line="240" w:lineRule="auto"/>
         <w:rPr>
           <w:rFonts w:ascii="Arial" w:hAnsi="Arial" w:cs="Arial"/>
           <w:sz w:val="20"/>
@@ -4379,10 +4412,10 @@
               <wp:anchor distT="0" distB="0" distL="114300" distR="114300" simplePos="0" relativeHeight="251660800" behindDoc="0" locked="0" layoutInCell="1" allowOverlap="1">
                 <wp:simplePos x="0" y="0"/>
                 <wp:positionH relativeFrom="column">
-                  <wp:posOffset>1082786</wp:posOffset>
+                  <wp:posOffset>-193675</wp:posOffset>
                 </wp:positionH>
                 <wp:positionV relativeFrom="paragraph">
-                  <wp:posOffset>252095</wp:posOffset>
+                  <wp:posOffset>67945</wp:posOffset>
                 </wp:positionV>
                 <wp:extent cx="4010025" cy="3588385"/>
                 <wp:effectExtent l="0" t="0" r="28575" b="12065"/>
@@ -4428,31 +4461,11 @@
           </mc:Choice>
           <mc:Fallback>
             <w:pict>
-              <v:rect w14:anchorId="048AA3DE" id="Rectangle 5" o:spid="_x0000_s1026" style="position:absolute;margin-left:85.25pt;margin-top:19.85pt;width:315.75pt;height:282.55pt;z-index:251660800;visibility:visible;mso-wrap-style:square;mso-wrap-distance-left:9pt;mso-wrap-distance-top:0;mso-wrap-distance-right:9pt;mso-wrap-distance-bottom:0;mso-position-horizontal:absolute;mso-position-horizontal-relative:text;mso-position-vertical:absolute;mso-position-vertical-relative:text;v-text-anchor:top" o:gfxdata="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"/>
+              <v:rect w14:anchorId="13598A70" id="Rectangle 5" o:spid="_x0000_s1026" style="position:absolute;margin-left:-15.25pt;margin-top:5.35pt;width:315.75pt;height:282.55pt;z-index:251660800;visibility:visible;mso-wrap-style:square;mso-wrap-distance-left:9pt;mso-wrap-distance-top:0;mso-wrap-distance-right:9pt;mso-wrap-distance-bottom:0;mso-position-horizontal:absolute;mso-position-horizontal-relative:text;mso-position-vertical:absolute;mso-position-vertical-relative:text;v-text-anchor:top" o:gfxdata="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"/>
             </w:pict>
           </mc:Fallback>
         </mc:AlternateContent>
       </w:r>
-    </w:p>
-    <w:p>
-      <w:pPr>
-        <w:spacing w:after="0" w:line="240" w:lineRule="auto"/>
-        <w:rPr>
-          <w:rFonts w:ascii="Arial" w:hAnsi="Arial" w:cs="Arial"/>
-          <w:sz w:val="20"/>
-          <w:szCs w:val="20"/>
-        </w:rPr>
-      </w:pPr>
-    </w:p>
-    <w:p>
-      <w:pPr>
-        <w:spacing w:after="0" w:line="240" w:lineRule="auto"/>
-        <w:rPr>
-          <w:rFonts w:ascii="Arial" w:hAnsi="Arial" w:cs="Arial"/>
-          <w:sz w:val="20"/>
-          <w:szCs w:val="20"/>
-        </w:rPr>
-      </w:pPr>
       <w:r>
         <w:rPr>
           <w:rFonts w:ascii="Arial" w:hAnsi="Arial" w:cs="Arial"/>
@@ -5577,11 +5590,11 @@
         </w:rPr>
         <w:tab/>
       </w:r>
-      <w:bookmarkStart w:id="31" w:name="_Toc336615347"/>
+      <w:bookmarkStart w:id="30" w:name="_Toc336615347"/>
       <w:r>
         <w:t>Figure 1: Architecture View</w:t>
       </w:r>
-      <w:bookmarkEnd w:id="31"/>
+      <w:bookmarkEnd w:id="30"/>
     </w:p>
     <w:p>
       <w:pPr>
@@ -5919,11 +5932,11 @@
         <w:pStyle w:val="Heading9"/>
         <w:jc w:val="center"/>
       </w:pPr>
-      <w:bookmarkStart w:id="32" w:name="_Toc336615359"/>
+      <w:bookmarkStart w:id="31" w:name="_Toc336615359"/>
       <w:r>
         <w:t>Table 1: Architecture Definition Views</w:t>
       </w:r>
-      <w:bookmarkEnd w:id="32"/>
+      <w:bookmarkEnd w:id="31"/>
     </w:p>
     <w:p>
       <w:pPr>
@@ -6122,13 +6135,13 @@
         </w:tabs>
         <w:ind w:left="630"/>
       </w:pPr>
-      <w:bookmarkStart w:id="33" w:name="_Toc493783310"/>
+      <w:bookmarkStart w:id="32" w:name="_Toc493783310"/>
       <w:r>
         <w:lastRenderedPageBreak/>
         <w:t>Drivers</w:t>
       </w:r>
-      <w:bookmarkEnd w:id="30"/>
-      <w:bookmarkEnd w:id="33"/>
+      <w:bookmarkEnd w:id="29"/>
+      <w:bookmarkEnd w:id="32"/>
       <w:r>
         <w:t xml:space="preserve"> </w:t>
       </w:r>
@@ -6138,13 +6151,13 @@
         <w:pStyle w:val="Heading3"/>
         <w:ind w:left="720"/>
       </w:pPr>
-      <w:bookmarkStart w:id="34" w:name="_Toc205624663"/>
-      <w:bookmarkStart w:id="35" w:name="_Toc493783311"/>
+      <w:bookmarkStart w:id="33" w:name="_Toc205624663"/>
+      <w:bookmarkStart w:id="34" w:name="_Toc493783311"/>
       <w:r>
         <w:t>Business Drivers and Goals</w:t>
       </w:r>
+      <w:bookmarkEnd w:id="33"/>
       <w:bookmarkEnd w:id="34"/>
-      <w:bookmarkEnd w:id="35"/>
     </w:p>
     <w:p>
       <w:pPr>
@@ -6247,7 +6260,7 @@
           <w:szCs w:val="20"/>
           <w:lang w:eastAsia="en-US"/>
         </w:rPr>
-        <w:t xml:space="preserve">To evaluate new technology to improve efficiency, reduce cost, and provide increased visibility to data within </w:t>
+        <w:t xml:space="preserve">To evaluate new technology to </w:t>
       </w:r>
       <w:r>
         <w:rPr>
@@ -6256,57 +6269,40 @@
           <w:szCs w:val="20"/>
           <w:lang w:eastAsia="en-US"/>
         </w:rPr>
-        <w:t>OMS</w:t>
-      </w:r>
-    </w:p>
-    <w:p>
-      <w:pPr>
-        <w:pStyle w:val="Notes"/>
-        <w:numPr>
-          <w:ilvl w:val="0"/>
-          <w:numId w:val="22"/>
-        </w:numPr>
-        <w:rPr>
-          <w:rFonts w:ascii="Arial" w:hAnsi="Arial" w:cs="Arial"/>
-          <w:i w:val="0"/>
-          <w:color w:val="auto"/>
-          <w:sz w:val="20"/>
-          <w:szCs w:val="20"/>
-        </w:rPr>
-      </w:pPr>
-      <w:r>
-        <w:rPr>
-          <w:rFonts w:ascii="Arial" w:hAnsi="Arial" w:cs="Arial"/>
-          <w:i w:val="0"/>
-          <w:color w:val="auto"/>
-          <w:sz w:val="20"/>
-          <w:szCs w:val="20"/>
-        </w:rPr>
-        <w:t xml:space="preserve">Ease of integrating with third party system </w:t>
-      </w:r>
-      <w:r>
-        <w:rPr>
-          <w:rFonts w:ascii="Arial" w:hAnsi="Arial" w:cs="Arial"/>
-          <w:i w:val="0"/>
-          <w:color w:val="auto"/>
-          <w:sz w:val="20"/>
-          <w:szCs w:val="20"/>
-        </w:rPr>
-        <w:t>.</w:t>
-      </w:r>
+        <w:t>learn PCF and Micro services.</w:t>
+      </w:r>
+    </w:p>
+    <w:p>
+      <w:pPr>
+        <w:pStyle w:val="ListParagraph"/>
+        <w:tabs>
+          <w:tab w:val="left" w:pos="720"/>
+        </w:tabs>
+        <w:autoSpaceDE w:val="0"/>
+        <w:autoSpaceDN w:val="0"/>
+        <w:adjustRightInd w:val="0"/>
+        <w:spacing w:line="240" w:lineRule="auto"/>
+        <w:ind w:left="1800" w:right="18"/>
+        <w:rPr>
+          <w:rFonts w:eastAsiaTheme="minorHAnsi" w:cs="Arial"/>
+          <w:iCs/>
+          <w:szCs w:val="20"/>
+          <w:lang w:eastAsia="en-US"/>
+        </w:rPr>
+      </w:pPr>
     </w:p>
     <w:p>
       <w:pPr>
         <w:pStyle w:val="Heading3"/>
         <w:ind w:left="630"/>
       </w:pPr>
-      <w:bookmarkStart w:id="36" w:name="_Toc205624664"/>
-      <w:bookmarkStart w:id="37" w:name="_Toc493783312"/>
+      <w:bookmarkStart w:id="35" w:name="_Toc205624664"/>
+      <w:bookmarkStart w:id="36" w:name="_Toc493783312"/>
       <w:r>
         <w:t>Architectural Drivers and Goals</w:t>
       </w:r>
+      <w:bookmarkEnd w:id="35"/>
       <w:bookmarkEnd w:id="36"/>
-      <w:bookmarkEnd w:id="37"/>
     </w:p>
     <w:p>
       <w:pPr>
@@ -6479,24 +6475,24 @@
         <w:pStyle w:val="Heading3"/>
         <w:ind w:left="630"/>
       </w:pPr>
-      <w:bookmarkStart w:id="38" w:name="_Toc205624666"/>
-      <w:bookmarkStart w:id="39" w:name="_Toc493783313"/>
+      <w:bookmarkStart w:id="37" w:name="_Toc205624666"/>
+      <w:bookmarkStart w:id="38" w:name="_Toc493783313"/>
       <w:r>
         <w:t>Non-Functional Requirements</w:t>
       </w:r>
+      <w:bookmarkEnd w:id="37"/>
       <w:bookmarkEnd w:id="38"/>
-      <w:bookmarkEnd w:id="39"/>
     </w:p>
     <w:p>
       <w:pPr>
         <w:pStyle w:val="Heading4"/>
         <w:ind w:left="0" w:firstLine="720"/>
       </w:pPr>
-      <w:bookmarkStart w:id="40" w:name="_Toc335658089"/>
+      <w:bookmarkStart w:id="39" w:name="_Toc335658089"/>
       <w:r>
         <w:t>Configuration Management</w:t>
       </w:r>
-      <w:bookmarkEnd w:id="40"/>
+      <w:bookmarkEnd w:id="39"/>
     </w:p>
     <w:p>
       <w:pPr>
@@ -6551,10 +6547,41 @@
         <w:jc w:val="both"/>
         <w:rPr>
           <w:rFonts w:ascii="Arial" w:hAnsi="Arial" w:cs="Arial"/>
-          <w:sz w:val="20"/>
-          <w:szCs w:val="20"/>
-        </w:rPr>
-      </w:pPr>
+          <w:b/>
+          <w:sz w:val="20"/>
+          <w:szCs w:val="20"/>
+        </w:rPr>
+      </w:pPr>
+      <w:r>
+        <w:rPr>
+          <w:rFonts w:ascii="Arial" w:hAnsi="Arial" w:cs="Arial"/>
+          <w:sz w:val="20"/>
+          <w:szCs w:val="20"/>
+        </w:rPr>
+        <w:t xml:space="preserve"> </w:t>
+      </w:r>
+      <w:proofErr w:type="spellStart"/>
+      <w:r>
+        <w:rPr>
+          <w:rFonts w:ascii="Arial" w:hAnsi="Arial" w:cs="Arial"/>
+          <w:b/>
+          <w:color w:val="FF0000"/>
+          <w:sz w:val="20"/>
+          <w:szCs w:val="20"/>
+        </w:rPr>
+        <w:t>Padam</w:t>
+      </w:r>
+      <w:proofErr w:type="spellEnd"/>
+      <w:r>
+        <w:rPr>
+          <w:rFonts w:ascii="Arial" w:hAnsi="Arial" w:cs="Arial"/>
+          <w:b/>
+          <w:color w:val="FF0000"/>
+          <w:sz w:val="20"/>
+          <w:szCs w:val="20"/>
+        </w:rPr>
+        <w:t xml:space="preserve"> please</w:t>
+      </w:r>
     </w:p>
     <w:p>
       <w:pPr>
@@ -6690,10 +6717,7 @@
         <w:ind w:left="0" w:firstLine="720"/>
       </w:pPr>
       <w:r>
-        <w:t>oms-c</w:t>
-      </w:r>
-      <w:r>
-        <w:t>ommon-web</w:t>
+        <w:t>oms-common-web</w:t>
       </w:r>
     </w:p>
     <w:p>
@@ -6731,13 +6755,13 @@
         <w:pStyle w:val="Heading5"/>
         <w:ind w:left="720"/>
       </w:pPr>
-      <w:bookmarkStart w:id="41" w:name="_Toc335658078"/>
-      <w:bookmarkStart w:id="42" w:name="_Toc336538097"/>
+      <w:bookmarkStart w:id="40" w:name="_Toc335658078"/>
+      <w:bookmarkStart w:id="41" w:name="_Toc336538097"/>
       <w:r>
         <w:t xml:space="preserve">Logging </w:t>
       </w:r>
+      <w:bookmarkEnd w:id="40"/>
       <w:bookmarkEnd w:id="41"/>
-      <w:bookmarkEnd w:id="42"/>
     </w:p>
     <w:p>
       <w:pPr>
@@ -6757,7 +6781,7 @@
           <w:sz w:val="20"/>
           <w:szCs w:val="20"/>
         </w:rPr>
-        <w:t>Spring Boot has no mandatory logging dependency, except for the Commons Logging API, of which there are many implementations to choose from. To use </w:t>
+        <w:t xml:space="preserve">Spring Boot has no mandatory logging dependency, except for the Commons Logging API, of which there are many implementations to choose </w:t>
       </w:r>
       <w:proofErr w:type="spellStart"/>
       <w:r>
@@ -6766,15 +6790,16 @@
           <w:sz w:val="20"/>
           <w:szCs w:val="20"/>
         </w:rPr>
-        <w:fldChar w:fldCharType="begin"/>
-      </w:r>
+        <w:t>from.The</w:t>
+      </w:r>
+      <w:proofErr w:type="spellEnd"/>
       <w:r>
         <w:rPr>
           <w:rFonts w:ascii="Arial" w:eastAsiaTheme="minorHAnsi" w:hAnsi="Arial" w:cs="Arial"/>
           <w:sz w:val="20"/>
           <w:szCs w:val="20"/>
         </w:rPr>
-        <w:instrText xml:space="preserve"> HYPERLINK "http://logback.qos.ch/" \t "_top" </w:instrText>
+        <w:t xml:space="preserve"> simplest way to do that is through the starters which all depend on </w:t>
       </w:r>
       <w:r>
         <w:rPr>
@@ -6782,7 +6807,7 @@
           <w:sz w:val="20"/>
           <w:szCs w:val="20"/>
         </w:rPr>
-        <w:fldChar w:fldCharType="separate"/>
+        <w:t>spring-boot-starter-logging</w:t>
       </w:r>
       <w:r>
         <w:rPr>
@@ -6790,83 +6815,7 @@
           <w:sz w:val="20"/>
           <w:szCs w:val="20"/>
         </w:rPr>
-        <w:t>Logback</w:t>
-      </w:r>
-      <w:proofErr w:type="spellEnd"/>
-      <w:r>
-        <w:rPr>
-          <w:rFonts w:ascii="Arial" w:eastAsiaTheme="minorHAnsi" w:hAnsi="Arial" w:cs="Arial"/>
-          <w:sz w:val="20"/>
-          <w:szCs w:val="20"/>
-        </w:rPr>
-        <w:fldChar w:fldCharType="end"/>
-      </w:r>
-      <w:r>
-        <w:rPr>
-          <w:rFonts w:ascii="Arial" w:eastAsiaTheme="minorHAnsi" w:hAnsi="Arial" w:cs="Arial"/>
-          <w:sz w:val="20"/>
-          <w:szCs w:val="20"/>
-        </w:rPr>
-        <w:t> you need to include it and </w:t>
-      </w:r>
-      <w:r>
-        <w:rPr>
-          <w:rFonts w:ascii="Arial" w:eastAsiaTheme="minorHAnsi" w:hAnsi="Arial" w:cs="Arial"/>
-          <w:sz w:val="20"/>
-          <w:szCs w:val="20"/>
-        </w:rPr>
-        <w:t>jcl-over-slf4j</w:t>
-      </w:r>
-      <w:r>
-        <w:rPr>
-          <w:rFonts w:ascii="Arial" w:eastAsiaTheme="minorHAnsi" w:hAnsi="Arial" w:cs="Arial"/>
-          <w:sz w:val="20"/>
-          <w:szCs w:val="20"/>
-        </w:rPr>
-        <w:t xml:space="preserve"> (which implements the Commons Logging API) on the </w:t>
-      </w:r>
-      <w:proofErr w:type="spellStart"/>
-      <w:r>
-        <w:rPr>
-          <w:rFonts w:ascii="Arial" w:eastAsiaTheme="minorHAnsi" w:hAnsi="Arial" w:cs="Arial"/>
-          <w:sz w:val="20"/>
-          <w:szCs w:val="20"/>
-        </w:rPr>
-        <w:t>classpath</w:t>
-      </w:r>
-      <w:proofErr w:type="spellEnd"/>
-      <w:r>
-        <w:rPr>
-          <w:rFonts w:ascii="Arial" w:eastAsiaTheme="minorHAnsi" w:hAnsi="Arial" w:cs="Arial"/>
-          <w:sz w:val="20"/>
-          <w:szCs w:val="20"/>
-        </w:rPr>
-        <w:t>. The simplest way to do that is through the starters which all depend on </w:t>
-      </w:r>
-      <w:r>
-        <w:rPr>
-          <w:rFonts w:ascii="Arial" w:eastAsiaTheme="minorHAnsi" w:hAnsi="Arial" w:cs="Arial"/>
-          <w:sz w:val="20"/>
-          <w:szCs w:val="20"/>
-        </w:rPr>
-        <w:t>spring-boot-starter-logging</w:t>
-      </w:r>
-      <w:r>
-        <w:rPr>
-          <w:rFonts w:ascii="Arial" w:eastAsiaTheme="minorHAnsi" w:hAnsi="Arial" w:cs="Arial"/>
-          <w:sz w:val="20"/>
-          <w:szCs w:val="20"/>
-        </w:rPr>
-        <w:t xml:space="preserve">. For a web </w:t>
-      </w:r>
-      <w:r>
-        <w:rPr>
-          <w:rFonts w:ascii="Arial" w:eastAsiaTheme="minorHAnsi" w:hAnsi="Arial" w:cs="Arial"/>
-          <w:sz w:val="20"/>
-          <w:szCs w:val="20"/>
-        </w:rPr>
-        <w:lastRenderedPageBreak/>
-        <w:t>application you only need </w:t>
+        <w:t>. For a web application you only need </w:t>
       </w:r>
       <w:r>
         <w:rPr>
@@ -6903,6 +6852,7 @@
           <w:sz w:val="20"/>
           <w:szCs w:val="20"/>
         </w:rPr>
+        <w:lastRenderedPageBreak/>
         <w:t>Spring Boot has a </w:t>
       </w:r>
       <w:proofErr w:type="spellStart"/>
@@ -7154,61 +7104,11 @@
       </w:r>
     </w:p>
     <w:p>
-      <w:pPr>
-        <w:ind w:firstLine="720"/>
-      </w:pPr>
-    </w:p>
-    <w:p>
-      <w:pPr>
-        <w:pStyle w:val="Heading5"/>
-        <w:ind w:left="720"/>
-      </w:pPr>
-      <w:bookmarkStart w:id="43" w:name="_Toc335658084"/>
-      <w:r>
-        <w:t xml:space="preserve">Exception </w:t>
-      </w:r>
-      <w:proofErr w:type="spellStart"/>
-      <w:r>
-        <w:t>Management</w:t>
-      </w:r>
-      <w:bookmarkEnd w:id="43"/>
-    </w:p>
-    <w:p>
-      <w:pPr>
-        <w:pStyle w:val="NormalWeb"/>
-        <w:shd w:val="clear" w:color="auto" w:fill="FFFFFF"/>
-        <w:spacing w:before="225" w:beforeAutospacing="0" w:after="225" w:afterAutospacing="0"/>
-        <w:ind w:left="720"/>
-        <w:rPr>
-          <w:rFonts w:ascii="Arial" w:eastAsiaTheme="minorHAnsi" w:hAnsi="Arial" w:cs="Arial"/>
-          <w:sz w:val="20"/>
-          <w:szCs w:val="20"/>
-        </w:rPr>
-      </w:pPr>
-      <w:r>
-        <w:rPr>
-          <w:rFonts w:ascii="Arial" w:eastAsiaTheme="minorHAnsi" w:hAnsi="Arial" w:cs="Arial"/>
-          <w:sz w:val="20"/>
-          <w:szCs w:val="20"/>
-        </w:rPr>
-        <w:t>Spring</w:t>
-      </w:r>
-      <w:proofErr w:type="spellEnd"/>
-      <w:r>
-        <w:rPr>
-          <w:rFonts w:ascii="Arial" w:eastAsiaTheme="minorHAnsi" w:hAnsi="Arial" w:cs="Arial"/>
-          <w:sz w:val="20"/>
-          <w:szCs w:val="20"/>
-        </w:rPr>
-        <w:t xml:space="preserve"> Boot helps substantially, as it removes a lot of boilerplate code and enables auto-configuration of various components.</w:t>
-      </w:r>
-    </w:p>
-    <w:p>
       <w:r>
         <w:t xml:space="preserve">    </w:t>
       </w:r>
-      <w:bookmarkStart w:id="44" w:name="_MON_1409480755"/>
-      <w:bookmarkEnd w:id="44"/>
+      <w:bookmarkStart w:id="42" w:name="_MON_1409480755"/>
+      <w:bookmarkEnd w:id="42"/>
     </w:p>
     <w:p>
       <w:pPr>
@@ -7218,13 +7118,13 @@
         </w:tabs>
         <w:ind w:left="630"/>
       </w:pPr>
-      <w:bookmarkStart w:id="45" w:name="_Toc205624667"/>
-      <w:bookmarkStart w:id="46" w:name="_Toc493783314"/>
+      <w:bookmarkStart w:id="43" w:name="_Toc205624667"/>
+      <w:bookmarkStart w:id="44" w:name="_Toc493783314"/>
       <w:r>
         <w:t>Architecture Principles</w:t>
       </w:r>
-      <w:bookmarkEnd w:id="45"/>
-      <w:bookmarkEnd w:id="46"/>
+      <w:bookmarkEnd w:id="43"/>
+      <w:bookmarkEnd w:id="44"/>
     </w:p>
     <w:p>
       <w:pPr>
@@ -7420,103 +7320,103 @@
         </w:tabs>
         <w:ind w:left="630"/>
       </w:pPr>
-      <w:bookmarkStart w:id="47" w:name="_Toc205624668"/>
-      <w:bookmarkStart w:id="48" w:name="_Toc493783315"/>
+      <w:bookmarkStart w:id="45" w:name="_Toc205624668"/>
+      <w:bookmarkStart w:id="46" w:name="_Toc493783315"/>
       <w:r>
         <w:t>Key Architecture Decisions</w:t>
+      </w:r>
+      <w:bookmarkEnd w:id="45"/>
+      <w:bookmarkEnd w:id="46"/>
+    </w:p>
+    <w:p>
+      <w:pPr>
+        <w:pStyle w:val="Notes"/>
+        <w:ind w:left="0"/>
+        <w:rPr>
+          <w:rFonts w:ascii="Arial" w:hAnsi="Arial" w:cs="Arial"/>
+          <w:i w:val="0"/>
+          <w:color w:val="auto"/>
+          <w:sz w:val="20"/>
+          <w:szCs w:val="20"/>
+        </w:rPr>
+      </w:pPr>
+      <w:r>
+        <w:rPr>
+          <w:rFonts w:ascii="Arial" w:hAnsi="Arial" w:cs="Arial"/>
+          <w:i w:val="0"/>
+          <w:color w:val="auto"/>
+          <w:sz w:val="20"/>
+          <w:szCs w:val="20"/>
+        </w:rPr>
+        <w:t xml:space="preserve">This section documents the important decisions </w:t>
+      </w:r>
+      <w:r>
+        <w:rPr>
+          <w:rFonts w:ascii="Arial" w:hAnsi="Arial" w:cs="Arial"/>
+          <w:i w:val="0"/>
+          <w:color w:val="auto"/>
+          <w:sz w:val="20"/>
+          <w:szCs w:val="20"/>
+        </w:rPr>
+        <w:t xml:space="preserve">made to select the right technology stacks for the given </w:t>
+      </w:r>
+      <w:r>
+        <w:rPr>
+          <w:rFonts w:ascii="Arial" w:hAnsi="Arial" w:cs="Arial"/>
+          <w:i w:val="0"/>
+          <w:color w:val="auto"/>
+          <w:sz w:val="20"/>
+          <w:szCs w:val="20"/>
+        </w:rPr>
+        <w:t xml:space="preserve">Order Management </w:t>
+      </w:r>
+      <w:proofErr w:type="spellStart"/>
+      <w:r>
+        <w:rPr>
+          <w:rFonts w:ascii="Arial" w:hAnsi="Arial" w:cs="Arial"/>
+          <w:i w:val="0"/>
+          <w:color w:val="auto"/>
+          <w:sz w:val="20"/>
+          <w:szCs w:val="20"/>
+        </w:rPr>
+        <w:t>System</w:t>
+      </w:r>
+      <w:r>
+        <w:rPr>
+          <w:rFonts w:ascii="Arial" w:hAnsi="Arial" w:cs="Arial"/>
+          <w:i w:val="0"/>
+          <w:color w:val="auto"/>
+          <w:sz w:val="20"/>
+          <w:szCs w:val="20"/>
+        </w:rPr>
+        <w:t>from</w:t>
+      </w:r>
+      <w:proofErr w:type="spellEnd"/>
+      <w:r>
+        <w:rPr>
+          <w:rFonts w:ascii="Arial" w:hAnsi="Arial" w:cs="Arial"/>
+          <w:i w:val="0"/>
+          <w:color w:val="auto"/>
+          <w:sz w:val="20"/>
+          <w:szCs w:val="20"/>
+        </w:rPr>
+        <w:t xml:space="preserve"> the aspect of the architecture and structure of the system that are given or have been made. </w:t>
+      </w:r>
+    </w:p>
+    <w:p>
+      <w:pPr>
+        <w:pStyle w:val="Heading3"/>
+        <w:ind w:left="1080"/>
+      </w:pPr>
+      <w:bookmarkStart w:id="47" w:name="_Toc205624669"/>
+      <w:bookmarkStart w:id="48" w:name="_Toc274919100"/>
+      <w:bookmarkStart w:id="49" w:name="_Toc493783316"/>
+      <w:r>
+        <w:t>Technology Stack Rationalization</w:t>
       </w:r>
       <w:bookmarkEnd w:id="47"/>
       <w:bookmarkEnd w:id="48"/>
-    </w:p>
-    <w:p>
-      <w:pPr>
-        <w:pStyle w:val="Notes"/>
-        <w:ind w:left="0"/>
-        <w:rPr>
-          <w:rFonts w:ascii="Arial" w:hAnsi="Arial" w:cs="Arial"/>
-          <w:i w:val="0"/>
-          <w:color w:val="auto"/>
-          <w:sz w:val="20"/>
-          <w:szCs w:val="20"/>
-        </w:rPr>
-      </w:pPr>
-      <w:r>
-        <w:rPr>
-          <w:rFonts w:ascii="Arial" w:hAnsi="Arial" w:cs="Arial"/>
-          <w:i w:val="0"/>
-          <w:color w:val="auto"/>
-          <w:sz w:val="20"/>
-          <w:szCs w:val="20"/>
-        </w:rPr>
-        <w:t xml:space="preserve">This section documents the important decisions </w:t>
-      </w:r>
-      <w:r>
-        <w:rPr>
-          <w:rFonts w:ascii="Arial" w:hAnsi="Arial" w:cs="Arial"/>
-          <w:i w:val="0"/>
-          <w:color w:val="auto"/>
-          <w:sz w:val="20"/>
-          <w:szCs w:val="20"/>
-        </w:rPr>
-        <w:t xml:space="preserve">made to select the right technology stacks for the given </w:t>
-      </w:r>
-      <w:r>
-        <w:rPr>
-          <w:rFonts w:ascii="Arial" w:hAnsi="Arial" w:cs="Arial"/>
-          <w:i w:val="0"/>
-          <w:color w:val="auto"/>
-          <w:sz w:val="20"/>
-          <w:szCs w:val="20"/>
-        </w:rPr>
-        <w:t xml:space="preserve">Order Management </w:t>
-      </w:r>
-      <w:proofErr w:type="spellStart"/>
-      <w:r>
-        <w:rPr>
-          <w:rFonts w:ascii="Arial" w:hAnsi="Arial" w:cs="Arial"/>
-          <w:i w:val="0"/>
-          <w:color w:val="auto"/>
-          <w:sz w:val="20"/>
-          <w:szCs w:val="20"/>
-        </w:rPr>
-        <w:t>System</w:t>
-      </w:r>
-      <w:r>
-        <w:rPr>
-          <w:rFonts w:ascii="Arial" w:hAnsi="Arial" w:cs="Arial"/>
-          <w:i w:val="0"/>
-          <w:color w:val="auto"/>
-          <w:sz w:val="20"/>
-          <w:szCs w:val="20"/>
-        </w:rPr>
-        <w:t>from</w:t>
-      </w:r>
-      <w:proofErr w:type="spellEnd"/>
-      <w:r>
-        <w:rPr>
-          <w:rFonts w:ascii="Arial" w:hAnsi="Arial" w:cs="Arial"/>
-          <w:i w:val="0"/>
-          <w:color w:val="auto"/>
-          <w:sz w:val="20"/>
-          <w:szCs w:val="20"/>
-        </w:rPr>
-        <w:t xml:space="preserve"> the aspect of the architecture and structure of the system that are given or have been made. </w:t>
-      </w:r>
-    </w:p>
-    <w:p>
-      <w:pPr>
-        <w:pStyle w:val="Heading3"/>
-        <w:ind w:left="1080"/>
-      </w:pPr>
-      <w:bookmarkStart w:id="49" w:name="_Toc205624669"/>
-      <w:bookmarkStart w:id="50" w:name="_Toc274919100"/>
-      <w:bookmarkStart w:id="51" w:name="_Toc493783316"/>
-      <w:r>
-        <w:t>Technology Stack Rationalization</w:t>
-      </w:r>
       <w:bookmarkEnd w:id="49"/>
-      <w:bookmarkEnd w:id="50"/>
-      <w:bookmarkEnd w:id="51"/>
     </w:p>
     <w:tbl>
       <w:tblPr>
@@ -7561,8 +7461,8 @@
                 <w:lang w:val="en-GB"/>
               </w:rPr>
             </w:pPr>
-            <w:bookmarkStart w:id="52" w:name="_Toc335659395"/>
-            <w:bookmarkStart w:id="53" w:name="_Toc335674020"/>
+            <w:bookmarkStart w:id="50" w:name="_Toc335659395"/>
+            <w:bookmarkStart w:id="51" w:name="_Toc335674020"/>
             <w:proofErr w:type="spellStart"/>
             <w:r>
               <w:rPr>
@@ -7994,7 +7894,6 @@
                 <w:sz w:val="20"/>
                 <w:szCs w:val="20"/>
               </w:rPr>
-              <w:lastRenderedPageBreak/>
               <w:t>Maintaing</w:t>
             </w:r>
             <w:proofErr w:type="spellEnd"/>
@@ -8102,7 +8001,6 @@
                 <w:sz w:val="20"/>
                 <w:szCs w:val="20"/>
               </w:rPr>
-              <w:lastRenderedPageBreak/>
               <w:t>KAD 3.0</w:t>
             </w:r>
           </w:p>
@@ -8306,6 +8204,7 @@
                 <w:sz w:val="20"/>
                 <w:szCs w:val="20"/>
               </w:rPr>
+              <w:lastRenderedPageBreak/>
               <w:t>KAD 4.0</w:t>
             </w:r>
           </w:p>
@@ -9091,7 +8990,7 @@
         <w:pStyle w:val="Heading9"/>
         <w:jc w:val="center"/>
       </w:pPr>
-      <w:bookmarkStart w:id="54" w:name="_Toc336615360"/>
+      <w:bookmarkStart w:id="52" w:name="_Toc336615360"/>
       <w:r>
         <w:t xml:space="preserve">Table </w:t>
       </w:r>
@@ -9116,9 +9015,9 @@
       <w:r>
         <w:t>Rationalization</w:t>
       </w:r>
+      <w:bookmarkEnd w:id="50"/>
+      <w:bookmarkEnd w:id="51"/>
       <w:bookmarkEnd w:id="52"/>
-      <w:bookmarkEnd w:id="53"/>
-      <w:bookmarkEnd w:id="54"/>
     </w:p>
     <w:p>
       <w:pPr>
@@ -9136,23 +9035,23 @@
         <w:ind w:left="0"/>
         <w:jc w:val="both"/>
       </w:pPr>
-      <w:bookmarkStart w:id="55" w:name="_Toc132539517"/>
-      <w:bookmarkStart w:id="56" w:name="_Toc132544677"/>
-      <w:bookmarkStart w:id="57" w:name="_Toc132544769"/>
-      <w:bookmarkStart w:id="58" w:name="_Toc132539518"/>
-      <w:bookmarkStart w:id="59" w:name="_Toc132544678"/>
-      <w:bookmarkStart w:id="60" w:name="_Toc132544770"/>
-      <w:bookmarkStart w:id="61" w:name="_Toc493783317"/>
+      <w:bookmarkStart w:id="53" w:name="_Toc132539517"/>
+      <w:bookmarkStart w:id="54" w:name="_Toc132544677"/>
+      <w:bookmarkStart w:id="55" w:name="_Toc132544769"/>
+      <w:bookmarkStart w:id="56" w:name="_Toc132539518"/>
+      <w:bookmarkStart w:id="57" w:name="_Toc132544678"/>
+      <w:bookmarkStart w:id="58" w:name="_Toc132544770"/>
+      <w:bookmarkStart w:id="59" w:name="_Toc493783317"/>
+      <w:bookmarkEnd w:id="53"/>
+      <w:bookmarkEnd w:id="54"/>
       <w:bookmarkEnd w:id="55"/>
       <w:bookmarkEnd w:id="56"/>
       <w:bookmarkEnd w:id="57"/>
       <w:bookmarkEnd w:id="58"/>
+      <w:r>
+        <w:t>Architecture Representational Views</w:t>
+      </w:r>
       <w:bookmarkEnd w:id="59"/>
-      <w:bookmarkEnd w:id="60"/>
-      <w:r>
-        <w:t>Architecture Representational Views</w:t>
-      </w:r>
-      <w:bookmarkEnd w:id="61"/>
       <w:r>
         <w:t xml:space="preserve">  </w:t>
       </w:r>
@@ -9166,11 +9065,11 @@
         <w:ind w:left="630"/>
         <w:jc w:val="both"/>
       </w:pPr>
-      <w:bookmarkStart w:id="62" w:name="_Toc493783318"/>
+      <w:bookmarkStart w:id="60" w:name="_Toc493783318"/>
       <w:r>
         <w:t>Functional View</w:t>
       </w:r>
-      <w:bookmarkEnd w:id="62"/>
+      <w:bookmarkEnd w:id="60"/>
       <w:r>
         <w:t xml:space="preserve"> </w:t>
       </w:r>
@@ -9322,6 +9221,28 @@
           <w:szCs w:val="20"/>
         </w:rPr>
         <w:t xml:space="preserve">Customer Management </w:t>
+      </w:r>
+    </w:p>
+    <w:p>
+      <w:pPr>
+        <w:pStyle w:val="NormalLatinArial"/>
+        <w:numPr>
+          <w:ilvl w:val="0"/>
+          <w:numId w:val="19"/>
+        </w:numPr>
+        <w:rPr>
+          <w:rFonts w:ascii="Arial" w:hAnsi="Arial" w:cs="Arial"/>
+          <w:sz w:val="20"/>
+          <w:szCs w:val="20"/>
+        </w:rPr>
+      </w:pPr>
+      <w:r>
+        <w:rPr>
+          <w:rFonts w:ascii="Arial" w:hAnsi="Arial" w:cs="Arial"/>
+          <w:sz w:val="20"/>
+          <w:szCs w:val="20"/>
+        </w:rPr>
+        <w:t>Payment Service</w:t>
       </w:r>
     </w:p>
     <w:p>
@@ -9344,12 +9265,11 @@
         <w:ind w:left="630"/>
         <w:jc w:val="both"/>
       </w:pPr>
-      <w:bookmarkStart w:id="63" w:name="_Toc493783319"/>
-      <w:r>
-        <w:lastRenderedPageBreak/>
+      <w:bookmarkStart w:id="61" w:name="_Toc493783319"/>
+      <w:r>
         <w:t>Layer View</w:t>
       </w:r>
-      <w:bookmarkEnd w:id="63"/>
+      <w:bookmarkEnd w:id="61"/>
       <w:r>
         <w:t xml:space="preserve"> </w:t>
       </w:r>
@@ -9402,6 +9322,14 @@
         </w:rPr>
         <w:t xml:space="preserve"> </w:t>
       </w:r>
+      <w:r>
+        <w:rPr>
+          <w:rFonts w:ascii="Arial" w:hAnsi="Arial" w:cs="Arial"/>
+          <w:sz w:val="20"/>
+          <w:szCs w:val="20"/>
+        </w:rPr>
+        <w:t>(Swagger, API Test suit)</w:t>
+      </w:r>
     </w:p>
     <w:p>
       <w:pPr>
@@ -9422,15 +9350,7 @@
           <w:sz w:val="20"/>
           <w:szCs w:val="20"/>
         </w:rPr>
-        <w:t xml:space="preserve">Presentation Layer </w:t>
-      </w:r>
-      <w:r>
-        <w:rPr>
-          <w:rFonts w:ascii="Arial" w:hAnsi="Arial" w:cs="Arial"/>
-          <w:sz w:val="20"/>
-          <w:szCs w:val="20"/>
-        </w:rPr>
-        <w:t xml:space="preserve"> </w:t>
+        <w:t>Service producer</w:t>
       </w:r>
     </w:p>
     <w:p>
@@ -9452,28 +9372,7 @@
           <w:sz w:val="20"/>
           <w:szCs w:val="20"/>
         </w:rPr>
-        <w:t>Service producer</w:t>
-      </w:r>
-    </w:p>
-    <w:p>
-      <w:pPr>
-        <w:pStyle w:val="NormalLatinArial"/>
-        <w:numPr>
-          <w:ilvl w:val="0"/>
-          <w:numId w:val="24"/>
-        </w:numPr>
-        <w:rPr>
-          <w:rFonts w:ascii="Arial" w:hAnsi="Arial" w:cs="Arial"/>
-          <w:sz w:val="20"/>
-          <w:szCs w:val="20"/>
-        </w:rPr>
-      </w:pPr>
-      <w:r>
-        <w:rPr>
-          <w:rFonts w:ascii="Arial" w:hAnsi="Arial" w:cs="Arial"/>
-          <w:sz w:val="20"/>
-          <w:szCs w:val="20"/>
-        </w:rPr>
+        <w:lastRenderedPageBreak/>
         <w:t xml:space="preserve">Business Layer </w:t>
       </w:r>
     </w:p>
@@ -9602,11 +9501,11 @@
         <w:pStyle w:val="Caption"/>
         <w:jc w:val="center"/>
       </w:pPr>
-      <w:bookmarkStart w:id="64" w:name="_Toc336615348"/>
+      <w:bookmarkStart w:id="62" w:name="_Toc336615348"/>
       <w:r>
         <w:t>Figure 2: Layered views</w:t>
       </w:r>
-      <w:bookmarkEnd w:id="64"/>
+      <w:bookmarkEnd w:id="62"/>
     </w:p>
     <w:p>
       <w:pPr>
@@ -9659,7 +9558,6 @@
           <w:sz w:val="20"/>
           <w:szCs w:val="20"/>
         </w:rPr>
-        <w:lastRenderedPageBreak/>
         <w:t xml:space="preserve">Client </w:t>
       </w:r>
     </w:p>
@@ -9687,16 +9585,15 @@
           <w:sz w:val="20"/>
           <w:szCs w:val="20"/>
         </w:rPr>
-        <w:t xml:space="preserve">Order Management </w:t>
-      </w:r>
-      <w:proofErr w:type="spellStart"/>
-      <w:r>
-        <w:rPr>
-          <w:rFonts w:ascii="Arial" w:hAnsi="Arial" w:cs="Arial"/>
-          <w:sz w:val="20"/>
-          <w:szCs w:val="20"/>
-        </w:rPr>
-        <w:t>System</w:t>
+        <w:t>Order Management System</w:t>
+      </w:r>
+      <w:r>
+        <w:rPr>
+          <w:rFonts w:ascii="Arial" w:hAnsi="Arial" w:cs="Arial"/>
+          <w:sz w:val="20"/>
+          <w:szCs w:val="20"/>
+        </w:rPr>
+        <w:t xml:space="preserve"> </w:t>
       </w:r>
       <w:r>
         <w:rPr>
@@ -9706,7 +9603,6 @@
         </w:rPr>
         <w:t>application</w:t>
       </w:r>
-      <w:proofErr w:type="spellEnd"/>
       <w:r>
         <w:rPr>
           <w:rFonts w:ascii="Arial" w:hAnsi="Arial" w:cs="Arial"/>
@@ -9757,6 +9653,7 @@
           <w:sz w:val="20"/>
           <w:szCs w:val="20"/>
         </w:rPr>
+        <w:lastRenderedPageBreak/>
         <w:t xml:space="preserve">The business service layer comprises of components that realizes a specific business function or services of the </w:t>
       </w:r>
       <w:r>
@@ -9765,16 +9662,15 @@
           <w:sz w:val="20"/>
           <w:szCs w:val="20"/>
         </w:rPr>
-        <w:t xml:space="preserve">Order Management </w:t>
-      </w:r>
-      <w:proofErr w:type="spellStart"/>
-      <w:r>
-        <w:rPr>
-          <w:rFonts w:ascii="Arial" w:hAnsi="Arial" w:cs="Arial"/>
-          <w:sz w:val="20"/>
-          <w:szCs w:val="20"/>
-        </w:rPr>
-        <w:t>System</w:t>
+        <w:t>Order Management System</w:t>
+      </w:r>
+      <w:r>
+        <w:rPr>
+          <w:rFonts w:ascii="Arial" w:hAnsi="Arial" w:cs="Arial"/>
+          <w:sz w:val="20"/>
+          <w:szCs w:val="20"/>
+        </w:rPr>
+        <w:t xml:space="preserve"> </w:t>
       </w:r>
       <w:r>
         <w:rPr>
@@ -9784,7 +9680,6 @@
         </w:rPr>
         <w:t>application</w:t>
       </w:r>
-      <w:proofErr w:type="spellEnd"/>
       <w:r>
         <w:rPr>
           <w:rFonts w:ascii="Arial" w:hAnsi="Arial" w:cs="Arial"/>
@@ -9989,14 +9884,14 @@
         <w:ind w:left="630"/>
         <w:jc w:val="both"/>
       </w:pPr>
-      <w:bookmarkStart w:id="65" w:name="_Toc493783320"/>
+      <w:bookmarkStart w:id="63" w:name="_Toc493783320"/>
       <w:r>
         <w:t>Micro-Servi</w:t>
       </w:r>
       <w:r>
         <w:t>ce Architecture design patterns</w:t>
       </w:r>
-      <w:bookmarkEnd w:id="65"/>
+      <w:bookmarkEnd w:id="63"/>
     </w:p>
     <w:p>
       <w:pPr>
@@ -10331,7 +10226,6 @@
           <w:szCs w:val="20"/>
           <w:shd w:val="clear" w:color="auto" w:fill="FFFFFF"/>
         </w:rPr>
-        <w:lastRenderedPageBreak/>
         <w:t>Communication style</w:t>
       </w:r>
     </w:p>
@@ -10376,7 +10270,27 @@
           <w:szCs w:val="20"/>
           <w:shd w:val="clear" w:color="auto" w:fill="FFFFFF"/>
         </w:rPr>
-        <w:t>se asynchronous messaging for inter-service communication. Services communicating by exchanging messages over messaging channels.</w:t>
+        <w:t>se asynchronous messaging for inter-service communication</w:t>
+      </w:r>
+      <w:r>
+        <w:rPr>
+          <w:rFonts w:ascii="Arial" w:hAnsi="Arial" w:cs="Arial"/>
+          <w:color w:val="333333"/>
+          <w:sz w:val="20"/>
+          <w:szCs w:val="20"/>
+          <w:shd w:val="clear" w:color="auto" w:fill="FFFFFF"/>
+        </w:rPr>
+        <w:t xml:space="preserve"> as one of the options</w:t>
+      </w:r>
+      <w:r>
+        <w:rPr>
+          <w:rFonts w:ascii="Arial" w:hAnsi="Arial" w:cs="Arial"/>
+          <w:color w:val="333333"/>
+          <w:sz w:val="20"/>
+          <w:szCs w:val="20"/>
+          <w:shd w:val="clear" w:color="auto" w:fill="FFFFFF"/>
+        </w:rPr>
+        <w:t>. Services communicating by exchanging messages over messaging channels.</w:t>
       </w:r>
     </w:p>
     <w:p>
@@ -10512,7 +10426,17 @@
           <w:szCs w:val="20"/>
           <w:shd w:val="clear" w:color="auto" w:fill="FFFFFF"/>
         </w:rPr>
-        <w:t>Externalize all application configuration including the database credentials and network location. On startup, a service reads the configuration from an external source, e.g. OS environment variables, etc.</w:t>
+        <w:t>Externalize all application configuration including the database credentials and network location. On startup, a service reads the configura</w:t>
+      </w:r>
+      <w:r>
+        <w:rPr>
+          <w:rFonts w:ascii="Arial" w:hAnsi="Arial" w:cs="Arial"/>
+          <w:color w:val="333333"/>
+          <w:sz w:val="20"/>
+          <w:szCs w:val="20"/>
+          <w:shd w:val="clear" w:color="auto" w:fill="FFFFFF"/>
+        </w:rPr>
+        <w:t>tion from an external source</w:t>
       </w:r>
     </w:p>
     <w:p>
@@ -11062,21 +10986,22 @@
         <w:ind w:left="630"/>
         <w:jc w:val="both"/>
       </w:pPr>
-      <w:bookmarkStart w:id="66" w:name="_Toc493783321"/>
-      <w:r>
+      <w:bookmarkStart w:id="64" w:name="_Toc493783321"/>
+      <w:r>
+        <w:lastRenderedPageBreak/>
         <w:t>Activity Diagram</w:t>
       </w:r>
-      <w:bookmarkEnd w:id="66"/>
+      <w:bookmarkEnd w:id="64"/>
     </w:p>
     <w:p>
       <w:pPr>
         <w:pStyle w:val="Heading3"/>
       </w:pPr>
-      <w:bookmarkStart w:id="67" w:name="_Toc493783322"/>
+      <w:bookmarkStart w:id="65" w:name="_Toc493783322"/>
       <w:r>
         <w:t>Order Management System</w:t>
       </w:r>
-      <w:bookmarkEnd w:id="67"/>
+      <w:bookmarkEnd w:id="65"/>
     </w:p>
     <w:p>
       <w:r>
@@ -11124,12 +11049,12 @@
       <w:pPr>
         <w:pStyle w:val="Heading3"/>
       </w:pPr>
-      <w:bookmarkStart w:id="68" w:name="_Toc493783323"/>
+      <w:bookmarkStart w:id="66" w:name="_Toc493783323"/>
       <w:r>
         <w:lastRenderedPageBreak/>
         <w:t>Product Management</w:t>
       </w:r>
-      <w:bookmarkEnd w:id="68"/>
+      <w:bookmarkEnd w:id="66"/>
     </w:p>
     <w:p>
       <w:r>
@@ -11189,12 +11114,12 @@
       <w:pPr>
         <w:pStyle w:val="Heading3"/>
       </w:pPr>
-      <w:bookmarkStart w:id="69" w:name="_Toc493783324"/>
+      <w:bookmarkStart w:id="67" w:name="_Toc493783324"/>
       <w:r>
         <w:lastRenderedPageBreak/>
         <w:t>Inventory Management</w:t>
       </w:r>
-      <w:bookmarkEnd w:id="69"/>
+      <w:bookmarkEnd w:id="67"/>
     </w:p>
     <w:p>
       <w:r>
@@ -11253,12 +11178,12 @@
       <w:pPr>
         <w:pStyle w:val="Heading3"/>
       </w:pPr>
-      <w:bookmarkStart w:id="70" w:name="_Toc493783325"/>
+      <w:bookmarkStart w:id="68" w:name="_Toc493783325"/>
       <w:r>
         <w:lastRenderedPageBreak/>
         <w:t>Order Management</w:t>
       </w:r>
-      <w:bookmarkEnd w:id="70"/>
+      <w:bookmarkEnd w:id="68"/>
     </w:p>
     <w:p>
       <w:r>
@@ -11319,11 +11244,11 @@
       <w:pPr>
         <w:pStyle w:val="Heading3"/>
       </w:pPr>
-      <w:bookmarkStart w:id="71" w:name="_Toc493783326"/>
+      <w:bookmarkStart w:id="69" w:name="_Toc493783326"/>
       <w:r>
         <w:t>Customer Management</w:t>
       </w:r>
-      <w:bookmarkEnd w:id="71"/>
+      <w:bookmarkEnd w:id="69"/>
     </w:p>
     <w:p>
       <w:pPr>
@@ -11495,12 +11420,12 @@
         <w:ind w:left="630"/>
         <w:jc w:val="both"/>
       </w:pPr>
-      <w:bookmarkStart w:id="72" w:name="_Toc493783327"/>
+      <w:bookmarkStart w:id="70" w:name="_Toc493783327"/>
       <w:r>
         <w:lastRenderedPageBreak/>
         <w:t>Class Diagram</w:t>
       </w:r>
-      <w:bookmarkEnd w:id="72"/>
+      <w:bookmarkEnd w:id="70"/>
     </w:p>
     <w:p>
       <w:pPr>
@@ -11571,13 +11496,13 @@
         <w:ind w:left="630"/>
         <w:jc w:val="both"/>
       </w:pPr>
-      <w:bookmarkStart w:id="73" w:name="_Toc205624687"/>
-      <w:bookmarkStart w:id="74" w:name="_Toc493783328"/>
+      <w:bookmarkStart w:id="71" w:name="_Toc205624687"/>
+      <w:bookmarkStart w:id="72" w:name="_Toc493783328"/>
       <w:r>
         <w:t>Integration View</w:t>
       </w:r>
-      <w:bookmarkEnd w:id="73"/>
-      <w:bookmarkEnd w:id="74"/>
+      <w:bookmarkEnd w:id="71"/>
+      <w:bookmarkEnd w:id="72"/>
       <w:r>
         <w:t xml:space="preserve"> </w:t>
       </w:r>
@@ -11751,6 +11676,28 @@
         <w:t xml:space="preserve">Customer Management </w:t>
       </w:r>
     </w:p>
+    <w:p>
+      <w:pPr>
+        <w:pStyle w:val="NormalLatinArial"/>
+        <w:numPr>
+          <w:ilvl w:val="1"/>
+          <w:numId w:val="27"/>
+        </w:numPr>
+        <w:rPr>
+          <w:rFonts w:ascii="Arial" w:hAnsi="Arial" w:cs="Arial"/>
+          <w:sz w:val="20"/>
+          <w:szCs w:val="20"/>
+        </w:rPr>
+      </w:pPr>
+      <w:r>
+        <w:rPr>
+          <w:rFonts w:ascii="Arial" w:hAnsi="Arial" w:cs="Arial"/>
+          <w:sz w:val="20"/>
+          <w:szCs w:val="20"/>
+        </w:rPr>
+        <w:t>Payment Service</w:t>
+      </w:r>
+    </w:p>
     <w:p/>
     <w:p/>
     <w:p>
@@ -11758,7 +11705,6 @@
         <w:rPr>
           <w:noProof/>
         </w:rPr>
-        <w:lastRenderedPageBreak/>
         <w:drawing>
           <wp:inline distT="0" distB="0" distL="0" distR="0">
             <wp:extent cx="6559528" cy="3856383"/>
@@ -11815,7 +11761,7 @@
         <w:pStyle w:val="Caption"/>
         <w:jc w:val="center"/>
       </w:pPr>
-      <w:bookmarkStart w:id="75" w:name="_Toc336615351"/>
+      <w:bookmarkStart w:id="73" w:name="_Toc336615351"/>
       <w:r>
         <w:t>F</w:t>
       </w:r>
@@ -11831,7 +11777,7 @@
       <w:r>
         <w:t>views</w:t>
       </w:r>
-      <w:bookmarkEnd w:id="75"/>
+      <w:bookmarkEnd w:id="73"/>
     </w:p>
     <w:p>
       <w:pPr>
@@ -13064,7 +13010,7 @@
       <w:pPr>
         <w:pStyle w:val="Heading2"/>
       </w:pPr>
-      <w:bookmarkStart w:id="76" w:name="_Toc493783329"/>
+      <w:bookmarkStart w:id="74" w:name="_Toc493783329"/>
       <w:r>
         <w:lastRenderedPageBreak/>
         <w:t xml:space="preserve">Security </w:t>
@@ -13072,7 +13018,7 @@
       <w:r>
         <w:t>Strategy</w:t>
       </w:r>
-      <w:bookmarkEnd w:id="76"/>
+      <w:bookmarkEnd w:id="74"/>
       <w:r>
         <w:t xml:space="preserve"> </w:t>
       </w:r>
@@ -13081,11 +13027,11 @@
       <w:pPr>
         <w:pStyle w:val="Heading3"/>
       </w:pPr>
-      <w:bookmarkStart w:id="77" w:name="_Toc493783330"/>
+      <w:bookmarkStart w:id="75" w:name="_Toc493783330"/>
       <w:r>
         <w:t>Authentication and Authorization</w:t>
       </w:r>
-      <w:bookmarkEnd w:id="77"/>
+      <w:bookmarkEnd w:id="75"/>
     </w:p>
     <w:p>
       <w:pPr>
@@ -13124,74 +13070,14 @@
     </w:p>
     <w:p>
       <w:pPr>
-        <w:tabs>
-          <w:tab w:val="left" w:pos="916"/>
-          <w:tab w:val="left" w:pos="1832"/>
-          <w:tab w:val="left" w:pos="2748"/>
-          <w:tab w:val="left" w:pos="3664"/>
-          <w:tab w:val="left" w:pos="4580"/>
-          <w:tab w:val="left" w:pos="5496"/>
-          <w:tab w:val="left" w:pos="6412"/>
-          <w:tab w:val="left" w:pos="7328"/>
-          <w:tab w:val="left" w:pos="8244"/>
-          <w:tab w:val="left" w:pos="9160"/>
-          <w:tab w:val="left" w:pos="10076"/>
-          <w:tab w:val="left" w:pos="10992"/>
-          <w:tab w:val="left" w:pos="11908"/>
-          <w:tab w:val="left" w:pos="12824"/>
-          <w:tab w:val="left" w:pos="13740"/>
-          <w:tab w:val="left" w:pos="14656"/>
-        </w:tabs>
-        <w:rPr>
-          <w:rFonts w:ascii="Arial" w:eastAsia="Times New Roman" w:hAnsi="Arial" w:cs="Arial"/>
-          <w:sz w:val="20"/>
-          <w:szCs w:val="20"/>
-        </w:rPr>
-      </w:pPr>
-      <w:r>
-        <w:rPr>
-          <w:rFonts w:ascii="Arial" w:eastAsia="Times New Roman" w:hAnsi="Arial" w:cs="Arial"/>
-          <w:sz w:val="20"/>
-          <w:szCs w:val="20"/>
-        </w:rPr>
-        <w:t xml:space="preserve">Following figure explains the solution for authentication and authorization in the </w:t>
-      </w:r>
-      <w:r>
-        <w:rPr>
-          <w:rFonts w:ascii="Arial" w:eastAsia="Times New Roman" w:hAnsi="Arial" w:cs="Arial"/>
-          <w:sz w:val="20"/>
-          <w:szCs w:val="20"/>
-        </w:rPr>
-        <w:t>Order Management System</w:t>
-      </w:r>
-      <w:r>
-        <w:rPr>
-          <w:rFonts w:ascii="Arial" w:eastAsia="Times New Roman" w:hAnsi="Arial" w:cs="Arial"/>
-          <w:sz w:val="20"/>
-          <w:szCs w:val="20"/>
-        </w:rPr>
-        <w:t xml:space="preserve"> application.</w:t>
-      </w:r>
-    </w:p>
-    <w:p>
-      <w:pPr>
-        <w:rPr>
-          <w:rFonts w:ascii="Arial" w:hAnsi="Arial" w:cs="Arial"/>
-          <w:sz w:val="20"/>
-          <w:szCs w:val="20"/>
-        </w:rPr>
-      </w:pPr>
-    </w:p>
-    <w:p>
-      <w:pPr>
         <w:pStyle w:val="Heading2"/>
         <w:ind w:hanging="810"/>
       </w:pPr>
-      <w:bookmarkStart w:id="78" w:name="_Toc493783331"/>
+      <w:bookmarkStart w:id="76" w:name="_Toc493783331"/>
       <w:r>
         <w:t>Data View</w:t>
       </w:r>
-      <w:bookmarkEnd w:id="78"/>
+      <w:bookmarkEnd w:id="76"/>
       <w:r>
         <w:t xml:space="preserve"> </w:t>
       </w:r>
@@ -13205,13 +13091,13 @@
         </w:tabs>
         <w:ind w:left="1080" w:hanging="1080"/>
       </w:pPr>
-      <w:bookmarkStart w:id="79" w:name="_Toc336332319"/>
-      <w:bookmarkStart w:id="80" w:name="_Toc493783332"/>
+      <w:bookmarkStart w:id="77" w:name="_Toc336332319"/>
+      <w:bookmarkStart w:id="78" w:name="_Toc493783332"/>
       <w:r>
         <w:t>Executive Summary</w:t>
       </w:r>
-      <w:bookmarkEnd w:id="79"/>
-      <w:bookmarkEnd w:id="80"/>
+      <w:bookmarkEnd w:id="77"/>
+      <w:bookmarkEnd w:id="78"/>
     </w:p>
     <w:p>
       <w:pPr>
@@ -13236,13 +13122,13 @@
         </w:tabs>
         <w:ind w:left="1080" w:hanging="1080"/>
       </w:pPr>
-      <w:bookmarkStart w:id="81" w:name="_Toc336332320"/>
-      <w:bookmarkStart w:id="82" w:name="_Toc493783333"/>
+      <w:bookmarkStart w:id="79" w:name="_Toc336332320"/>
+      <w:bookmarkStart w:id="80" w:name="_Toc493783333"/>
       <w:r>
         <w:t>Choice of target Database</w:t>
       </w:r>
-      <w:bookmarkEnd w:id="81"/>
-      <w:bookmarkEnd w:id="82"/>
+      <w:bookmarkEnd w:id="79"/>
+      <w:bookmarkEnd w:id="80"/>
     </w:p>
     <w:p>
       <w:pPr>
@@ -13361,7 +13247,7 @@
         <w:pStyle w:val="Heading3"/>
         <w:ind w:hanging="450"/>
       </w:pPr>
-      <w:bookmarkStart w:id="83" w:name="_Toc493783334"/>
+      <w:bookmarkStart w:id="81" w:name="_Toc493783334"/>
       <w:r>
         <w:lastRenderedPageBreak/>
         <w:t xml:space="preserve">Database and </w:t>
@@ -13372,7 +13258,7 @@
       <w:r>
         <w:t xml:space="preserve"> Design</w:t>
       </w:r>
-      <w:bookmarkEnd w:id="83"/>
+      <w:bookmarkEnd w:id="81"/>
     </w:p>
     <w:p>
       <w:pPr>
@@ -13471,175 +13357,19 @@
     </w:p>
     <w:p/>
     <w:p>
+      <w:bookmarkStart w:id="82" w:name="_GoBack"/>
+      <w:bookmarkEnd w:id="82"/>
+    </w:p>
+    <w:p/>
+    <w:p>
       <w:pPr>
         <w:pStyle w:val="Heading5"/>
       </w:pPr>
-      <w:bookmarkStart w:id="84" w:name="_Toc493600822"/>
-      <w:r>
-        <w:t>Category</w:t>
-      </w:r>
-      <w:bookmarkEnd w:id="84"/>
-    </w:p>
-    <w:p>
-      <w:pPr>
-        <w:ind w:left="1440"/>
-      </w:pPr>
-      <w:r>
-        <w:t>{</w:t>
-      </w:r>
-    </w:p>
-    <w:p>
-      <w:pPr>
-        <w:ind w:left="1440"/>
-      </w:pPr>
-      <w:r>
-        <w:t>_</w:t>
-      </w:r>
-      <w:proofErr w:type="spellStart"/>
-      <w:r>
-        <w:t>id:String</w:t>
-      </w:r>
-      <w:proofErr w:type="spellEnd"/>
-      <w:r>
-        <w:t>,</w:t>
-      </w:r>
-    </w:p>
-    <w:p>
-      <w:pPr>
-        <w:ind w:left="1440"/>
-      </w:pPr>
-      <w:proofErr w:type="spellStart"/>
-      <w:r>
-        <w:t>Name:String</w:t>
-      </w:r>
-      <w:proofErr w:type="spellEnd"/>
-      <w:r>
-        <w:t>,</w:t>
-      </w:r>
-    </w:p>
-    <w:p>
-      <w:pPr>
-        <w:ind w:left="1440"/>
-      </w:pPr>
-      <w:proofErr w:type="spellStart"/>
-      <w:r>
-        <w:t>Child_categorie_id</w:t>
-      </w:r>
-      <w:proofErr w:type="spellEnd"/>
-      <w:r>
-        <w:t>:[Array],</w:t>
-      </w:r>
-    </w:p>
-    <w:p>
-      <w:pPr>
-        <w:ind w:left="1440"/>
-      </w:pPr>
-      <w:proofErr w:type="spellStart"/>
-      <w:r>
-        <w:t>Parent_categorie_id</w:t>
-      </w:r>
-      <w:proofErr w:type="spellEnd"/>
-      <w:r>
-        <w:t>:[Array],</w:t>
-      </w:r>
-    </w:p>
-    <w:p>
-      <w:pPr>
-        <w:ind w:left="1440"/>
-      </w:pPr>
-      <w:proofErr w:type="spellStart"/>
-      <w:r>
-        <w:t>Image_path:String</w:t>
-      </w:r>
-      <w:proofErr w:type="spellEnd"/>
-      <w:r>
-        <w:t>,</w:t>
-      </w:r>
-    </w:p>
-    <w:p>
-      <w:pPr>
-        <w:ind w:left="1440"/>
-      </w:pPr>
-      <w:proofErr w:type="spellStart"/>
-      <w:r>
-        <w:t>Creation_date:Date</w:t>
-      </w:r>
-      <w:proofErr w:type="spellEnd"/>
-      <w:r>
-        <w:t>,</w:t>
-      </w:r>
-    </w:p>
-    <w:p>
-      <w:pPr>
-        <w:ind w:left="1440"/>
-      </w:pPr>
-      <w:proofErr w:type="spellStart"/>
-      <w:r>
-        <w:t>Last_modified_date:Date</w:t>
-      </w:r>
-      <w:proofErr w:type="spellEnd"/>
-      <w:r>
-        <w:t>,</w:t>
-      </w:r>
-    </w:p>
-    <w:p>
-      <w:pPr>
-        <w:ind w:left="1440"/>
-      </w:pPr>
-      <w:proofErr w:type="spellStart"/>
-      <w:r>
-        <w:t>Is_root:Boolean</w:t>
-      </w:r>
-      <w:proofErr w:type="spellEnd"/>
-      <w:r>
-        <w:t>,</w:t>
-      </w:r>
-    </w:p>
-    <w:p>
-      <w:pPr>
-        <w:ind w:left="1440"/>
-      </w:pPr>
-      <w:proofErr w:type="spellStart"/>
-      <w:r>
-        <w:t>Is_active:Boolean</w:t>
-      </w:r>
-      <w:proofErr w:type="spellEnd"/>
-      <w:r>
-        <w:t>,</w:t>
-      </w:r>
-    </w:p>
-    <w:p>
-      <w:pPr>
-        <w:ind w:left="1440"/>
-      </w:pPr>
-      <w:proofErr w:type="spellStart"/>
-      <w:r>
-        <w:t>Seo_Keywords</w:t>
-      </w:r>
-      <w:proofErr w:type="spellEnd"/>
-      <w:r>
-        <w:t>:[Array],</w:t>
-      </w:r>
-    </w:p>
-    <w:p>
-      <w:pPr>
-        <w:ind w:left="1440"/>
-      </w:pPr>
-      <w:r>
-        <w:t>}</w:t>
-      </w:r>
-    </w:p>
-    <w:p/>
-    <w:p/>
-    <w:p>
-      <w:pPr>
-        <w:pStyle w:val="Heading5"/>
-      </w:pPr>
-      <w:bookmarkStart w:id="85" w:name="_Toc493600823"/>
+      <w:bookmarkStart w:id="83" w:name="_Toc493600823"/>
       <w:r>
         <w:t>Product</w:t>
       </w:r>
-      <w:bookmarkEnd w:id="85"/>
+      <w:bookmarkEnd w:id="83"/>
     </w:p>
     <w:p>
       <w:pPr>
@@ -13752,6 +13482,7 @@
         <w:ind w:left="1440"/>
       </w:pPr>
       <w:r>
+        <w:lastRenderedPageBreak/>
         <w:t>}</w:t>
       </w:r>
     </w:p>
@@ -13834,11 +13565,11 @@
       <w:pPr>
         <w:pStyle w:val="Heading5"/>
       </w:pPr>
-      <w:bookmarkStart w:id="86" w:name="_Toc493600824"/>
+      <w:bookmarkStart w:id="84" w:name="_Toc493600824"/>
       <w:r>
         <w:t>Inventory</w:t>
       </w:r>
-      <w:bookmarkEnd w:id="86"/>
+      <w:bookmarkEnd w:id="84"/>
     </w:p>
     <w:p/>
     <w:p>
@@ -13884,150 +13615,150 @@
       </w:pPr>
       <w:proofErr w:type="spellStart"/>
       <w:r>
+        <w:t>End_date:Date</w:t>
+      </w:r>
+      <w:proofErr w:type="spellEnd"/>
+      <w:r>
+        <w:t>,</w:t>
+      </w:r>
+    </w:p>
+    <w:p>
+      <w:pPr>
+        <w:ind w:left="1440"/>
+      </w:pPr>
+      <w:proofErr w:type="spellStart"/>
+      <w:r>
+        <w:t>Display_name:String</w:t>
+      </w:r>
+      <w:proofErr w:type="spellEnd"/>
+      <w:r>
+        <w:t>,</w:t>
+      </w:r>
+    </w:p>
+    <w:p>
+      <w:pPr>
+        <w:ind w:left="1440"/>
+      </w:pPr>
+      <w:proofErr w:type="spellStart"/>
+      <w:r>
+        <w:t>Description:String</w:t>
+      </w:r>
+      <w:proofErr w:type="spellEnd"/>
+      <w:r>
+        <w:t>,</w:t>
+      </w:r>
+    </w:p>
+    <w:p>
+      <w:pPr>
+        <w:ind w:left="1440"/>
+      </w:pPr>
+      <w:proofErr w:type="spellStart"/>
+      <w:r>
+        <w:t>Available_status:String</w:t>
+      </w:r>
+      <w:proofErr w:type="spellEnd"/>
+      <w:r>
+        <w:t>,</w:t>
+      </w:r>
+    </w:p>
+    <w:p>
+      <w:pPr>
+        <w:ind w:left="1440"/>
+      </w:pPr>
+      <w:proofErr w:type="spellStart"/>
+      <w:r>
+        <w:t>Stock_count:Int</w:t>
+      </w:r>
+      <w:proofErr w:type="spellEnd"/>
+      <w:r>
+        <w:t>,</w:t>
+      </w:r>
+    </w:p>
+    <w:p>
+      <w:pPr>
+        <w:ind w:left="1440"/>
+      </w:pPr>
+      <w:proofErr w:type="spellStart"/>
+      <w:r>
+        <w:t>Stock_thresh:Int</w:t>
+      </w:r>
+      <w:proofErr w:type="spellEnd"/>
+      <w:r>
+        <w:t>,</w:t>
+      </w:r>
+    </w:p>
+    <w:p>
+      <w:pPr>
+        <w:ind w:left="1440"/>
+      </w:pPr>
+      <w:proofErr w:type="spellStart"/>
+      <w:r>
+        <w:t>Product_id:String</w:t>
+      </w:r>
+      <w:proofErr w:type="spellEnd"/>
+    </w:p>
+    <w:p>
+      <w:pPr>
+        <w:ind w:left="1440"/>
+      </w:pPr>
+      <w:r>
+        <w:t>}</w:t>
+      </w:r>
+    </w:p>
+    <w:p>
+      <w:pPr>
+        <w:ind w:left="1440"/>
+      </w:pPr>
+    </w:p>
+    <w:p>
+      <w:pPr>
+        <w:pStyle w:val="Heading5"/>
+      </w:pPr>
+      <w:bookmarkStart w:id="85" w:name="_Toc493600825"/>
+      <w:proofErr w:type="spellStart"/>
+      <w:r>
+        <w:t>Order_Details</w:t>
+      </w:r>
+      <w:proofErr w:type="spellEnd"/>
+      <w:r>
+        <w:t xml:space="preserve"> </w:t>
+      </w:r>
+      <w:bookmarkEnd w:id="85"/>
+    </w:p>
+    <w:p/>
+    <w:p>
+      <w:pPr>
+        <w:ind w:left="1440"/>
+      </w:pPr>
+      <w:r>
+        <w:t>{</w:t>
+      </w:r>
+    </w:p>
+    <w:p>
+      <w:pPr>
+        <w:ind w:left="1440"/>
+      </w:pPr>
+      <w:r>
+        <w:t xml:space="preserve"> </w:t>
+      </w:r>
+      <w:r>
+        <w:t xml:space="preserve"> </w:t>
+      </w:r>
+      <w:r>
+        <w:t>_</w:t>
+      </w:r>
+      <w:proofErr w:type="spellStart"/>
+      <w:r>
+        <w:t>id:ObjectId</w:t>
+      </w:r>
+      <w:proofErr w:type="spellEnd"/>
+    </w:p>
+    <w:p>
+      <w:pPr>
+        <w:ind w:left="1440"/>
+      </w:pPr>
+      <w:r>
         <w:lastRenderedPageBreak/>
-        <w:t>End_date:Date</w:t>
-      </w:r>
-      <w:proofErr w:type="spellEnd"/>
-      <w:r>
-        <w:t>,</w:t>
-      </w:r>
-    </w:p>
-    <w:p>
-      <w:pPr>
-        <w:ind w:left="1440"/>
-      </w:pPr>
-      <w:proofErr w:type="spellStart"/>
-      <w:r>
-        <w:t>Display_name:String</w:t>
-      </w:r>
-      <w:proofErr w:type="spellEnd"/>
-      <w:r>
-        <w:t>,</w:t>
-      </w:r>
-    </w:p>
-    <w:p>
-      <w:pPr>
-        <w:ind w:left="1440"/>
-      </w:pPr>
-      <w:proofErr w:type="spellStart"/>
-      <w:r>
-        <w:t>Description:String</w:t>
-      </w:r>
-      <w:proofErr w:type="spellEnd"/>
-      <w:r>
-        <w:t>,</w:t>
-      </w:r>
-    </w:p>
-    <w:p>
-      <w:pPr>
-        <w:ind w:left="1440"/>
-      </w:pPr>
-      <w:proofErr w:type="spellStart"/>
-      <w:r>
-        <w:t>Available_status:String</w:t>
-      </w:r>
-      <w:proofErr w:type="spellEnd"/>
-      <w:r>
-        <w:t>,</w:t>
-      </w:r>
-    </w:p>
-    <w:p>
-      <w:pPr>
-        <w:ind w:left="1440"/>
-      </w:pPr>
-      <w:proofErr w:type="spellStart"/>
-      <w:r>
-        <w:t>Stock_count:Int</w:t>
-      </w:r>
-      <w:proofErr w:type="spellEnd"/>
-      <w:r>
-        <w:t>,</w:t>
-      </w:r>
-    </w:p>
-    <w:p>
-      <w:pPr>
-        <w:ind w:left="1440"/>
-      </w:pPr>
-      <w:proofErr w:type="spellStart"/>
-      <w:r>
-        <w:t>Stock_thresh:Int</w:t>
-      </w:r>
-      <w:proofErr w:type="spellEnd"/>
-      <w:r>
-        <w:t>,</w:t>
-      </w:r>
-    </w:p>
-    <w:p>
-      <w:pPr>
-        <w:ind w:left="1440"/>
-      </w:pPr>
-      <w:proofErr w:type="spellStart"/>
-      <w:r>
-        <w:t>Product_id:String</w:t>
-      </w:r>
-      <w:proofErr w:type="spellEnd"/>
-    </w:p>
-    <w:p>
-      <w:pPr>
-        <w:ind w:left="1440"/>
-      </w:pPr>
-      <w:r>
-        <w:t>}</w:t>
-      </w:r>
-    </w:p>
-    <w:p>
-      <w:pPr>
-        <w:ind w:left="1440"/>
-      </w:pPr>
-    </w:p>
-    <w:p>
-      <w:pPr>
-        <w:pStyle w:val="Heading5"/>
-      </w:pPr>
-      <w:bookmarkStart w:id="87" w:name="_Toc493600825"/>
-      <w:proofErr w:type="spellStart"/>
-      <w:r>
-        <w:t>Order_Details</w:t>
-      </w:r>
-      <w:proofErr w:type="spellEnd"/>
-      <w:r>
-        <w:t xml:space="preserve"> </w:t>
-      </w:r>
-      <w:bookmarkEnd w:id="87"/>
-    </w:p>
-    <w:p/>
-    <w:p>
-      <w:pPr>
-        <w:ind w:left="1440"/>
-      </w:pPr>
-      <w:r>
-        <w:t>{</w:t>
-      </w:r>
-    </w:p>
-    <w:p>
-      <w:pPr>
-        <w:ind w:left="1440"/>
-      </w:pPr>
-      <w:r>
-        <w:t xml:space="preserve"> </w:t>
-      </w:r>
-      <w:r>
-        <w:t xml:space="preserve"> </w:t>
-      </w:r>
-      <w:r>
-        <w:t>_</w:t>
-      </w:r>
-      <w:proofErr w:type="spellStart"/>
-      <w:r>
-        <w:t>id:ObjectId</w:t>
-      </w:r>
-      <w:proofErr w:type="spellEnd"/>
-    </w:p>
-    <w:p>
-      <w:pPr>
-        <w:ind w:left="1440"/>
-      </w:pPr>
-      <w:r>
         <w:t xml:space="preserve">   </w:t>
       </w:r>
       <w:proofErr w:type="spellStart"/>
@@ -14279,181 +14010,181 @@
         <w:ind w:left="2880"/>
       </w:pPr>
       <w:r>
+        <w:t xml:space="preserve">     city: </w:t>
+      </w:r>
+      <w:r>
+        <w:t>string</w:t>
+      </w:r>
+      <w:r>
+        <w:t>,</w:t>
+      </w:r>
+    </w:p>
+    <w:p>
+      <w:pPr>
+        <w:ind w:left="2880"/>
+      </w:pPr>
+      <w:r>
+        <w:t xml:space="preserve">     region: </w:t>
+      </w:r>
+      <w:r>
+        <w:t>string</w:t>
+      </w:r>
+      <w:r>
+        <w:t>,</w:t>
+      </w:r>
+    </w:p>
+    <w:p>
+      <w:pPr>
+        <w:ind w:left="2880"/>
+      </w:pPr>
+      <w:r>
+        <w:t xml:space="preserve">     state: </w:t>
+      </w:r>
+      <w:r>
+        <w:t>string</w:t>
+      </w:r>
+      <w:r>
+        <w:t>,</w:t>
+      </w:r>
+    </w:p>
+    <w:p>
+      <w:pPr>
+        <w:ind w:left="2880"/>
+      </w:pPr>
+      <w:r>
+        <w:t xml:space="preserve">     country: </w:t>
+      </w:r>
+      <w:r>
+        <w:t>string</w:t>
+      </w:r>
+      <w:r>
+        <w:t>,</w:t>
+      </w:r>
+    </w:p>
+    <w:p>
+      <w:pPr>
+        <w:ind w:left="2880"/>
+      </w:pPr>
+      <w:r>
+        <w:t xml:space="preserve">     </w:t>
+      </w:r>
+      <w:r>
+        <w:t>landmark</w:t>
+      </w:r>
+      <w:r>
+        <w:t xml:space="preserve">: </w:t>
+      </w:r>
+      <w:r>
+        <w:t>string</w:t>
+      </w:r>
+    </w:p>
+    <w:p>
+      <w:pPr>
+        <w:ind w:left="2160"/>
+      </w:pPr>
+      <w:r>
+        <w:t xml:space="preserve">      },</w:t>
+      </w:r>
+    </w:p>
+    <w:p>
+      <w:pPr>
+        <w:ind w:left="1440"/>
+      </w:pPr>
+    </w:p>
+    <w:p>
+      <w:pPr>
+        <w:ind w:left="1440"/>
+      </w:pPr>
+      <w:r>
+        <w:t xml:space="preserve">     tracking: {</w:t>
+      </w:r>
+    </w:p>
+    <w:p>
+      <w:pPr>
+        <w:ind w:left="2880"/>
+      </w:pPr>
+      <w:r>
+        <w:t xml:space="preserve">       company: </w:t>
+      </w:r>
+      <w:r>
+        <w:t>string</w:t>
+      </w:r>
+      <w:r>
+        <w:t>,</w:t>
+      </w:r>
+    </w:p>
+    <w:p>
+      <w:pPr>
+        <w:ind w:left="2880"/>
+      </w:pPr>
+      <w:r>
+        <w:t xml:space="preserve">       </w:t>
+      </w:r>
+      <w:proofErr w:type="spellStart"/>
+      <w:r>
+        <w:t>tracking_number</w:t>
+      </w:r>
+      <w:proofErr w:type="spellEnd"/>
+      <w:r>
+        <w:t>:</w:t>
+      </w:r>
+      <w:r>
+        <w:t xml:space="preserve"> </w:t>
+      </w:r>
+      <w:r>
+        <w:t>string</w:t>
+      </w:r>
+      <w:r>
+        <w:t>,</w:t>
+      </w:r>
+    </w:p>
+    <w:p>
+      <w:pPr>
+        <w:ind w:left="2880"/>
+      </w:pPr>
+      <w:r>
+        <w:t xml:space="preserve">       status: </w:t>
+      </w:r>
+      <w:r>
+        <w:t>string</w:t>
+      </w:r>
+      <w:r>
+        <w:t>,</w:t>
+      </w:r>
+    </w:p>
+    <w:p>
+      <w:pPr>
+        <w:ind w:left="2880"/>
+      </w:pPr>
+      <w:r>
+        <w:t xml:space="preserve">       </w:t>
+      </w:r>
+      <w:proofErr w:type="spellStart"/>
+      <w:r>
+        <w:t>estimated_delivery</w:t>
+      </w:r>
+      <w:proofErr w:type="spellEnd"/>
+      <w:r>
+        <w:t>:</w:t>
+      </w:r>
+      <w:r>
+        <w:t xml:space="preserve"> date</w:t>
+      </w:r>
+    </w:p>
+    <w:p>
+      <w:r>
+        <w:t xml:space="preserve">                                                  </w:t>
+      </w:r>
+      <w:r>
+        <w:t>}</w:t>
+      </w:r>
+      <w:r>
+        <w:t>,</w:t>
+      </w:r>
+    </w:p>
+    <w:p>
+      <w:r>
         <w:lastRenderedPageBreak/>
-        <w:t xml:space="preserve">     city: </w:t>
-      </w:r>
-      <w:r>
-        <w:t>string</w:t>
-      </w:r>
-      <w:r>
-        <w:t>,</w:t>
-      </w:r>
-    </w:p>
-    <w:p>
-      <w:pPr>
-        <w:ind w:left="2880"/>
-      </w:pPr>
-      <w:r>
-        <w:t xml:space="preserve">     region: </w:t>
-      </w:r>
-      <w:r>
-        <w:t>string</w:t>
-      </w:r>
-      <w:r>
-        <w:t>,</w:t>
-      </w:r>
-    </w:p>
-    <w:p>
-      <w:pPr>
-        <w:ind w:left="2880"/>
-      </w:pPr>
-      <w:r>
-        <w:t xml:space="preserve">     state: </w:t>
-      </w:r>
-      <w:r>
-        <w:t>string</w:t>
-      </w:r>
-      <w:r>
-        <w:t>,</w:t>
-      </w:r>
-    </w:p>
-    <w:p>
-      <w:pPr>
-        <w:ind w:left="2880"/>
-      </w:pPr>
-      <w:r>
-        <w:t xml:space="preserve">     country: </w:t>
-      </w:r>
-      <w:r>
-        <w:t>string</w:t>
-      </w:r>
-      <w:r>
-        <w:t>,</w:t>
-      </w:r>
-    </w:p>
-    <w:p>
-      <w:pPr>
-        <w:ind w:left="2880"/>
-      </w:pPr>
-      <w:r>
-        <w:t xml:space="preserve">     </w:t>
-      </w:r>
-      <w:r>
-        <w:t>landmark</w:t>
-      </w:r>
-      <w:r>
-        <w:t xml:space="preserve">: </w:t>
-      </w:r>
-      <w:r>
-        <w:t>string</w:t>
-      </w:r>
-    </w:p>
-    <w:p>
-      <w:pPr>
-        <w:ind w:left="2160"/>
-      </w:pPr>
-      <w:r>
-        <w:t xml:space="preserve">      },</w:t>
-      </w:r>
-    </w:p>
-    <w:p>
-      <w:pPr>
-        <w:ind w:left="1440"/>
-      </w:pPr>
-    </w:p>
-    <w:p>
-      <w:pPr>
-        <w:ind w:left="1440"/>
-      </w:pPr>
-      <w:r>
-        <w:t xml:space="preserve">     tracking: {</w:t>
-      </w:r>
-    </w:p>
-    <w:p>
-      <w:pPr>
-        <w:ind w:left="2880"/>
-      </w:pPr>
-      <w:r>
-        <w:t xml:space="preserve">       company: </w:t>
-      </w:r>
-      <w:r>
-        <w:t>string</w:t>
-      </w:r>
-      <w:r>
-        <w:t>,</w:t>
-      </w:r>
-    </w:p>
-    <w:p>
-      <w:pPr>
-        <w:ind w:left="2880"/>
-      </w:pPr>
-      <w:r>
-        <w:t xml:space="preserve">       </w:t>
-      </w:r>
-      <w:proofErr w:type="spellStart"/>
-      <w:r>
-        <w:t>tracking_number</w:t>
-      </w:r>
-      <w:proofErr w:type="spellEnd"/>
-      <w:r>
-        <w:t>:</w:t>
-      </w:r>
-      <w:r>
-        <w:t xml:space="preserve"> </w:t>
-      </w:r>
-      <w:r>
-        <w:t>string</w:t>
-      </w:r>
-      <w:r>
-        <w:t>,</w:t>
-      </w:r>
-    </w:p>
-    <w:p>
-      <w:pPr>
-        <w:ind w:left="2880"/>
-      </w:pPr>
-      <w:r>
-        <w:t xml:space="preserve">       status: </w:t>
-      </w:r>
-      <w:r>
-        <w:t>string</w:t>
-      </w:r>
-      <w:r>
-        <w:t>,</w:t>
-      </w:r>
-    </w:p>
-    <w:p>
-      <w:pPr>
-        <w:ind w:left="2880"/>
-      </w:pPr>
-      <w:r>
-        <w:t xml:space="preserve">       </w:t>
-      </w:r>
-      <w:proofErr w:type="spellStart"/>
-      <w:r>
-        <w:t>estimated_delivery</w:t>
-      </w:r>
-      <w:proofErr w:type="spellEnd"/>
-      <w:r>
-        <w:t>:</w:t>
-      </w:r>
-      <w:r>
-        <w:t xml:space="preserve"> date</w:t>
-      </w:r>
-    </w:p>
-    <w:p>
-      <w:r>
-        <w:t xml:space="preserve">                                                  </w:t>
-      </w:r>
-      <w:r>
-        <w:t>}</w:t>
-      </w:r>
-      <w:r>
-        <w:t>,</w:t>
-      </w:r>
-    </w:p>
-    <w:p>
-      <w:r>
         <w:tab/>
       </w:r>
       <w:r>
@@ -14551,11 +14282,11 @@
       <w:pPr>
         <w:pStyle w:val="Heading5"/>
       </w:pPr>
-      <w:bookmarkStart w:id="88" w:name="_Toc493600826"/>
+      <w:bookmarkStart w:id="86" w:name="_Toc493600826"/>
       <w:r>
         <w:t>Customer details</w:t>
       </w:r>
-      <w:bookmarkEnd w:id="88"/>
+      <w:bookmarkEnd w:id="86"/>
     </w:p>
     <w:p/>
     <w:p>
@@ -14614,7 +14345,6 @@
     </w:p>
     <w:p>
       <w:r>
-        <w:lastRenderedPageBreak/>
         <w:tab/>
       </w:r>
       <w:r>
@@ -14721,11 +14451,11 @@
       <w:pPr>
         <w:pStyle w:val="Heading5"/>
       </w:pPr>
-      <w:bookmarkStart w:id="89" w:name="_Toc493769100"/>
+      <w:bookmarkStart w:id="87" w:name="_Toc493769100"/>
       <w:r>
         <w:t>Event History</w:t>
       </w:r>
-      <w:bookmarkEnd w:id="89"/>
+      <w:bookmarkEnd w:id="87"/>
     </w:p>
     <w:p/>
     <w:p>
@@ -14757,6 +14487,7 @@
         <w:ind w:left="360"/>
       </w:pPr>
       <w:r>
+        <w:lastRenderedPageBreak/>
         <w:t>“</w:t>
       </w:r>
       <w:proofErr w:type="spellStart"/>
@@ -14835,12 +14566,11 @@
         <w:ind w:left="0"/>
         <w:jc w:val="both"/>
       </w:pPr>
-      <w:bookmarkStart w:id="90" w:name="_Toc493783335"/>
-      <w:r>
-        <w:lastRenderedPageBreak/>
+      <w:bookmarkStart w:id="88" w:name="_Toc493783335"/>
+      <w:r>
         <w:t>Deployment</w:t>
       </w:r>
-      <w:bookmarkEnd w:id="90"/>
+      <w:bookmarkEnd w:id="88"/>
     </w:p>
     <w:p>
       <w:pPr>
@@ -14874,15 +14604,7 @@
           <w:sz w:val="20"/>
           <w:szCs w:val="20"/>
         </w:rPr>
-        <w:t xml:space="preserve">CLI deployment - </w:t>
-      </w:r>
-      <w:r>
-        <w:rPr>
-          <w:rFonts w:ascii="Arial" w:eastAsia="Times New Roman" w:hAnsi="Arial" w:cs="Arial"/>
-          <w:sz w:val="20"/>
-          <w:szCs w:val="20"/>
-        </w:rPr>
-        <w:t>The </w:t>
+        <w:t>CLI deployment - The </w:t>
       </w:r>
       <w:proofErr w:type="spellStart"/>
       <w:r>
@@ -14961,6 +14683,7 @@
           <w:sz w:val="20"/>
           <w:szCs w:val="20"/>
         </w:rPr>
+        <w:lastRenderedPageBreak/>
         <w:drawing>
           <wp:inline distT="0" distB="0" distL="0" distR="0">
             <wp:extent cx="5760720" cy="4023360"/>
@@ -15228,7 +14951,7 @@
                               <w:color w:val="999999"/>
                               <w:sz w:val="18"/>
                             </w:rPr>
-                            <w:t>3</w:t>
+                            <w:t>26</w:t>
                           </w:r>
                           <w:r>
                             <w:rPr>
@@ -15410,7 +15133,7 @@
                         <w:color w:val="999999"/>
                         <w:sz w:val="18"/>
                       </w:rPr>
-                      <w:t>3</w:t>
+                      <w:t>26</w:t>
                     </w:r>
                     <w:r>
                       <w:rPr>
@@ -19180,7 +18903,7 @@
   <w:style w:type="paragraph" w:default="1" w:styleId="Normal">
     <w:name w:val="Normal"/>
     <w:qFormat/>
-    <w:rsid w:val="0047310B"/>
+    <w:rsid w:val="00A95CD8"/>
     <w:pPr>
       <w:spacing w:after="160" w:line="259" w:lineRule="auto"/>
     </w:pPr>
@@ -19352,8 +19075,9 @@
   <w:style w:type="character" w:default="1" w:styleId="DefaultParagraphFont">
     <w:name w:val="Default Paragraph Font"/>
     <w:uiPriority w:val="1"/>
+    <w:semiHidden/>
     <w:unhideWhenUsed/>
-    <w:rsid w:val="0047310B"/>
+    <w:rsid w:val="00A95CD8"/>
   </w:style>
   <w:style w:type="table" w:default="1" w:styleId="TableNormal">
     <w:name w:val="Normal Table"/>
@@ -19375,7 +19099,7 @@
     <w:uiPriority w:val="99"/>
     <w:semiHidden/>
     <w:unhideWhenUsed/>
-    <w:rsid w:val="0047310B"/>
+    <w:rsid w:val="00A95CD8"/>
   </w:style>
   <w:style w:type="paragraph" w:styleId="Header">
     <w:name w:val="header"/>
@@ -21271,15 +20995,6 @@
 </file>
 
 <file path=customXml/item1.xml><?xml version="1.0" encoding="utf-8"?>
-<?mso-contentType ?>
-<FormTemplates xmlns="http://schemas.microsoft.com/sharepoint/v3/contenttype/forms">
-  <Display>DocumentLibraryForm</Display>
-  <Edit>DocumentLibraryForm</Edit>
-  <New>DocumentLibraryForm</New>
-</FormTemplates>
-</file>
-
-<file path=customXml/item2.xml><?xml version="1.0" encoding="utf-8"?>
 <ct:contentTypeSchema xmlns:ct="http://schemas.microsoft.com/office/2006/metadata/contentType" xmlns:ma="http://schemas.microsoft.com/office/2006/metadata/properties/metaAttributes" ct:_="" ma:_="" ma:contentTypeName="Document" ma:contentTypeID="0x01010030E38EF4C1955041A7E5D30DE3A8F98E" ma:contentTypeVersion="0" ma:contentTypeDescription="Create a new document." ma:contentTypeScope="" ma:versionID="878f9b5c475d54b2c93cf027def86b05">
   <xsd:schema xmlns:xsd="http://www.w3.org/2001/XMLSchema" xmlns:p="http://schemas.microsoft.com/office/2006/metadata/properties" targetNamespace="http://schemas.microsoft.com/office/2006/metadata/properties" ma:root="true" ma:fieldsID="4aeb20c0e3442673af7ee10786458764">
     <xsd:element name="properties">
@@ -21328,6 +21043,15 @@
 </ct:contentTypeSchema>
 </file>
 
+<file path=customXml/item2.xml><?xml version="1.0" encoding="utf-8"?>
+<?mso-contentType ?>
+<FormTemplates xmlns="http://schemas.microsoft.com/sharepoint/v3/contenttype/forms">
+  <Display>DocumentLibraryForm</Display>
+  <Edit>DocumentLibraryForm</Edit>
+  <New>DocumentLibraryForm</New>
+</FormTemplates>
+</file>
+
 <file path=customXml/item3.xml><?xml version="1.0" encoding="utf-8"?>
 <p:properties xmlns:p="http://schemas.microsoft.com/office/2006/metadata/properties" xmlns:xsi="http://www.w3.org/2001/XMLSchema-instance">
   <documentManagement/>
@@ -21339,14 +21063,6 @@
 </file>
 
 <file path=customXml/itemProps1.xml><?xml version="1.0" encoding="utf-8"?>
-<ds:datastoreItem xmlns:ds="http://schemas.openxmlformats.org/officeDocument/2006/customXml" ds:itemID="{A8031222-C6CE-4979-8789-268CD5E654BE}">
-  <ds:schemaRefs>
-    <ds:schemaRef ds:uri="http://schemas.microsoft.com/sharepoint/v3/contenttype/forms"/>
-  </ds:schemaRefs>
-</ds:datastoreItem>
-</file>
-
-<file path=customXml/itemProps2.xml><?xml version="1.0" encoding="utf-8"?>
 <ds:datastoreItem xmlns:ds="http://schemas.openxmlformats.org/officeDocument/2006/customXml" ds:itemID="{337D3955-8061-49F1-B398-4B6C095025AB}">
   <ds:schemaRefs>
     <ds:schemaRef ds:uri="http://schemas.microsoft.com/office/2006/metadata/contentType"/>
@@ -21361,6 +21077,14 @@
 </ds:datastoreItem>
 </file>
 
+<file path=customXml/itemProps2.xml><?xml version="1.0" encoding="utf-8"?>
+<ds:datastoreItem xmlns:ds="http://schemas.openxmlformats.org/officeDocument/2006/customXml" ds:itemID="{A8031222-C6CE-4979-8789-268CD5E654BE}">
+  <ds:schemaRefs>
+    <ds:schemaRef ds:uri="http://schemas.microsoft.com/sharepoint/v3/contenttype/forms"/>
+  </ds:schemaRefs>
+</ds:datastoreItem>
+</file>
+
 <file path=customXml/itemProps3.xml><?xml version="1.0" encoding="utf-8"?>
 <ds:datastoreItem xmlns:ds="http://schemas.openxmlformats.org/officeDocument/2006/customXml" ds:itemID="{A4BE6D23-7C1B-42F8-9560-A3B0050BFE30}">
   <ds:schemaRefs>
@@ -21370,7 +21094,7 @@
 </file>
 
 <file path=customXml/itemProps4.xml><?xml version="1.0" encoding="utf-8"?>
-<ds:datastoreItem xmlns:ds="http://schemas.openxmlformats.org/officeDocument/2006/customXml" ds:itemID="{7FBF8314-CFC5-4D25-9BAA-5F7B3D65F58D}">
+<ds:datastoreItem xmlns:ds="http://schemas.openxmlformats.org/officeDocument/2006/customXml" ds:itemID="{EFA411EF-091F-494E-B346-385C8250B1D0}">
   <ds:schemaRefs>
     <ds:schemaRef ds:uri="http://schemas.openxmlformats.org/officeDocument/2006/bibliography"/>
   </ds:schemaRefs>

--- a/OrderManagementSystem_v1.0.docx
+++ b/OrderManagementSystem_v1.0.docx
@@ -3212,23 +3212,21 @@
         </w:rPr>
         <w:fldChar w:fldCharType="end"/>
       </w:r>
-      <w:bookmarkStart w:id="4" w:name="_GoBack"/>
-      <w:bookmarkEnd w:id="4"/>
     </w:p>
     <w:p>
       <w:pPr>
         <w:pStyle w:val="Heading1"/>
         <w:jc w:val="both"/>
       </w:pPr>
-      <w:bookmarkStart w:id="5" w:name="_Toc205624647"/>
-      <w:bookmarkStart w:id="6" w:name="_Toc494216153"/>
+      <w:bookmarkStart w:id="4" w:name="_Toc205624647"/>
+      <w:bookmarkStart w:id="5" w:name="_Toc494216153"/>
       <w:bookmarkEnd w:id="2"/>
       <w:r>
         <w:lastRenderedPageBreak/>
         <w:t>Introduction</w:t>
       </w:r>
+      <w:bookmarkEnd w:id="4"/>
       <w:bookmarkEnd w:id="5"/>
-      <w:bookmarkEnd w:id="6"/>
     </w:p>
     <w:p>
       <w:pPr>
@@ -3239,13 +3237,13 @@
         <w:ind w:left="630"/>
         <w:jc w:val="both"/>
       </w:pPr>
-      <w:bookmarkStart w:id="7" w:name="_Toc205624648"/>
-      <w:bookmarkStart w:id="8" w:name="_Toc494216154"/>
+      <w:bookmarkStart w:id="6" w:name="_Toc205624648"/>
+      <w:bookmarkStart w:id="7" w:name="_Toc494216154"/>
       <w:r>
         <w:t>Purpose of this document</w:t>
       </w:r>
+      <w:bookmarkEnd w:id="6"/>
       <w:bookmarkEnd w:id="7"/>
-      <w:bookmarkEnd w:id="8"/>
     </w:p>
     <w:p>
       <w:pPr>
@@ -3282,21 +3280,7 @@
         <w:rPr>
           <w:szCs w:val="20"/>
         </w:rPr>
-        <w:t xml:space="preserve">based on multiple, concurrent views all of which can be combined to create a holistic view of the system covering both software requirements and </w:t>
-      </w:r>
-      <w:proofErr w:type="spellStart"/>
-      <w:r>
-        <w:rPr>
-          <w:szCs w:val="20"/>
-        </w:rPr>
-        <w:t>non functional</w:t>
-      </w:r>
-      <w:proofErr w:type="spellEnd"/>
-      <w:r>
-        <w:rPr>
-          <w:szCs w:val="20"/>
-        </w:rPr>
-        <w:t xml:space="preserve"> requirements. </w:t>
+        <w:t xml:space="preserve">based on multiple, concurrent views all of which can be combined to create a holistic view of the system covering both software requirements and non functional requirements. </w:t>
       </w:r>
       <w:r>
         <w:rPr>
@@ -3574,14 +3558,14 @@
         <w:ind w:left="630"/>
         <w:jc w:val="both"/>
       </w:pPr>
-      <w:bookmarkStart w:id="9" w:name="_Toc205624649"/>
+      <w:bookmarkStart w:id="8" w:name="_Toc205624649"/>
+      <w:bookmarkStart w:id="9" w:name="_Toc494216155"/>
       <w:bookmarkStart w:id="10" w:name="_Toc527193510"/>
-      <w:bookmarkStart w:id="11" w:name="_Toc494216155"/>
       <w:r>
         <w:t>Scope</w:t>
       </w:r>
+      <w:bookmarkEnd w:id="8"/>
       <w:bookmarkEnd w:id="9"/>
-      <w:bookmarkEnd w:id="11"/>
       <w:r>
         <w:t xml:space="preserve"> </w:t>
       </w:r>
@@ -3905,14 +3889,14 @@
         <w:ind w:left="630"/>
         <w:jc w:val="both"/>
       </w:pPr>
-      <w:bookmarkStart w:id="12" w:name="_Toc205624652"/>
-      <w:bookmarkStart w:id="13" w:name="_Toc494216156"/>
+      <w:bookmarkStart w:id="11" w:name="_Toc205624652"/>
+      <w:bookmarkStart w:id="12" w:name="_Toc494216156"/>
       <w:r>
         <w:lastRenderedPageBreak/>
         <w:t>Structure of the document</w:t>
       </w:r>
+      <w:bookmarkEnd w:id="11"/>
       <w:bookmarkEnd w:id="12"/>
-      <w:bookmarkEnd w:id="13"/>
     </w:p>
     <w:p>
       <w:pPr>
@@ -3946,16 +3930,17 @@
         <w:pStyle w:val="Heading1"/>
         <w:jc w:val="both"/>
       </w:pPr>
-      <w:bookmarkStart w:id="14" w:name="_Toc16248129"/>
-      <w:bookmarkStart w:id="15" w:name="_Toc16248527"/>
-      <w:bookmarkStart w:id="16" w:name="_Toc16248646"/>
-      <w:bookmarkStart w:id="17" w:name="_Toc16249062"/>
-      <w:bookmarkStart w:id="18" w:name="_Toc18298204"/>
-      <w:bookmarkStart w:id="19" w:name="_Toc18934753"/>
-      <w:bookmarkStart w:id="20" w:name="_Toc81221452"/>
-      <w:bookmarkStart w:id="21" w:name="_Toc109281167"/>
-      <w:bookmarkStart w:id="22" w:name="_Toc205624656"/>
-      <w:bookmarkStart w:id="23" w:name="_Toc494216157"/>
+      <w:bookmarkStart w:id="13" w:name="_Toc16248129"/>
+      <w:bookmarkStart w:id="14" w:name="_Toc16248527"/>
+      <w:bookmarkStart w:id="15" w:name="_Toc16248646"/>
+      <w:bookmarkStart w:id="16" w:name="_Toc16249062"/>
+      <w:bookmarkStart w:id="17" w:name="_Toc18298204"/>
+      <w:bookmarkStart w:id="18" w:name="_Toc18934753"/>
+      <w:bookmarkStart w:id="19" w:name="_Toc81221452"/>
+      <w:bookmarkStart w:id="20" w:name="_Toc109281167"/>
+      <w:bookmarkStart w:id="21" w:name="_Toc205624656"/>
+      <w:bookmarkStart w:id="22" w:name="_Toc494216157"/>
+      <w:bookmarkEnd w:id="13"/>
       <w:bookmarkEnd w:id="14"/>
       <w:bookmarkEnd w:id="15"/>
       <w:bookmarkEnd w:id="16"/>
@@ -3963,12 +3948,11 @@
       <w:bookmarkEnd w:id="18"/>
       <w:bookmarkEnd w:id="19"/>
       <w:bookmarkEnd w:id="20"/>
+      <w:r>
+        <w:t>Project Overview</w:t>
+      </w:r>
       <w:bookmarkEnd w:id="21"/>
-      <w:r>
-        <w:t>Project Overview</w:t>
-      </w:r>
       <w:bookmarkEnd w:id="22"/>
-      <w:bookmarkEnd w:id="23"/>
       <w:r>
         <w:t xml:space="preserve"> </w:t>
       </w:r>
@@ -3982,13 +3966,13 @@
         <w:ind w:left="630"/>
         <w:jc w:val="both"/>
       </w:pPr>
-      <w:bookmarkStart w:id="24" w:name="_Toc205624657"/>
-      <w:bookmarkStart w:id="25" w:name="_Toc494216158"/>
+      <w:bookmarkStart w:id="23" w:name="_Toc205624657"/>
+      <w:bookmarkStart w:id="24" w:name="_Toc494216158"/>
       <w:r>
         <w:t>Objectives</w:t>
       </w:r>
+      <w:bookmarkEnd w:id="23"/>
       <w:bookmarkEnd w:id="24"/>
-      <w:bookmarkEnd w:id="25"/>
     </w:p>
     <w:p>
       <w:pPr>
@@ -4055,18 +4039,8 @@
           <w:sz w:val="20"/>
           <w:szCs w:val="20"/>
         </w:rPr>
-        <w:t xml:space="preserve">inventory, order </w:t>
-      </w:r>
-      <w:proofErr w:type="spellStart"/>
-      <w:r>
-        <w:rPr>
-          <w:rFonts w:ascii="Arial" w:hAnsi="Arial" w:cs="Arial"/>
-          <w:sz w:val="20"/>
-          <w:szCs w:val="20"/>
-        </w:rPr>
-        <w:t>mangement</w:t>
-      </w:r>
-      <w:proofErr w:type="spellEnd"/>
+        <w:t>inventory, order mangement</w:t>
+      </w:r>
       <w:r>
         <w:rPr>
           <w:rFonts w:ascii="Arial" w:hAnsi="Arial" w:cs="Arial"/>
@@ -4417,14 +4391,14 @@
         <w:pStyle w:val="Heading1"/>
         <w:jc w:val="both"/>
       </w:pPr>
-      <w:bookmarkStart w:id="26" w:name="_Toc205624660"/>
-      <w:bookmarkStart w:id="27" w:name="_Toc494216159"/>
+      <w:bookmarkStart w:id="25" w:name="_Toc205624660"/>
+      <w:bookmarkStart w:id="26" w:name="_Toc494216159"/>
       <w:r>
         <w:lastRenderedPageBreak/>
         <w:t>Architecture Representation</w:t>
       </w:r>
+      <w:bookmarkEnd w:id="25"/>
       <w:bookmarkEnd w:id="26"/>
-      <w:bookmarkEnd w:id="27"/>
     </w:p>
     <w:p>
       <w:pPr>
@@ -4434,13 +4408,13 @@
         </w:tabs>
         <w:ind w:left="630"/>
       </w:pPr>
-      <w:bookmarkStart w:id="28" w:name="_Toc205624661"/>
-      <w:bookmarkStart w:id="29" w:name="_Toc494216160"/>
+      <w:bookmarkStart w:id="27" w:name="_Toc205624661"/>
+      <w:bookmarkStart w:id="28" w:name="_Toc494216160"/>
       <w:r>
         <w:t>Architecture Overview</w:t>
       </w:r>
+      <w:bookmarkEnd w:id="27"/>
       <w:bookmarkEnd w:id="28"/>
-      <w:bookmarkEnd w:id="29"/>
     </w:p>
     <w:p>
       <w:pPr>
@@ -4451,7 +4425,7 @@
           <w:szCs w:val="20"/>
         </w:rPr>
       </w:pPr>
-      <w:bookmarkStart w:id="30" w:name="_Toc205624662"/>
+      <w:bookmarkStart w:id="29" w:name="_Toc205624662"/>
       <w:r>
         <w:rPr>
           <w:rFonts w:ascii="Arial" w:hAnsi="Arial" w:cs="Arial"/>
@@ -5158,11 +5132,11 @@
         </w:rPr>
         <w:tab/>
       </w:r>
-      <w:bookmarkStart w:id="31" w:name="_Toc336615347"/>
+      <w:bookmarkStart w:id="30" w:name="_Toc336615347"/>
       <w:r>
         <w:t>Figure 1: Architecture View</w:t>
       </w:r>
-      <w:bookmarkEnd w:id="31"/>
+      <w:bookmarkEnd w:id="30"/>
     </w:p>
     <w:p>
       <w:pPr>
@@ -5498,11 +5472,11 @@
         <w:pStyle w:val="Heading9"/>
         <w:jc w:val="center"/>
       </w:pPr>
-      <w:bookmarkStart w:id="32" w:name="_Toc336615359"/>
+      <w:bookmarkStart w:id="31" w:name="_Toc336615359"/>
       <w:r>
         <w:t>Table 1: Architecture Definition Views</w:t>
       </w:r>
-      <w:bookmarkEnd w:id="32"/>
+      <w:bookmarkEnd w:id="31"/>
     </w:p>
     <w:p>
       <w:pPr>
@@ -5701,13 +5675,13 @@
         </w:tabs>
         <w:ind w:left="630"/>
       </w:pPr>
-      <w:bookmarkStart w:id="33" w:name="_Toc494216161"/>
+      <w:bookmarkStart w:id="32" w:name="_Toc494216161"/>
       <w:r>
         <w:lastRenderedPageBreak/>
         <w:t>Drivers</w:t>
       </w:r>
-      <w:bookmarkEnd w:id="30"/>
-      <w:bookmarkEnd w:id="33"/>
+      <w:bookmarkEnd w:id="29"/>
+      <w:bookmarkEnd w:id="32"/>
       <w:r>
         <w:t xml:space="preserve"> </w:t>
       </w:r>
@@ -5717,13 +5691,13 @@
         <w:pStyle w:val="Heading3"/>
         <w:ind w:left="720"/>
       </w:pPr>
-      <w:bookmarkStart w:id="34" w:name="_Toc205624663"/>
-      <w:bookmarkStart w:id="35" w:name="_Toc494216162"/>
+      <w:bookmarkStart w:id="33" w:name="_Toc205624663"/>
+      <w:bookmarkStart w:id="34" w:name="_Toc494216162"/>
       <w:r>
         <w:t>Business Drivers and Goals</w:t>
       </w:r>
+      <w:bookmarkEnd w:id="33"/>
       <w:bookmarkEnd w:id="34"/>
-      <w:bookmarkEnd w:id="35"/>
     </w:p>
     <w:p>
       <w:pPr>
@@ -5894,13 +5868,13 @@
         <w:pStyle w:val="Heading3"/>
         <w:ind w:left="630"/>
       </w:pPr>
-      <w:bookmarkStart w:id="36" w:name="_Toc205624664"/>
-      <w:bookmarkStart w:id="37" w:name="_Toc494216163"/>
+      <w:bookmarkStart w:id="35" w:name="_Toc205624664"/>
+      <w:bookmarkStart w:id="36" w:name="_Toc494216163"/>
       <w:r>
         <w:t>Architectural Drivers and Goals</w:t>
       </w:r>
+      <w:bookmarkEnd w:id="35"/>
       <w:bookmarkEnd w:id="36"/>
-      <w:bookmarkEnd w:id="37"/>
     </w:p>
     <w:p>
       <w:pPr>
@@ -6060,24 +6034,24 @@
         <w:pStyle w:val="Heading3"/>
         <w:ind w:left="630"/>
       </w:pPr>
-      <w:bookmarkStart w:id="38" w:name="_Toc205624666"/>
-      <w:bookmarkStart w:id="39" w:name="_Toc494216164"/>
+      <w:bookmarkStart w:id="37" w:name="_Toc205624666"/>
+      <w:bookmarkStart w:id="38" w:name="_Toc494216164"/>
       <w:r>
         <w:t>Non-Functional Requirements</w:t>
       </w:r>
+      <w:bookmarkEnd w:id="37"/>
       <w:bookmarkEnd w:id="38"/>
-      <w:bookmarkEnd w:id="39"/>
     </w:p>
     <w:p>
       <w:pPr>
         <w:pStyle w:val="Heading4"/>
         <w:ind w:left="0" w:firstLine="720"/>
       </w:pPr>
-      <w:bookmarkStart w:id="40" w:name="_Toc335658089"/>
+      <w:bookmarkStart w:id="39" w:name="_Toc335658089"/>
       <w:r>
         <w:t>Configuration Management</w:t>
       </w:r>
-      <w:bookmarkEnd w:id="40"/>
+      <w:bookmarkEnd w:id="39"/>
     </w:p>
     <w:p>
       <w:pPr>
@@ -6162,33 +6136,15 @@
           <w:sz w:val="20"/>
           <w:szCs w:val="20"/>
         </w:rPr>
-        <w:t xml:space="preserve">OMS uses </w:t>
-      </w:r>
-      <w:proofErr w:type="spellStart"/>
-      <w:r>
-        <w:rPr>
-          <w:rFonts w:ascii="Arial" w:hAnsi="Arial" w:cs="Arial"/>
-          <w:sz w:val="20"/>
-          <w:szCs w:val="20"/>
-        </w:rPr>
-        <w:t>Config</w:t>
-      </w:r>
-      <w:r>
-        <w:rPr>
-          <w:rFonts w:ascii="Arial" w:hAnsi="Arial" w:cs="Arial"/>
-          <w:sz w:val="20"/>
-          <w:szCs w:val="20"/>
-        </w:rPr>
-        <w:t>Server</w:t>
-      </w:r>
-      <w:proofErr w:type="spellEnd"/>
-      <w:r>
-        <w:rPr>
-          <w:rFonts w:ascii="Arial" w:hAnsi="Arial" w:cs="Arial"/>
-          <w:sz w:val="20"/>
-          <w:szCs w:val="20"/>
-        </w:rPr>
-        <w:t xml:space="preserve"> to load the application’s common properties from GitHub.</w:t>
+        <w:t>OMS uses Config</w:t>
+      </w:r>
+      <w:r>
+        <w:rPr>
+          <w:rFonts w:ascii="Arial" w:hAnsi="Arial" w:cs="Arial"/>
+          <w:sz w:val="20"/>
+          <w:szCs w:val="20"/>
+        </w:rPr>
+        <w:t>Server to load the application’s common properties from GitHub.</w:t>
       </w:r>
       <w:r>
         <w:rPr>
@@ -6219,23 +6175,13 @@
         </w:rPr>
         <w:t xml:space="preserve">Instance name for </w:t>
       </w:r>
-      <w:proofErr w:type="spellStart"/>
-      <w:r>
-        <w:rPr>
-          <w:rFonts w:ascii="Arial" w:hAnsi="Arial" w:cs="Arial"/>
-          <w:sz w:val="20"/>
-          <w:szCs w:val="20"/>
-        </w:rPr>
-        <w:t>ConfigServer</w:t>
-      </w:r>
-      <w:proofErr w:type="spellEnd"/>
-      <w:r>
-        <w:rPr>
-          <w:rFonts w:ascii="Arial" w:hAnsi="Arial" w:cs="Arial"/>
-          <w:sz w:val="20"/>
-          <w:szCs w:val="20"/>
-        </w:rPr>
-        <w:t xml:space="preserve"> </w:t>
+      <w:r>
+        <w:rPr>
+          <w:rFonts w:ascii="Arial" w:hAnsi="Arial" w:cs="Arial"/>
+          <w:sz w:val="20"/>
+          <w:szCs w:val="20"/>
+        </w:rPr>
+        <w:t xml:space="preserve">ConfigServer </w:t>
       </w:r>
       <w:r>
         <w:rPr>
@@ -6264,20 +6210,8 @@
           <w:sz w:val="20"/>
           <w:szCs w:val="20"/>
         </w:rPr>
-        <w:t xml:space="preserve"> oms-</w:t>
-      </w:r>
-      <w:proofErr w:type="spellStart"/>
-      <w:r>
-        <w:rPr>
-          <w:rFonts w:ascii="Arial" w:hAnsi="Arial" w:cs="Arial"/>
-          <w:b/>
-          <w:color w:val="000000" w:themeColor="text1"/>
-          <w:sz w:val="20"/>
-          <w:szCs w:val="20"/>
-        </w:rPr>
-        <w:t>configserver</w:t>
-      </w:r>
-      <w:proofErr w:type="spellEnd"/>
+        <w:t xml:space="preserve"> oms-configserver</w:t>
+      </w:r>
       <w:r>
         <w:rPr>
           <w:rFonts w:ascii="Arial" w:hAnsi="Arial" w:cs="Arial"/>
@@ -6445,7 +6379,6 @@
         </w:rPr>
         <w:t xml:space="preserve"> to any micro service in OMS is authenticated at </w:t>
       </w:r>
-      <w:proofErr w:type="spellStart"/>
       <w:r>
         <w:rPr>
           <w:rFonts w:ascii="Arial" w:hAnsi="Arial" w:cs="Arial"/>
@@ -6453,17 +6386,7 @@
           <w:sz w:val="20"/>
           <w:szCs w:val="20"/>
         </w:rPr>
-        <w:t>api</w:t>
-      </w:r>
-      <w:proofErr w:type="spellEnd"/>
-      <w:r>
-        <w:rPr>
-          <w:rFonts w:ascii="Arial" w:hAnsi="Arial" w:cs="Arial"/>
-          <w:b/>
-          <w:sz w:val="20"/>
-          <w:szCs w:val="20"/>
-        </w:rPr>
-        <w:t>-gateway</w:t>
+        <w:t>api-gateway</w:t>
       </w:r>
       <w:r>
         <w:rPr>
@@ -6634,18 +6557,8 @@
           <w:sz w:val="20"/>
           <w:szCs w:val="20"/>
         </w:rPr>
-        <w:t xml:space="preserve"> </w:t>
-      </w:r>
-      <w:proofErr w:type="spellStart"/>
-      <w:r>
-        <w:rPr>
-          <w:rFonts w:ascii="Arial" w:hAnsi="Arial" w:cs="Arial"/>
-          <w:sz w:val="20"/>
-          <w:szCs w:val="20"/>
-        </w:rPr>
-        <w:t>documen</w:t>
-      </w:r>
-      <w:proofErr w:type="spellEnd"/>
+        <w:t xml:space="preserve"> documen</w:t>
+      </w:r>
       <w:r>
         <w:rPr>
           <w:rFonts w:ascii="Arial" w:hAnsi="Arial" w:cs="Arial"/>
@@ -6748,13 +6661,13 @@
         <w:pStyle w:val="Heading5"/>
         <w:ind w:left="720"/>
       </w:pPr>
-      <w:bookmarkStart w:id="41" w:name="_Toc335658078"/>
-      <w:bookmarkStart w:id="42" w:name="_Toc336538097"/>
+      <w:bookmarkStart w:id="40" w:name="_Toc335658078"/>
+      <w:bookmarkStart w:id="41" w:name="_Toc336538097"/>
       <w:r>
         <w:t xml:space="preserve">Logging </w:t>
       </w:r>
+      <w:bookmarkEnd w:id="40"/>
       <w:bookmarkEnd w:id="41"/>
-      <w:bookmarkEnd w:id="42"/>
     </w:p>
     <w:p>
       <w:pPr>
@@ -6852,36 +6765,8 @@
           <w:sz w:val="20"/>
           <w:szCs w:val="20"/>
         </w:rPr>
-        <w:t>Spring Boot has a </w:t>
-      </w:r>
-      <w:proofErr w:type="spellStart"/>
-      <w:r>
-        <w:rPr>
-          <w:rFonts w:ascii="Arial" w:eastAsiaTheme="minorHAnsi" w:hAnsi="Arial" w:cs="Arial"/>
-          <w:sz w:val="20"/>
-          <w:szCs w:val="20"/>
-        </w:rPr>
-        <w:t>LoggingSystem</w:t>
-      </w:r>
-      <w:proofErr w:type="spellEnd"/>
-      <w:r>
-        <w:rPr>
-          <w:rFonts w:ascii="Arial" w:eastAsiaTheme="minorHAnsi" w:hAnsi="Arial" w:cs="Arial"/>
-          <w:sz w:val="20"/>
-          <w:szCs w:val="20"/>
-        </w:rPr>
-        <w:t xml:space="preserve"> abstraction that attempts to configure logging based on the content of the </w:t>
-      </w:r>
-      <w:proofErr w:type="spellStart"/>
-      <w:r>
-        <w:rPr>
-          <w:rFonts w:ascii="Arial" w:eastAsiaTheme="minorHAnsi" w:hAnsi="Arial" w:cs="Arial"/>
-          <w:sz w:val="20"/>
-          <w:szCs w:val="20"/>
-        </w:rPr>
-        <w:t>classpath</w:t>
-      </w:r>
-      <w:proofErr w:type="spellEnd"/>
+        <w:t>Spring Boot has a LoggingSystem abstraction that attempts to configure logging based on the content of the classpath</w:t>
+      </w:r>
       <w:r>
         <w:rPr>
           <w:rFonts w:ascii="Arial" w:eastAsiaTheme="minorHAnsi" w:hAnsi="Arial" w:cs="Arial"/>
@@ -6911,7 +6796,6 @@
         </w:rPr>
         <w:t>If the only change you need to make to logging is to set the levels of various loggers then you can do that in </w:t>
       </w:r>
-      <w:proofErr w:type="spellStart"/>
       <w:r>
         <w:rPr>
           <w:rFonts w:ascii="Arial" w:eastAsiaTheme="minorHAnsi" w:hAnsi="Arial" w:cs="Arial"/>
@@ -6921,32 +6805,13 @@
         </w:rPr>
         <w:t>application.properties</w:t>
       </w:r>
-      <w:proofErr w:type="spellEnd"/>
       <w:r>
         <w:rPr>
           <w:rFonts w:ascii="Arial" w:eastAsiaTheme="minorHAnsi" w:hAnsi="Arial" w:cs="Arial"/>
           <w:sz w:val="20"/>
           <w:szCs w:val="20"/>
         </w:rPr>
-        <w:t> using the "</w:t>
-      </w:r>
-      <w:proofErr w:type="spellStart"/>
-      <w:r>
-        <w:rPr>
-          <w:rFonts w:ascii="Arial" w:eastAsiaTheme="minorHAnsi" w:hAnsi="Arial" w:cs="Arial"/>
-          <w:sz w:val="20"/>
-          <w:szCs w:val="20"/>
-        </w:rPr>
-        <w:t>logging.level</w:t>
-      </w:r>
-      <w:proofErr w:type="spellEnd"/>
-      <w:r>
-        <w:rPr>
-          <w:rFonts w:ascii="Arial" w:eastAsiaTheme="minorHAnsi" w:hAnsi="Arial" w:cs="Arial"/>
-          <w:sz w:val="20"/>
-          <w:szCs w:val="20"/>
-        </w:rPr>
-        <w:t>" prefix,</w:t>
+        <w:t> using the "logging.level" prefix,</w:t>
       </w:r>
       <w:r>
         <w:rPr>
@@ -7011,7 +6876,6 @@
           <w:szCs w:val="20"/>
         </w:rPr>
       </w:pPr>
-      <w:proofErr w:type="spellStart"/>
       <w:r>
         <w:rPr>
           <w:rFonts w:ascii="Arial" w:eastAsiaTheme="minorHAnsi" w:hAnsi="Arial" w:cs="Arial"/>
@@ -7019,17 +6883,7 @@
           <w:sz w:val="20"/>
           <w:szCs w:val="20"/>
         </w:rPr>
-        <w:t>logging.level.org.springframework.web</w:t>
-      </w:r>
-      <w:proofErr w:type="spellEnd"/>
-      <w:r>
-        <w:rPr>
-          <w:rFonts w:ascii="Arial" w:eastAsiaTheme="minorHAnsi" w:hAnsi="Arial" w:cs="Arial"/>
-          <w:color w:val="auto"/>
-          <w:sz w:val="20"/>
-          <w:szCs w:val="20"/>
-        </w:rPr>
-        <w:t>=</w:t>
+        <w:t>logging.level.org.springframework.web=</w:t>
       </w:r>
       <w:r>
         <w:rPr>
@@ -7059,7 +6913,6 @@
           <w:szCs w:val="20"/>
         </w:rPr>
       </w:pPr>
-      <w:proofErr w:type="spellStart"/>
       <w:r>
         <w:rPr>
           <w:rFonts w:ascii="Arial" w:eastAsiaTheme="minorHAnsi" w:hAnsi="Arial" w:cs="Arial"/>
@@ -7105,7 +6958,6 @@
         </w:rPr>
         <w:t>Customer</w:t>
       </w:r>
-      <w:proofErr w:type="spellEnd"/>
       <w:r>
         <w:rPr>
           <w:rFonts w:ascii="Arial" w:eastAsiaTheme="minorHAnsi" w:hAnsi="Arial" w:cs="Arial"/>
@@ -7151,13 +7003,11 @@
       <w:r>
         <w:t xml:space="preserve">             </w:t>
       </w:r>
-      <w:bookmarkStart w:id="43" w:name="_MON_1409480755"/>
-      <w:bookmarkEnd w:id="43"/>
-      <w:proofErr w:type="spellStart"/>
+      <w:bookmarkStart w:id="42" w:name="_MON_1409480755"/>
+      <w:bookmarkEnd w:id="42"/>
       <w:r>
         <w:t>ExceptionHandling</w:t>
       </w:r>
-      <w:proofErr w:type="spellEnd"/>
     </w:p>
     <w:p>
       <w:pPr>
@@ -7213,7 +7063,6 @@
         </w:rPr>
         <w:t xml:space="preserve"> implementation of </w:t>
       </w:r>
-      <w:proofErr w:type="spellStart"/>
       <w:r>
         <w:rPr>
           <w:rFonts w:ascii="Arial" w:eastAsiaTheme="minorHAnsi" w:hAnsi="Arial" w:cs="Arial"/>
@@ -7223,7 +7072,6 @@
         </w:rPr>
         <w:t>Hystrix</w:t>
       </w:r>
-      <w:proofErr w:type="spellEnd"/>
       <w:r>
         <w:rPr>
           <w:rFonts w:ascii="Arial" w:eastAsiaTheme="minorHAnsi" w:hAnsi="Arial" w:cs="Arial"/>
@@ -7334,19 +7182,8 @@
           <w:sz w:val="20"/>
           <w:szCs w:val="20"/>
         </w:rPr>
-        <w:t>oms-</w:t>
-      </w:r>
-      <w:proofErr w:type="spellStart"/>
-      <w:r>
-        <w:rPr>
-          <w:rFonts w:ascii="Arial" w:eastAsiaTheme="minorHAnsi" w:hAnsi="Arial" w:cs="Arial"/>
-          <w:b/>
-          <w:sz w:val="20"/>
-          <w:szCs w:val="20"/>
-        </w:rPr>
-        <w:t>circuitbreaker</w:t>
-      </w:r>
-      <w:proofErr w:type="spellEnd"/>
+        <w:t>oms-circuitbreaker</w:t>
+      </w:r>
     </w:p>
     <w:p>
       <w:pPr>
@@ -7368,14 +7205,14 @@
         </w:tabs>
         <w:ind w:left="630"/>
       </w:pPr>
-      <w:bookmarkStart w:id="44" w:name="_Toc205624667"/>
-      <w:bookmarkStart w:id="45" w:name="_Toc494216165"/>
+      <w:bookmarkStart w:id="43" w:name="_Toc205624667"/>
+      <w:bookmarkStart w:id="44" w:name="_Toc494216165"/>
       <w:r>
         <w:lastRenderedPageBreak/>
         <w:t>Architecture Principles</w:t>
       </w:r>
+      <w:bookmarkEnd w:id="43"/>
       <w:bookmarkEnd w:id="44"/>
-      <w:bookmarkEnd w:id="45"/>
     </w:p>
     <w:p>
       <w:pPr>
@@ -7398,25 +7235,7 @@
           <w:sz w:val="20"/>
           <w:szCs w:val="20"/>
         </w:rPr>
-        <w:t xml:space="preserve">Architecture must have distinct layers. These layers need to be loosely coupled and accessible through </w:t>
-      </w:r>
-      <w:proofErr w:type="spellStart"/>
-      <w:r>
-        <w:rPr>
-          <w:rFonts w:ascii="Arial" w:hAnsi="Arial" w:cs="Arial"/>
-          <w:sz w:val="20"/>
-          <w:szCs w:val="20"/>
-        </w:rPr>
-        <w:t>well defined</w:t>
-      </w:r>
-      <w:proofErr w:type="spellEnd"/>
-      <w:r>
-        <w:rPr>
-          <w:rFonts w:ascii="Arial" w:hAnsi="Arial" w:cs="Arial"/>
-          <w:sz w:val="20"/>
-          <w:szCs w:val="20"/>
-        </w:rPr>
-        <w:t xml:space="preserve"> interfaces and should be deployable independent region of the other layers</w:t>
+        <w:t>Architecture must have distinct layers. These layers need to be loosely coupled and accessible through well defined interfaces and should be deployable independent region of the other layers</w:t>
       </w:r>
     </w:p>
     <w:p>
@@ -7547,13 +7366,13 @@
         </w:tabs>
         <w:ind w:left="630"/>
       </w:pPr>
-      <w:bookmarkStart w:id="46" w:name="_Toc205624668"/>
-      <w:bookmarkStart w:id="47" w:name="_Toc494216166"/>
+      <w:bookmarkStart w:id="45" w:name="_Toc205624668"/>
+      <w:bookmarkStart w:id="46" w:name="_Toc494216166"/>
       <w:r>
         <w:t>Key Architecture Decisions</w:t>
       </w:r>
+      <w:bookmarkEnd w:id="45"/>
       <w:bookmarkEnd w:id="46"/>
-      <w:bookmarkEnd w:id="47"/>
     </w:p>
     <w:p>
       <w:pPr>
@@ -7595,9 +7414,8 @@
           <w:sz w:val="20"/>
           <w:szCs w:val="20"/>
         </w:rPr>
-        <w:t xml:space="preserve">Order Management </w:t>
-      </w:r>
-      <w:proofErr w:type="spellStart"/>
+        <w:t>Order Management System</w:t>
+      </w:r>
       <w:r>
         <w:rPr>
           <w:rFonts w:ascii="Arial" w:hAnsi="Arial" w:cs="Arial"/>
@@ -7606,28 +7424,7 @@
           <w:sz w:val="20"/>
           <w:szCs w:val="20"/>
         </w:rPr>
-        <w:t>System</w:t>
-      </w:r>
-      <w:r>
-        <w:rPr>
-          <w:rFonts w:ascii="Arial" w:hAnsi="Arial" w:cs="Arial"/>
-          <w:i w:val="0"/>
-          <w:color w:val="auto"/>
-          <w:sz w:val="20"/>
-          <w:szCs w:val="20"/>
-        </w:rPr>
-        <w:t>from</w:t>
-      </w:r>
-      <w:proofErr w:type="spellEnd"/>
-      <w:r>
-        <w:rPr>
-          <w:rFonts w:ascii="Arial" w:hAnsi="Arial" w:cs="Arial"/>
-          <w:i w:val="0"/>
-          <w:color w:val="auto"/>
-          <w:sz w:val="20"/>
-          <w:szCs w:val="20"/>
-        </w:rPr>
-        <w:t xml:space="preserve"> the aspect of the architecture and structure of the system that are given or have been made. </w:t>
+        <w:t xml:space="preserve">from the aspect of the architecture and structure of the system that are given or have been made. </w:t>
       </w:r>
     </w:p>
     <w:p>
@@ -7635,15 +7432,15 @@
         <w:pStyle w:val="Heading3"/>
         <w:ind w:left="1080"/>
       </w:pPr>
-      <w:bookmarkStart w:id="48" w:name="_Toc205624669"/>
-      <w:bookmarkStart w:id="49" w:name="_Toc274919100"/>
-      <w:bookmarkStart w:id="50" w:name="_Toc494216167"/>
+      <w:bookmarkStart w:id="47" w:name="_Toc205624669"/>
+      <w:bookmarkStart w:id="48" w:name="_Toc274919100"/>
+      <w:bookmarkStart w:id="49" w:name="_Toc494216167"/>
       <w:r>
         <w:t>Technology Stack Rationalization</w:t>
       </w:r>
+      <w:bookmarkEnd w:id="47"/>
       <w:bookmarkEnd w:id="48"/>
       <w:bookmarkEnd w:id="49"/>
-      <w:bookmarkEnd w:id="50"/>
     </w:p>
     <w:tbl>
       <w:tblPr>
@@ -7688,9 +7485,8 @@
                 <w:lang w:val="en-GB"/>
               </w:rPr>
             </w:pPr>
-            <w:bookmarkStart w:id="51" w:name="_Toc335659395"/>
-            <w:bookmarkStart w:id="52" w:name="_Toc335674020"/>
-            <w:proofErr w:type="spellStart"/>
+            <w:bookmarkStart w:id="50" w:name="_Toc335659395"/>
+            <w:bookmarkStart w:id="51" w:name="_Toc335674020"/>
             <w:r>
               <w:rPr>
                 <w:b/>
@@ -7700,7 +7496,6 @@
               </w:rPr>
               <w:t>S.No</w:t>
             </w:r>
-            <w:proofErr w:type="spellEnd"/>
           </w:p>
         </w:tc>
         <w:tc>
@@ -8076,7 +7871,6 @@
                 <w:szCs w:val="20"/>
               </w:rPr>
             </w:pPr>
-            <w:proofErr w:type="spellStart"/>
             <w:r>
               <w:rPr>
                 <w:rFonts w:ascii="Arial" w:hAnsi="Arial" w:cs="Arial"/>
@@ -8085,18 +7879,7 @@
                 <w:sz w:val="20"/>
                 <w:szCs w:val="20"/>
               </w:rPr>
-              <w:t>NoSql</w:t>
-            </w:r>
-            <w:proofErr w:type="spellEnd"/>
-            <w:r>
-              <w:rPr>
-                <w:rFonts w:ascii="Arial" w:hAnsi="Arial" w:cs="Arial"/>
-                <w:i w:val="0"/>
-                <w:color w:val="auto"/>
-                <w:sz w:val="20"/>
-                <w:szCs w:val="20"/>
-              </w:rPr>
-              <w:t xml:space="preserve"> database.</w:t>
+              <w:t>NoSql database.</w:t>
             </w:r>
           </w:p>
           <w:p>
@@ -8112,7 +7895,6 @@
                 <w:szCs w:val="20"/>
               </w:rPr>
             </w:pPr>
-            <w:proofErr w:type="spellStart"/>
             <w:r>
               <w:rPr>
                 <w:rFonts w:ascii="Arial" w:hAnsi="Arial" w:cs="Arial"/>
@@ -8121,40 +7903,7 @@
                 <w:sz w:val="20"/>
                 <w:szCs w:val="20"/>
               </w:rPr>
-              <w:t>Maintaing</w:t>
-            </w:r>
-            <w:proofErr w:type="spellEnd"/>
-            <w:r>
-              <w:rPr>
-                <w:rFonts w:ascii="Arial" w:hAnsi="Arial" w:cs="Arial"/>
-                <w:i w:val="0"/>
-                <w:color w:val="auto"/>
-                <w:sz w:val="20"/>
-                <w:szCs w:val="20"/>
-              </w:rPr>
-              <w:t xml:space="preserve"> data as a collection in </w:t>
-            </w:r>
-            <w:proofErr w:type="spellStart"/>
-            <w:r>
-              <w:rPr>
-                <w:rFonts w:ascii="Arial" w:hAnsi="Arial" w:cs="Arial"/>
-                <w:i w:val="0"/>
-                <w:color w:val="auto"/>
-                <w:sz w:val="20"/>
-                <w:szCs w:val="20"/>
-              </w:rPr>
-              <w:t>json</w:t>
-            </w:r>
-            <w:proofErr w:type="spellEnd"/>
-            <w:r>
-              <w:rPr>
-                <w:rFonts w:ascii="Arial" w:hAnsi="Arial" w:cs="Arial"/>
-                <w:i w:val="0"/>
-                <w:color w:val="auto"/>
-                <w:sz w:val="20"/>
-                <w:szCs w:val="20"/>
-              </w:rPr>
-              <w:t xml:space="preserve"> format</w:t>
+              <w:t>Maintaing data as a collection in json format</w:t>
             </w:r>
             <w:r>
               <w:rPr>
@@ -8248,7 +7997,6 @@
                 <w:szCs w:val="20"/>
               </w:rPr>
             </w:pPr>
-            <w:proofErr w:type="spellStart"/>
             <w:r>
               <w:rPr>
                 <w:rFonts w:ascii="Arial" w:hAnsi="Arial" w:cs="Arial"/>
@@ -8257,18 +8005,7 @@
                 <w:sz w:val="20"/>
                 <w:szCs w:val="20"/>
               </w:rPr>
-              <w:t>RabbitMq</w:t>
-            </w:r>
-            <w:proofErr w:type="spellEnd"/>
-            <w:r>
-              <w:rPr>
-                <w:rFonts w:ascii="Arial" w:hAnsi="Arial" w:cs="Arial"/>
-                <w:i w:val="0"/>
-                <w:color w:val="auto"/>
-                <w:sz w:val="20"/>
-                <w:szCs w:val="20"/>
-              </w:rPr>
-              <w:t xml:space="preserve"> 1.4.6</w:t>
+              <w:t>RabbitMq 1.4.6</w:t>
             </w:r>
           </w:p>
         </w:tc>
@@ -8341,20 +8078,8 @@
                 <w:sz w:val="20"/>
                 <w:szCs w:val="20"/>
               </w:rPr>
-              <w:t>Decoupling Microservices with Spring AMQP and </w:t>
-            </w:r>
-            <w:proofErr w:type="spellStart"/>
-            <w:r>
-              <w:rPr>
-                <w:rFonts w:ascii="Arial" w:hAnsi="Arial" w:cs="Arial"/>
-                <w:i w:val="0"/>
-                <w:color w:val="auto"/>
-                <w:sz w:val="20"/>
-                <w:szCs w:val="20"/>
-              </w:rPr>
-              <w:t>RabbitMQ</w:t>
-            </w:r>
-            <w:proofErr w:type="spellEnd"/>
+              <w:t>Decoupling Microservices with Spring AMQP and RabbitMQ</w:t>
+            </w:r>
             <w:r>
               <w:rPr>
                 <w:rFonts w:ascii="Arial" w:hAnsi="Arial" w:cs="Arial"/>
@@ -8377,7 +8102,6 @@
                 <w:szCs w:val="20"/>
               </w:rPr>
             </w:pPr>
-            <w:proofErr w:type="spellStart"/>
             <w:r>
               <w:rPr>
                 <w:rFonts w:ascii="Arial" w:hAnsi="Arial" w:cs="Arial"/>
@@ -8386,18 +8110,7 @@
                 <w:sz w:val="20"/>
                 <w:szCs w:val="20"/>
               </w:rPr>
-              <w:t>RabbitMQ</w:t>
-            </w:r>
-            <w:proofErr w:type="spellEnd"/>
-            <w:r>
-              <w:rPr>
-                <w:rFonts w:ascii="Arial" w:hAnsi="Arial" w:cs="Arial"/>
-                <w:i w:val="0"/>
-                <w:color w:val="auto"/>
-                <w:sz w:val="20"/>
-                <w:szCs w:val="20"/>
-              </w:rPr>
-              <w:t xml:space="preserve"> is lightweight and easy to deploy on premises and in the cloud</w:t>
+              <w:t>RabbitMQ is lightweight and easy to deploy on premises and in the cloud</w:t>
             </w:r>
             <w:r>
               <w:rPr>
@@ -8451,7 +8164,6 @@
                 <w:szCs w:val="20"/>
               </w:rPr>
             </w:pPr>
-            <w:proofErr w:type="spellStart"/>
             <w:r>
               <w:rPr>
                 <w:rFonts w:ascii="Arial" w:hAnsi="Arial" w:cs="Arial"/>
@@ -8462,7 +8174,6 @@
               </w:rPr>
               <w:t>Zuul</w:t>
             </w:r>
-            <w:proofErr w:type="spellEnd"/>
           </w:p>
         </w:tc>
         <w:tc>
@@ -8503,7 +8214,6 @@
               </w:rPr>
               <w:t xml:space="preserve"> </w:t>
             </w:r>
-            <w:proofErr w:type="spellStart"/>
             <w:r>
               <w:rPr>
                 <w:rFonts w:ascii="Arial" w:eastAsia="Batang" w:hAnsi="Arial" w:cs="Arial"/>
@@ -8513,19 +8223,7 @@
                 <w:szCs w:val="20"/>
                 <w:lang w:eastAsia="ko-KR"/>
               </w:rPr>
-              <w:t>Zuul</w:t>
-            </w:r>
-            <w:proofErr w:type="spellEnd"/>
-            <w:r>
-              <w:rPr>
-                <w:rFonts w:ascii="Arial" w:eastAsia="Batang" w:hAnsi="Arial" w:cs="Arial"/>
-                <w:i w:val="0"/>
-                <w:color w:val="auto"/>
-                <w:sz w:val="20"/>
-                <w:szCs w:val="20"/>
-                <w:lang w:eastAsia="ko-KR"/>
-              </w:rPr>
-              <w:t xml:space="preserve"> is built to enable dynamic routing, </w:t>
+              <w:t xml:space="preserve">Zuul is built to enable dynamic routing, </w:t>
             </w:r>
             <w:r>
               <w:rPr>
@@ -8776,7 +8474,6 @@
                 <w:szCs w:val="20"/>
               </w:rPr>
             </w:pPr>
-            <w:proofErr w:type="spellStart"/>
             <w:r>
               <w:rPr>
                 <w:rFonts w:ascii="Arial" w:hAnsi="Arial" w:cs="Arial"/>
@@ -8787,7 +8484,6 @@
               </w:rPr>
               <w:t>Hystrix</w:t>
             </w:r>
-            <w:proofErr w:type="spellEnd"/>
           </w:p>
         </w:tc>
         <w:tc>
@@ -8818,7 +8514,6 @@
                 <w:lang w:eastAsia="ko-KR"/>
               </w:rPr>
             </w:pPr>
-            <w:proofErr w:type="spellStart"/>
             <w:r>
               <w:rPr>
                 <w:rFonts w:ascii="Arial" w:eastAsia="Batang" w:hAnsi="Arial" w:cs="Arial"/>
@@ -8828,19 +8523,7 @@
                 <w:szCs w:val="20"/>
                 <w:lang w:eastAsia="ko-KR"/>
               </w:rPr>
-              <w:t>Hystrix</w:t>
-            </w:r>
-            <w:proofErr w:type="spellEnd"/>
-            <w:r>
-              <w:rPr>
-                <w:rFonts w:ascii="Arial" w:eastAsia="Batang" w:hAnsi="Arial" w:cs="Arial"/>
-                <w:i w:val="0"/>
-                <w:color w:val="auto"/>
-                <w:sz w:val="20"/>
-                <w:szCs w:val="20"/>
-                <w:lang w:eastAsia="ko-KR"/>
-              </w:rPr>
-              <w:t xml:space="preserve"> is a latency and fault tolerance library</w:t>
+              <w:t>Hystrix is a latency and fault tolerance library</w:t>
             </w:r>
           </w:p>
         </w:tc>
@@ -8887,7 +8570,6 @@
                 <w:szCs w:val="20"/>
               </w:rPr>
             </w:pPr>
-            <w:proofErr w:type="spellStart"/>
             <w:r>
               <w:rPr>
                 <w:rFonts w:ascii="Arial" w:hAnsi="Arial" w:cs="Arial"/>
@@ -8908,7 +8590,6 @@
               </w:rPr>
               <w:t>edis</w:t>
             </w:r>
-            <w:proofErr w:type="spellEnd"/>
           </w:p>
           <w:p>
             <w:pPr>
@@ -9071,31 +8752,7 @@
                 <w:szCs w:val="20"/>
                 <w:lang w:eastAsia="ko-KR"/>
               </w:rPr>
-              <w:t xml:space="preserve">Writing Unit and Acceptance </w:t>
-            </w:r>
-            <w:proofErr w:type="spellStart"/>
-            <w:r>
-              <w:rPr>
-                <w:rFonts w:ascii="Arial" w:eastAsia="Batang" w:hAnsi="Arial" w:cs="Arial"/>
-                <w:i w:val="0"/>
-                <w:color w:val="auto"/>
-                <w:sz w:val="20"/>
-                <w:szCs w:val="20"/>
-                <w:lang w:eastAsia="ko-KR"/>
-              </w:rPr>
-              <w:t>testcases</w:t>
-            </w:r>
-            <w:proofErr w:type="spellEnd"/>
-            <w:r>
-              <w:rPr>
-                <w:rFonts w:ascii="Arial" w:eastAsia="Batang" w:hAnsi="Arial" w:cs="Arial"/>
-                <w:i w:val="0"/>
-                <w:color w:val="auto"/>
-                <w:sz w:val="20"/>
-                <w:szCs w:val="20"/>
-                <w:lang w:eastAsia="ko-KR"/>
-              </w:rPr>
-              <w:t xml:space="preserve"> using Spock framework</w:t>
+              <w:t>Writing Unit and Acceptance testcases using Spock framework</w:t>
             </w:r>
           </w:p>
         </w:tc>
@@ -9142,7 +8799,6 @@
                 <w:szCs w:val="20"/>
               </w:rPr>
             </w:pPr>
-            <w:proofErr w:type="spellStart"/>
             <w:r>
               <w:rPr>
                 <w:rFonts w:ascii="Arial" w:hAnsi="Arial" w:cs="Arial"/>
@@ -9153,7 +8809,6 @@
               </w:rPr>
               <w:t>Gradle</w:t>
             </w:r>
-            <w:proofErr w:type="spellEnd"/>
           </w:p>
         </w:tc>
         <w:tc>
@@ -9184,7 +8839,6 @@
                 <w:lang w:eastAsia="ko-KR"/>
               </w:rPr>
             </w:pPr>
-            <w:proofErr w:type="spellStart"/>
             <w:r>
               <w:rPr>
                 <w:rFonts w:eastAsia="Batang"/>
@@ -9196,7 +8850,6 @@
               </w:rPr>
               <w:t>Gradle</w:t>
             </w:r>
-            <w:proofErr w:type="spellEnd"/>
             <w:r>
               <w:rPr>
                 <w:rFonts w:ascii="Arial" w:eastAsia="Batang" w:hAnsi="Arial" w:cs="Arial"/>
@@ -9217,7 +8870,7 @@
         <w:pStyle w:val="Heading9"/>
         <w:jc w:val="center"/>
       </w:pPr>
-      <w:bookmarkStart w:id="53" w:name="_Toc336615360"/>
+      <w:bookmarkStart w:id="52" w:name="_Toc336615360"/>
       <w:r>
         <w:t xml:space="preserve">Table </w:t>
       </w:r>
@@ -9242,9 +8895,9 @@
       <w:r>
         <w:t>Rationalization</w:t>
       </w:r>
+      <w:bookmarkEnd w:id="50"/>
       <w:bookmarkEnd w:id="51"/>
       <w:bookmarkEnd w:id="52"/>
-      <w:bookmarkEnd w:id="53"/>
     </w:p>
     <w:p>
       <w:pPr>
@@ -9262,23 +8915,23 @@
         <w:ind w:left="0"/>
         <w:jc w:val="both"/>
       </w:pPr>
-      <w:bookmarkStart w:id="54" w:name="_Toc132539517"/>
-      <w:bookmarkStart w:id="55" w:name="_Toc132544677"/>
-      <w:bookmarkStart w:id="56" w:name="_Toc132544769"/>
-      <w:bookmarkStart w:id="57" w:name="_Toc132539518"/>
-      <w:bookmarkStart w:id="58" w:name="_Toc132544678"/>
-      <w:bookmarkStart w:id="59" w:name="_Toc132544770"/>
-      <w:bookmarkStart w:id="60" w:name="_Toc494216168"/>
+      <w:bookmarkStart w:id="53" w:name="_Toc132539517"/>
+      <w:bookmarkStart w:id="54" w:name="_Toc132544677"/>
+      <w:bookmarkStart w:id="55" w:name="_Toc132544769"/>
+      <w:bookmarkStart w:id="56" w:name="_Toc132539518"/>
+      <w:bookmarkStart w:id="57" w:name="_Toc132544678"/>
+      <w:bookmarkStart w:id="58" w:name="_Toc132544770"/>
+      <w:bookmarkStart w:id="59" w:name="_Toc494216168"/>
+      <w:bookmarkEnd w:id="53"/>
       <w:bookmarkEnd w:id="54"/>
       <w:bookmarkEnd w:id="55"/>
       <w:bookmarkEnd w:id="56"/>
       <w:bookmarkEnd w:id="57"/>
       <w:bookmarkEnd w:id="58"/>
+      <w:r>
+        <w:t>Architecture Representational Views</w:t>
+      </w:r>
       <w:bookmarkEnd w:id="59"/>
-      <w:r>
-        <w:t>Architecture Representational Views</w:t>
-      </w:r>
-      <w:bookmarkEnd w:id="60"/>
       <w:r>
         <w:t xml:space="preserve">  </w:t>
       </w:r>
@@ -9292,11 +8945,11 @@
         <w:ind w:left="630"/>
         <w:jc w:val="both"/>
       </w:pPr>
-      <w:bookmarkStart w:id="61" w:name="_Toc494216169"/>
+      <w:bookmarkStart w:id="60" w:name="_Toc494216169"/>
       <w:r>
         <w:t>Functional View</w:t>
       </w:r>
-      <w:bookmarkEnd w:id="61"/>
+      <w:bookmarkEnd w:id="60"/>
       <w:r>
         <w:t xml:space="preserve"> </w:t>
       </w:r>
@@ -9557,11 +9210,11 @@
         <w:ind w:left="630"/>
         <w:jc w:val="both"/>
       </w:pPr>
-      <w:bookmarkStart w:id="62" w:name="_Toc494216170"/>
+      <w:bookmarkStart w:id="61" w:name="_Toc494216170"/>
       <w:r>
         <w:t>Layer View</w:t>
       </w:r>
-      <w:bookmarkEnd w:id="62"/>
+      <w:bookmarkEnd w:id="61"/>
       <w:r>
         <w:t xml:space="preserve"> </w:t>
       </w:r>
@@ -9809,11 +9462,11 @@
         <w:pStyle w:val="Caption"/>
         <w:jc w:val="center"/>
       </w:pPr>
-      <w:bookmarkStart w:id="63" w:name="_Toc336615348"/>
+      <w:bookmarkStart w:id="62" w:name="_Toc336615348"/>
       <w:r>
         <w:t>Figure 2: Layered views</w:t>
       </w:r>
-      <w:bookmarkEnd w:id="63"/>
+      <w:bookmarkEnd w:id="62"/>
     </w:p>
     <w:p>
       <w:pPr>
@@ -9893,25 +9546,7 @@
           <w:sz w:val="20"/>
           <w:szCs w:val="20"/>
         </w:rPr>
-        <w:t xml:space="preserve">Rest Client(Postman) / Swagger / </w:t>
-      </w:r>
-      <w:proofErr w:type="spellStart"/>
-      <w:r>
-        <w:rPr>
-          <w:rFonts w:ascii="Arial" w:hAnsi="Arial" w:cs="Arial"/>
-          <w:sz w:val="20"/>
-          <w:szCs w:val="20"/>
-        </w:rPr>
-        <w:t>SoapUI</w:t>
-      </w:r>
-      <w:proofErr w:type="spellEnd"/>
-      <w:r>
-        <w:rPr>
-          <w:rFonts w:ascii="Arial" w:hAnsi="Arial" w:cs="Arial"/>
-          <w:sz w:val="20"/>
-          <w:szCs w:val="20"/>
-        </w:rPr>
-        <w:t xml:space="preserve"> tools</w:t>
+        <w:t>Rest Client(Postman) / Swagger / SoapUI tools</w:t>
       </w:r>
       <w:r>
         <w:rPr>
@@ -10134,25 +9769,7 @@
           <w:sz w:val="20"/>
           <w:szCs w:val="20"/>
         </w:rPr>
-        <w:t xml:space="preserve">This layer includes the  components which are mainly supports for data access operation with underlying database server .It abstracts all the DB operation from the above </w:t>
-      </w:r>
-      <w:proofErr w:type="spellStart"/>
-      <w:r>
-        <w:rPr>
-          <w:rFonts w:ascii="Arial" w:hAnsi="Arial" w:cs="Arial"/>
-          <w:sz w:val="20"/>
-          <w:szCs w:val="20"/>
-        </w:rPr>
-        <w:t>layer.To</w:t>
-      </w:r>
-      <w:proofErr w:type="spellEnd"/>
-      <w:r>
-        <w:rPr>
-          <w:rFonts w:ascii="Arial" w:hAnsi="Arial" w:cs="Arial"/>
-          <w:sz w:val="20"/>
-          <w:szCs w:val="20"/>
-        </w:rPr>
-        <w:t xml:space="preserve"> improve the DB operation caching functionality also exposed in this layer.</w:t>
+        <w:t>This layer includes the  components which are mainly supports for data access operation with underlying database server .It abstracts all the DB operation from the above layer.To improve the DB operation caching functionality also exposed in this layer.</w:t>
       </w:r>
     </w:p>
     <w:p>
@@ -10245,14 +9862,14 @@
         <w:ind w:left="630"/>
         <w:jc w:val="both"/>
       </w:pPr>
-      <w:bookmarkStart w:id="64" w:name="_Toc494216171"/>
+      <w:bookmarkStart w:id="63" w:name="_Toc494216171"/>
       <w:r>
         <w:t>Micro-Servi</w:t>
       </w:r>
       <w:r>
         <w:t>ce Architecture design patterns</w:t>
       </w:r>
-      <w:bookmarkEnd w:id="64"/>
+      <w:bookmarkEnd w:id="63"/>
     </w:p>
     <w:p>
       <w:pPr>
@@ -10346,7 +9963,6 @@
         </w:rPr>
         <w:t>(</w:t>
       </w:r>
-      <w:proofErr w:type="spellStart"/>
       <w:r>
         <w:rPr>
           <w:rFonts w:ascii="Arial" w:hAnsi="Arial" w:cs="Arial"/>
@@ -10355,18 +9971,7 @@
           <w:szCs w:val="20"/>
           <w:shd w:val="clear" w:color="auto" w:fill="FFFFFF"/>
         </w:rPr>
-        <w:t>Zuul</w:t>
-      </w:r>
-      <w:proofErr w:type="spellEnd"/>
-      <w:r>
-        <w:rPr>
-          <w:rFonts w:ascii="Arial" w:hAnsi="Arial" w:cs="Arial"/>
-          <w:color w:val="333333"/>
-          <w:sz w:val="20"/>
-          <w:szCs w:val="20"/>
-          <w:shd w:val="clear" w:color="auto" w:fill="FFFFFF"/>
-        </w:rPr>
-        <w:t xml:space="preserve"> provided by </w:t>
+        <w:t xml:space="preserve">Zuul provided by </w:t>
       </w:r>
       <w:r>
         <w:rPr>
@@ -10435,7 +10040,6 @@
         </w:rPr>
         <w:t xml:space="preserve">Instance name for API Gateway is </w:t>
       </w:r>
-      <w:proofErr w:type="spellStart"/>
       <w:r>
         <w:rPr>
           <w:rFonts w:ascii="Arial" w:eastAsia="Batang" w:hAnsi="Arial" w:cs="Arial"/>
@@ -10445,19 +10049,7 @@
           <w:szCs w:val="20"/>
           <w:lang w:eastAsia="ko-KR"/>
         </w:rPr>
-        <w:t>api</w:t>
-      </w:r>
-      <w:proofErr w:type="spellEnd"/>
-      <w:r>
-        <w:rPr>
-          <w:rFonts w:ascii="Arial" w:eastAsia="Batang" w:hAnsi="Arial" w:cs="Arial"/>
-          <w:b/>
-          <w:color w:val="000000" w:themeColor="text1"/>
-          <w:sz w:val="20"/>
-          <w:szCs w:val="20"/>
-          <w:lang w:eastAsia="ko-KR"/>
-        </w:rPr>
-        <w:t>-gateway</w:t>
+        <w:t>api-gateway</w:t>
       </w:r>
     </w:p>
     <w:p>
@@ -10551,29 +10143,7 @@
           <w:szCs w:val="20"/>
           <w:shd w:val="clear" w:color="auto" w:fill="FFFFFF"/>
         </w:rPr>
-        <w:t xml:space="preserve">ach external request is authenticated using JWT token </w:t>
-      </w:r>
-      <w:proofErr w:type="spellStart"/>
-      <w:r>
-        <w:rPr>
-          <w:rFonts w:ascii="Arial" w:hAnsi="Arial" w:cs="Arial"/>
-          <w:color w:val="333333"/>
-          <w:sz w:val="20"/>
-          <w:szCs w:val="20"/>
-          <w:shd w:val="clear" w:color="auto" w:fill="FFFFFF"/>
-        </w:rPr>
-        <w:t>procided</w:t>
-      </w:r>
-      <w:proofErr w:type="spellEnd"/>
-      <w:r>
-        <w:rPr>
-          <w:rFonts w:ascii="Arial" w:hAnsi="Arial" w:cs="Arial"/>
-          <w:color w:val="333333"/>
-          <w:sz w:val="20"/>
-          <w:szCs w:val="20"/>
-          <w:shd w:val="clear" w:color="auto" w:fill="FFFFFF"/>
-        </w:rPr>
-        <w:t xml:space="preserve"> Spring security wrapper implementation</w:t>
+        <w:t>ach external request is authenticated using JWT token procided Spring security wrapper implementation</w:t>
       </w:r>
       <w:r>
         <w:rPr>
@@ -10744,9 +10314,17 @@
           <w:szCs w:val="20"/>
           <w:shd w:val="clear" w:color="auto" w:fill="FFFFFF"/>
         </w:rPr>
-        <w:t xml:space="preserve">In OMS, all the micro </w:t>
-      </w:r>
-      <w:proofErr w:type="spellStart"/>
+        <w:t xml:space="preserve">In OMS, all the micro servies are registered in </w:t>
+      </w:r>
+      <w:r>
+        <w:rPr>
+          <w:rFonts w:ascii="Arial" w:hAnsi="Arial" w:cs="Arial"/>
+          <w:sz w:val="20"/>
+          <w:szCs w:val="20"/>
+          <w:shd w:val="clear" w:color="auto" w:fill="FFFFFF"/>
+        </w:rPr>
+        <w:t>Service Registry</w:t>
+      </w:r>
       <w:r>
         <w:rPr>
           <w:rFonts w:ascii="Arial" w:hAnsi="Arial" w:cs="Arial"/>
@@ -10755,9 +10333,8 @@
           <w:szCs w:val="20"/>
           <w:shd w:val="clear" w:color="auto" w:fill="FFFFFF"/>
         </w:rPr>
-        <w:t>servies</w:t>
-      </w:r>
-      <w:proofErr w:type="spellEnd"/>
+        <w:t xml:space="preserve"> (Eureka provided by Netflix)</w:t>
+      </w:r>
       <w:r>
         <w:rPr>
           <w:rFonts w:ascii="Arial" w:hAnsi="Arial" w:cs="Arial"/>
@@ -10766,68 +10343,17 @@
           <w:szCs w:val="20"/>
           <w:shd w:val="clear" w:color="auto" w:fill="FFFFFF"/>
         </w:rPr>
-        <w:t xml:space="preserve"> are registered in </w:t>
-      </w:r>
-      <w:r>
-        <w:rPr>
-          <w:rFonts w:ascii="Arial" w:hAnsi="Arial" w:cs="Arial"/>
+        <w:t xml:space="preserve"> </w:t>
+      </w:r>
+      <w:r>
+        <w:rPr>
+          <w:rFonts w:ascii="Arial" w:hAnsi="Arial" w:cs="Arial"/>
+          <w:color w:val="333333"/>
           <w:sz w:val="20"/>
           <w:szCs w:val="20"/>
           <w:shd w:val="clear" w:color="auto" w:fill="FFFFFF"/>
         </w:rPr>
-        <w:t>Service Registry</w:t>
-      </w:r>
-      <w:r>
-        <w:rPr>
-          <w:rFonts w:ascii="Arial" w:hAnsi="Arial" w:cs="Arial"/>
-          <w:color w:val="333333"/>
-          <w:sz w:val="20"/>
-          <w:szCs w:val="20"/>
-          <w:shd w:val="clear" w:color="auto" w:fill="FFFFFF"/>
-        </w:rPr>
-        <w:t xml:space="preserve"> (Eureka provided by Netflix)</w:t>
-      </w:r>
-      <w:r>
-        <w:rPr>
-          <w:rFonts w:ascii="Arial" w:hAnsi="Arial" w:cs="Arial"/>
-          <w:color w:val="333333"/>
-          <w:sz w:val="20"/>
-          <w:szCs w:val="20"/>
-          <w:shd w:val="clear" w:color="auto" w:fill="FFFFFF"/>
-        </w:rPr>
-        <w:t xml:space="preserve"> </w:t>
-      </w:r>
-      <w:r>
-        <w:rPr>
-          <w:rFonts w:ascii="Arial" w:hAnsi="Arial" w:cs="Arial"/>
-          <w:color w:val="333333"/>
-          <w:sz w:val="20"/>
-          <w:szCs w:val="20"/>
-          <w:shd w:val="clear" w:color="auto" w:fill="FFFFFF"/>
-        </w:rPr>
-        <w:t xml:space="preserve">and when an external request comes to </w:t>
-      </w:r>
-      <w:proofErr w:type="spellStart"/>
-      <w:r>
-        <w:rPr>
-          <w:rFonts w:ascii="Arial" w:hAnsi="Arial" w:cs="Arial"/>
-          <w:color w:val="333333"/>
-          <w:sz w:val="20"/>
-          <w:szCs w:val="20"/>
-          <w:shd w:val="clear" w:color="auto" w:fill="FFFFFF"/>
-        </w:rPr>
-        <w:t>api</w:t>
-      </w:r>
-      <w:proofErr w:type="spellEnd"/>
-      <w:r>
-        <w:rPr>
-          <w:rFonts w:ascii="Arial" w:hAnsi="Arial" w:cs="Arial"/>
-          <w:color w:val="333333"/>
-          <w:sz w:val="20"/>
-          <w:szCs w:val="20"/>
-          <w:shd w:val="clear" w:color="auto" w:fill="FFFFFF"/>
-        </w:rPr>
-        <w:t xml:space="preserve">-gateway , it routes to an actual endpoint by querying </w:t>
+        <w:t xml:space="preserve">and when an external request comes to api-gateway , it routes to an actual endpoint by querying </w:t>
       </w:r>
       <w:r>
         <w:rPr>
@@ -10980,51 +10506,7 @@
           <w:szCs w:val="20"/>
           <w:shd w:val="clear" w:color="auto" w:fill="FFFFFF"/>
         </w:rPr>
-        <w:t>When making a request to a service, the client makes a request via a router (</w:t>
-      </w:r>
-      <w:proofErr w:type="spellStart"/>
-      <w:r>
-        <w:rPr>
-          <w:rFonts w:ascii="Arial" w:hAnsi="Arial" w:cs="Arial"/>
-          <w:color w:val="333333"/>
-          <w:sz w:val="20"/>
-          <w:szCs w:val="20"/>
-          <w:shd w:val="clear" w:color="auto" w:fill="FFFFFF"/>
-        </w:rPr>
-        <w:t>a.k.a</w:t>
-      </w:r>
-      <w:proofErr w:type="spellEnd"/>
-      <w:r>
-        <w:rPr>
-          <w:rFonts w:ascii="Arial" w:hAnsi="Arial" w:cs="Arial"/>
-          <w:color w:val="333333"/>
-          <w:sz w:val="20"/>
-          <w:szCs w:val="20"/>
-          <w:shd w:val="clear" w:color="auto" w:fill="FFFFFF"/>
-        </w:rPr>
-        <w:t xml:space="preserve"> load balancer) that runs at a </w:t>
-      </w:r>
-      <w:proofErr w:type="spellStart"/>
-      <w:r>
-        <w:rPr>
-          <w:rFonts w:ascii="Arial" w:hAnsi="Arial" w:cs="Arial"/>
-          <w:color w:val="333333"/>
-          <w:sz w:val="20"/>
-          <w:szCs w:val="20"/>
-          <w:shd w:val="clear" w:color="auto" w:fill="FFFFFF"/>
-        </w:rPr>
-        <w:t>well known</w:t>
-      </w:r>
-      <w:proofErr w:type="spellEnd"/>
-      <w:r>
-        <w:rPr>
-          <w:rFonts w:ascii="Arial" w:hAnsi="Arial" w:cs="Arial"/>
-          <w:color w:val="333333"/>
-          <w:sz w:val="20"/>
-          <w:szCs w:val="20"/>
-          <w:shd w:val="clear" w:color="auto" w:fill="FFFFFF"/>
-        </w:rPr>
-        <w:t xml:space="preserve"> location. The router queries a </w:t>
+        <w:t>When making a request to a service, the client makes a request via a router (a.k.a load balancer) that runs at a well known location. The router queries a </w:t>
       </w:r>
       <w:r>
         <w:rPr>
@@ -11070,9 +10552,17 @@
           <w:szCs w:val="20"/>
           <w:shd w:val="clear" w:color="auto" w:fill="FFFFFF"/>
         </w:rPr>
-        <w:t xml:space="preserve">In OMS , all the micro </w:t>
-      </w:r>
-      <w:proofErr w:type="spellStart"/>
+        <w:t xml:space="preserve">In OMS , all the micro servies are registered in </w:t>
+      </w:r>
+      <w:r>
+        <w:rPr>
+          <w:rFonts w:ascii="Arial" w:hAnsi="Arial" w:cs="Arial"/>
+          <w:sz w:val="20"/>
+          <w:szCs w:val="20"/>
+          <w:shd w:val="clear" w:color="auto" w:fill="FFFFFF"/>
+        </w:rPr>
+        <w:t>Service Registry</w:t>
+      </w:r>
       <w:r>
         <w:rPr>
           <w:rFonts w:ascii="Arial" w:hAnsi="Arial" w:cs="Arial"/>
@@ -11081,9 +10571,8 @@
           <w:szCs w:val="20"/>
           <w:shd w:val="clear" w:color="auto" w:fill="FFFFFF"/>
         </w:rPr>
-        <w:t>servies</w:t>
-      </w:r>
-      <w:proofErr w:type="spellEnd"/>
+        <w:t xml:space="preserve"> </w:t>
+      </w:r>
       <w:r>
         <w:rPr>
           <w:rFonts w:ascii="Arial" w:hAnsi="Arial" w:cs="Arial"/>
@@ -11092,16 +10581,17 @@
           <w:szCs w:val="20"/>
           <w:shd w:val="clear" w:color="auto" w:fill="FFFFFF"/>
         </w:rPr>
-        <w:t xml:space="preserve"> are registered in </w:t>
-      </w:r>
-      <w:r>
-        <w:rPr>
-          <w:rFonts w:ascii="Arial" w:hAnsi="Arial" w:cs="Arial"/>
+        <w:t>(Eureka provided by Netflix)</w:t>
+      </w:r>
+      <w:r>
+        <w:rPr>
+          <w:rFonts w:ascii="Arial" w:hAnsi="Arial" w:cs="Arial"/>
+          <w:color w:val="333333"/>
           <w:sz w:val="20"/>
           <w:szCs w:val="20"/>
           <w:shd w:val="clear" w:color="auto" w:fill="FFFFFF"/>
         </w:rPr>
-        <w:t>Service Registry</w:t>
+        <w:t xml:space="preserve"> </w:t>
       </w:r>
       <w:r>
         <w:rPr>
@@ -11111,7 +10601,7 @@
           <w:szCs w:val="20"/>
           <w:shd w:val="clear" w:color="auto" w:fill="FFFFFF"/>
         </w:rPr>
-        <w:t xml:space="preserve"> </w:t>
+        <w:t>s</w:t>
       </w:r>
       <w:r>
         <w:rPr>
@@ -11121,7 +10611,7 @@
           <w:szCs w:val="20"/>
           <w:shd w:val="clear" w:color="auto" w:fill="FFFFFF"/>
         </w:rPr>
-        <w:t>(Eureka provided by Netflix)</w:t>
+        <w:t>o when an internal request flows from one micro service to another , it will be routed</w:t>
       </w:r>
       <w:r>
         <w:rPr>
@@ -11131,7 +10621,7 @@
           <w:szCs w:val="20"/>
           <w:shd w:val="clear" w:color="auto" w:fill="FFFFFF"/>
         </w:rPr>
-        <w:t xml:space="preserve"> </w:t>
+        <w:t>/load balanced(in case of more than one instances created for target service)</w:t>
       </w:r>
       <w:r>
         <w:rPr>
@@ -11141,7 +10631,7 @@
           <w:szCs w:val="20"/>
           <w:shd w:val="clear" w:color="auto" w:fill="FFFFFF"/>
         </w:rPr>
-        <w:t>s</w:t>
+        <w:t xml:space="preserve"> to an actual endpoint via </w:t>
       </w:r>
       <w:r>
         <w:rPr>
@@ -11151,7 +10641,15 @@
           <w:szCs w:val="20"/>
           <w:shd w:val="clear" w:color="auto" w:fill="FFFFFF"/>
         </w:rPr>
-        <w:t>o when an internal request flows from one micro service to another , it will be routed</w:t>
+        <w:t xml:space="preserve">Service </w:t>
+      </w:r>
+      <w:r>
+        <w:rPr>
+          <w:rFonts w:ascii="Arial" w:hAnsi="Arial" w:cs="Arial"/>
+          <w:sz w:val="20"/>
+          <w:szCs w:val="20"/>
+        </w:rPr>
+        <w:t>Discovery(</w:t>
       </w:r>
       <w:r>
         <w:rPr>
@@ -11161,7 +10659,7 @@
           <w:szCs w:val="20"/>
           <w:shd w:val="clear" w:color="auto" w:fill="FFFFFF"/>
         </w:rPr>
-        <w:t>/load balanced(in case of more than one instances created for target service)</w:t>
+        <w:t>Ribbon</w:t>
       </w:r>
       <w:r>
         <w:rPr>
@@ -11171,7 +10669,7 @@
           <w:szCs w:val="20"/>
           <w:shd w:val="clear" w:color="auto" w:fill="FFFFFF"/>
         </w:rPr>
-        <w:t xml:space="preserve"> to an actual endpoint via </w:t>
+        <w:t xml:space="preserve"> provided by Netflix)</w:t>
       </w:r>
       <w:r>
         <w:rPr>
@@ -11181,15 +10679,7 @@
           <w:szCs w:val="20"/>
           <w:shd w:val="clear" w:color="auto" w:fill="FFFFFF"/>
         </w:rPr>
-        <w:t xml:space="preserve">Service </w:t>
-      </w:r>
-      <w:r>
-        <w:rPr>
-          <w:rFonts w:ascii="Arial" w:hAnsi="Arial" w:cs="Arial"/>
-          <w:sz w:val="20"/>
-          <w:szCs w:val="20"/>
-        </w:rPr>
-        <w:t>Discovery(</w:t>
+        <w:t xml:space="preserve"> which queryi</w:t>
       </w:r>
       <w:r>
         <w:rPr>
@@ -11199,50 +10689,8 @@
           <w:szCs w:val="20"/>
           <w:shd w:val="clear" w:color="auto" w:fill="FFFFFF"/>
         </w:rPr>
-        <w:t>Ribbon</w:t>
-      </w:r>
-      <w:r>
-        <w:rPr>
-          <w:rFonts w:ascii="Arial" w:hAnsi="Arial" w:cs="Arial"/>
-          <w:color w:val="333333"/>
-          <w:sz w:val="20"/>
-          <w:szCs w:val="20"/>
-          <w:shd w:val="clear" w:color="auto" w:fill="FFFFFF"/>
-        </w:rPr>
-        <w:t xml:space="preserve"> provided by Netflix)</w:t>
-      </w:r>
-      <w:r>
-        <w:rPr>
-          <w:rFonts w:ascii="Arial" w:hAnsi="Arial" w:cs="Arial"/>
-          <w:color w:val="333333"/>
-          <w:sz w:val="20"/>
-          <w:szCs w:val="20"/>
-          <w:shd w:val="clear" w:color="auto" w:fill="FFFFFF"/>
-        </w:rPr>
-        <w:t xml:space="preserve"> which </w:t>
-      </w:r>
-      <w:proofErr w:type="spellStart"/>
-      <w:r>
-        <w:rPr>
-          <w:rFonts w:ascii="Arial" w:hAnsi="Arial" w:cs="Arial"/>
-          <w:color w:val="333333"/>
-          <w:sz w:val="20"/>
-          <w:szCs w:val="20"/>
-          <w:shd w:val="clear" w:color="auto" w:fill="FFFFFF"/>
-        </w:rPr>
-        <w:t>queryi</w:t>
-      </w:r>
-      <w:r>
-        <w:rPr>
-          <w:rFonts w:ascii="Arial" w:hAnsi="Arial" w:cs="Arial"/>
-          <w:color w:val="333333"/>
-          <w:sz w:val="20"/>
-          <w:szCs w:val="20"/>
-          <w:shd w:val="clear" w:color="auto" w:fill="FFFFFF"/>
-        </w:rPr>
         <w:t>es</w:t>
       </w:r>
-      <w:proofErr w:type="spellEnd"/>
       <w:r>
         <w:rPr>
           <w:rFonts w:ascii="Arial" w:hAnsi="Arial" w:cs="Arial"/>
@@ -11443,7 +10891,6 @@
         </w:rPr>
         <w:t xml:space="preserve"> </w:t>
       </w:r>
-      <w:proofErr w:type="spellStart"/>
       <w:r>
         <w:rPr>
           <w:rFonts w:ascii="Arial" w:eastAsia="Times New Roman" w:hAnsi="Arial" w:cs="Arial"/>
@@ -11451,9 +10898,8 @@
           <w:sz w:val="20"/>
           <w:szCs w:val="20"/>
         </w:rPr>
-        <w:t>amqp</w:t>
-      </w:r>
-      <w:proofErr w:type="spellEnd"/>
+        <w:t xml:space="preserve">amqp </w:t>
+      </w:r>
       <w:r>
         <w:rPr>
           <w:rFonts w:ascii="Arial" w:eastAsia="Times New Roman" w:hAnsi="Arial" w:cs="Arial"/>
@@ -11461,7 +10907,7 @@
           <w:sz w:val="20"/>
           <w:szCs w:val="20"/>
         </w:rPr>
-        <w:t xml:space="preserve"> </w:t>
+        <w:t xml:space="preserve">messaging </w:t>
       </w:r>
       <w:r>
         <w:rPr>
@@ -11470,7 +10916,7 @@
           <w:sz w:val="20"/>
           <w:szCs w:val="20"/>
         </w:rPr>
-        <w:t xml:space="preserve">messaging </w:t>
+        <w:t>broker</w:t>
       </w:r>
       <w:r>
         <w:rPr>
@@ -11479,7 +10925,7 @@
           <w:sz w:val="20"/>
           <w:szCs w:val="20"/>
         </w:rPr>
-        <w:t>broker</w:t>
+        <w:t xml:space="preserve"> </w:t>
       </w:r>
       <w:r>
         <w:rPr>
@@ -11488,7 +10934,7 @@
           <w:sz w:val="20"/>
           <w:szCs w:val="20"/>
         </w:rPr>
-        <w:t xml:space="preserve"> </w:t>
+        <w:t xml:space="preserve">as </w:t>
       </w:r>
       <w:r>
         <w:rPr>
@@ -11497,19 +10943,8 @@
           <w:sz w:val="20"/>
           <w:szCs w:val="20"/>
         </w:rPr>
-        <w:t xml:space="preserve">as </w:t>
-      </w:r>
-      <w:proofErr w:type="spellStart"/>
-      <w:r>
-        <w:rPr>
-          <w:rFonts w:ascii="Arial" w:eastAsia="Times New Roman" w:hAnsi="Arial" w:cs="Arial"/>
-          <w:color w:val="333333"/>
-          <w:sz w:val="20"/>
-          <w:szCs w:val="20"/>
-        </w:rPr>
         <w:t>RabbitMq</w:t>
       </w:r>
-      <w:proofErr w:type="spellEnd"/>
       <w:r>
         <w:rPr>
           <w:rFonts w:ascii="Arial" w:eastAsia="Times New Roman" w:hAnsi="Arial" w:cs="Arial"/>
@@ -11542,27 +10977,7 @@
           <w:sz w:val="20"/>
           <w:szCs w:val="20"/>
         </w:rPr>
-        <w:t xml:space="preserve">Instance name for </w:t>
-      </w:r>
-      <w:proofErr w:type="spellStart"/>
-      <w:r>
-        <w:rPr>
-          <w:rFonts w:ascii="Arial" w:eastAsia="Times New Roman" w:hAnsi="Arial" w:cs="Arial"/>
-          <w:color w:val="333333"/>
-          <w:sz w:val="20"/>
-          <w:szCs w:val="20"/>
-        </w:rPr>
-        <w:t>RabbitMq</w:t>
-      </w:r>
-      <w:proofErr w:type="spellEnd"/>
-      <w:r>
-        <w:rPr>
-          <w:rFonts w:ascii="Arial" w:eastAsia="Times New Roman" w:hAnsi="Arial" w:cs="Arial"/>
-          <w:color w:val="333333"/>
-          <w:sz w:val="20"/>
-          <w:szCs w:val="20"/>
-        </w:rPr>
-        <w:t xml:space="preserve"> is </w:t>
+        <w:t xml:space="preserve">Instance name for RabbitMq is </w:t>
       </w:r>
       <w:r>
         <w:rPr>
@@ -11960,7 +11375,6 @@
         </w:rPr>
         <w:t xml:space="preserve"> via </w:t>
       </w:r>
-      <w:proofErr w:type="spellStart"/>
       <w:r>
         <w:rPr>
           <w:rFonts w:ascii="Arial" w:hAnsi="Arial" w:cs="Arial"/>
@@ -11971,7 +11385,6 @@
         </w:rPr>
         <w:t>ConfigServer</w:t>
       </w:r>
-      <w:proofErr w:type="spellEnd"/>
       <w:r>
         <w:rPr>
           <w:rFonts w:ascii="Arial" w:hAnsi="Arial" w:cs="Arial"/>
@@ -12056,27 +11469,7 @@
           <w:color w:val="000000" w:themeColor="text1"/>
           <w:szCs w:val="20"/>
         </w:rPr>
-        <w:t xml:space="preserve">  oms-</w:t>
-      </w:r>
-      <w:proofErr w:type="spellStart"/>
-      <w:r>
-        <w:rPr>
-          <w:rFonts w:cs="Arial"/>
-          <w:b/>
-          <w:color w:val="000000" w:themeColor="text1"/>
-          <w:szCs w:val="20"/>
-        </w:rPr>
-        <w:t>configserver</w:t>
-      </w:r>
-      <w:proofErr w:type="spellEnd"/>
-      <w:r>
-        <w:rPr>
-          <w:rFonts w:cs="Arial"/>
-          <w:b/>
-          <w:color w:val="000000" w:themeColor="text1"/>
-          <w:szCs w:val="20"/>
-        </w:rPr>
-        <w:t>.</w:t>
+        <w:t xml:space="preserve">  oms-configserver.</w:t>
       </w:r>
     </w:p>
     <w:p>
@@ -12450,7 +11843,6 @@
         </w:rPr>
         <w:t>(</w:t>
       </w:r>
-      <w:proofErr w:type="spellStart"/>
       <w:r>
         <w:rPr>
           <w:rFonts w:ascii="Arial" w:hAnsi="Arial" w:cs="Arial"/>
@@ -12459,18 +11851,7 @@
           <w:szCs w:val="20"/>
           <w:shd w:val="clear" w:color="auto" w:fill="FFFFFF"/>
         </w:rPr>
-        <w:t>Zuul</w:t>
-      </w:r>
-      <w:proofErr w:type="spellEnd"/>
-      <w:r>
-        <w:rPr>
-          <w:rFonts w:ascii="Arial" w:hAnsi="Arial" w:cs="Arial"/>
-          <w:color w:val="333333"/>
-          <w:sz w:val="20"/>
-          <w:szCs w:val="20"/>
-          <w:shd w:val="clear" w:color="auto" w:fill="FFFFFF"/>
-        </w:rPr>
-        <w:t xml:space="preserve"> provided by </w:t>
+        <w:t xml:space="preserve">Zuul provided by </w:t>
       </w:r>
       <w:r>
         <w:rPr>
@@ -12648,19 +12029,8 @@
           <w:sz w:val="20"/>
           <w:szCs w:val="20"/>
         </w:rPr>
-        <w:t>oms-</w:t>
-      </w:r>
-      <w:proofErr w:type="spellStart"/>
-      <w:r>
-        <w:rPr>
-          <w:rFonts w:ascii="Arial" w:eastAsiaTheme="minorHAnsi" w:hAnsi="Arial" w:cs="Arial"/>
-          <w:b/>
-          <w:sz w:val="20"/>
-          <w:szCs w:val="20"/>
-        </w:rPr>
-        <w:t>circuitbreaker</w:t>
-      </w:r>
-      <w:proofErr w:type="spellEnd"/>
+        <w:t>oms-circuitbreaker</w:t>
+      </w:r>
     </w:p>
     <w:p>
       <w:pPr>
@@ -12728,25 +12098,7 @@
           <w:sz w:val="20"/>
           <w:szCs w:val="20"/>
         </w:rPr>
-        <w:t xml:space="preserve"> (</w:t>
-      </w:r>
-      <w:proofErr w:type="spellStart"/>
-      <w:r>
-        <w:rPr>
-          <w:rFonts w:ascii="Arial" w:hAnsi="Arial" w:cs="Arial"/>
-          <w:sz w:val="20"/>
-          <w:szCs w:val="20"/>
-        </w:rPr>
-        <w:t>Hystrix</w:t>
-      </w:r>
-      <w:proofErr w:type="spellEnd"/>
-      <w:r>
-        <w:rPr>
-          <w:rFonts w:ascii="Arial" w:hAnsi="Arial" w:cs="Arial"/>
-          <w:sz w:val="20"/>
-          <w:szCs w:val="20"/>
-        </w:rPr>
-        <w:t xml:space="preserve"> </w:t>
+        <w:t xml:space="preserve"> (Hystrix </w:t>
       </w:r>
       <w:r>
         <w:rPr>
@@ -13020,22 +12372,22 @@
         <w:ind w:left="630"/>
         <w:jc w:val="both"/>
       </w:pPr>
-      <w:bookmarkStart w:id="65" w:name="_Toc494216172"/>
+      <w:bookmarkStart w:id="64" w:name="_Toc494216172"/>
       <w:r>
         <w:lastRenderedPageBreak/>
         <w:t>Activity Diagram</w:t>
       </w:r>
+      <w:bookmarkEnd w:id="64"/>
+    </w:p>
+    <w:p>
+      <w:pPr>
+        <w:pStyle w:val="Heading3"/>
+      </w:pPr>
+      <w:bookmarkStart w:id="65" w:name="_Toc494216173"/>
+      <w:r>
+        <w:t>Order Management System</w:t>
+      </w:r>
       <w:bookmarkEnd w:id="65"/>
-    </w:p>
-    <w:p>
-      <w:pPr>
-        <w:pStyle w:val="Heading3"/>
-      </w:pPr>
-      <w:bookmarkStart w:id="66" w:name="_Toc494216173"/>
-      <w:r>
-        <w:t>Order Management System</w:t>
-      </w:r>
-      <w:bookmarkEnd w:id="66"/>
     </w:p>
     <w:p>
       <w:r>
@@ -13083,12 +12435,12 @@
       <w:pPr>
         <w:pStyle w:val="Heading3"/>
       </w:pPr>
-      <w:bookmarkStart w:id="67" w:name="_Toc494216174"/>
+      <w:bookmarkStart w:id="66" w:name="_Toc494216174"/>
       <w:r>
         <w:lastRenderedPageBreak/>
         <w:t>Product Management</w:t>
       </w:r>
-      <w:bookmarkEnd w:id="67"/>
+      <w:bookmarkEnd w:id="66"/>
     </w:p>
     <w:p>
       <w:r>
@@ -13148,12 +12500,12 @@
       <w:pPr>
         <w:pStyle w:val="Heading3"/>
       </w:pPr>
-      <w:bookmarkStart w:id="68" w:name="_Toc494216175"/>
+      <w:bookmarkStart w:id="67" w:name="_Toc494216175"/>
       <w:r>
         <w:lastRenderedPageBreak/>
         <w:t>Inventory Management</w:t>
       </w:r>
-      <w:bookmarkEnd w:id="68"/>
+      <w:bookmarkEnd w:id="67"/>
     </w:p>
     <w:p>
       <w:r>
@@ -13212,12 +12564,12 @@
       <w:pPr>
         <w:pStyle w:val="Heading3"/>
       </w:pPr>
-      <w:bookmarkStart w:id="69" w:name="_Toc494216176"/>
+      <w:bookmarkStart w:id="68" w:name="_Toc494216176"/>
       <w:r>
         <w:lastRenderedPageBreak/>
         <w:t>Order Management</w:t>
       </w:r>
-      <w:bookmarkEnd w:id="69"/>
+      <w:bookmarkEnd w:id="68"/>
     </w:p>
     <w:p>
       <w:r>
@@ -13283,12 +12635,12 @@
       <w:pPr>
         <w:pStyle w:val="Heading3"/>
       </w:pPr>
-      <w:bookmarkStart w:id="70" w:name="_Toc494216177"/>
+      <w:bookmarkStart w:id="69" w:name="_Toc494216177"/>
       <w:r>
         <w:lastRenderedPageBreak/>
         <w:t>Customer Management</w:t>
       </w:r>
-      <w:bookmarkEnd w:id="70"/>
+      <w:bookmarkEnd w:id="69"/>
     </w:p>
     <w:p>
       <w:pPr>
@@ -13470,12 +12822,12 @@
         <w:ind w:left="630"/>
         <w:jc w:val="both"/>
       </w:pPr>
-      <w:bookmarkStart w:id="71" w:name="_Toc494216178"/>
+      <w:bookmarkStart w:id="70" w:name="_Toc494216178"/>
       <w:r>
         <w:lastRenderedPageBreak/>
         <w:t>Class Diagram</w:t>
       </w:r>
-      <w:bookmarkEnd w:id="71"/>
+      <w:bookmarkEnd w:id="70"/>
     </w:p>
     <w:p>
       <w:pPr>
@@ -13619,13 +12971,13 @@
         <w:ind w:left="630"/>
         <w:jc w:val="both"/>
       </w:pPr>
-      <w:bookmarkStart w:id="72" w:name="_Toc205624687"/>
-      <w:bookmarkStart w:id="73" w:name="_Toc494216179"/>
+      <w:bookmarkStart w:id="71" w:name="_Toc205624687"/>
+      <w:bookmarkStart w:id="72" w:name="_Toc494216179"/>
       <w:r>
         <w:t>Integration View</w:t>
       </w:r>
+      <w:bookmarkEnd w:id="71"/>
       <w:bookmarkEnd w:id="72"/>
-      <w:bookmarkEnd w:id="73"/>
       <w:r>
         <w:t xml:space="preserve"> </w:t>
       </w:r>
@@ -13706,15 +13058,7 @@
           <w:sz w:val="20"/>
           <w:szCs w:val="20"/>
         </w:rPr>
-        <w:t xml:space="preserve"> </w:t>
-      </w:r>
-      <w:r>
-        <w:rPr>
-          <w:rFonts w:ascii="Arial" w:hAnsi="Arial" w:cs="Arial"/>
-          <w:sz w:val="20"/>
-          <w:szCs w:val="20"/>
-        </w:rPr>
-        <w:t>(Instance Name : customer-service)</w:t>
+        <w:t xml:space="preserve"> (Instance Name : customer-service)</w:t>
       </w:r>
     </w:p>
     <w:p>
@@ -13838,15 +13182,7 @@
           <w:sz w:val="20"/>
           <w:szCs w:val="20"/>
         </w:rPr>
-        <w:t xml:space="preserve">(Instance Name : </w:t>
-      </w:r>
-      <w:r>
-        <w:rPr>
-          <w:rFonts w:ascii="Arial" w:hAnsi="Arial" w:cs="Arial"/>
-          <w:sz w:val="20"/>
-          <w:szCs w:val="20"/>
-        </w:rPr>
-        <w:t>inventory</w:t>
+        <w:t>(Instance Name : inventory</w:t>
       </w:r>
       <w:r>
         <w:rPr>
@@ -13908,15 +13244,7 @@
           <w:sz w:val="20"/>
           <w:szCs w:val="20"/>
         </w:rPr>
-        <w:t xml:space="preserve">(Instance Name : </w:t>
-      </w:r>
-      <w:r>
-        <w:rPr>
-          <w:rFonts w:ascii="Arial" w:hAnsi="Arial" w:cs="Arial"/>
-          <w:sz w:val="20"/>
-          <w:szCs w:val="20"/>
-        </w:rPr>
-        <w:t>event</w:t>
+        <w:t>(Instance Name : event</w:t>
       </w:r>
       <w:r>
         <w:rPr>
@@ -13978,15 +13306,7 @@
           <w:sz w:val="20"/>
           <w:szCs w:val="20"/>
         </w:rPr>
-        <w:t xml:space="preserve">(Instance Name : </w:t>
-      </w:r>
-      <w:r>
-        <w:rPr>
-          <w:rFonts w:ascii="Arial" w:hAnsi="Arial" w:cs="Arial"/>
-          <w:sz w:val="20"/>
-          <w:szCs w:val="20"/>
-        </w:rPr>
-        <w:t>mail</w:t>
+        <w:t>(Instance Name : mail</w:t>
       </w:r>
       <w:r>
         <w:rPr>
@@ -14196,15 +13516,7 @@
           <w:sz w:val="20"/>
           <w:szCs w:val="20"/>
         </w:rPr>
-        <w:t xml:space="preserve">(Instance Name : </w:t>
-      </w:r>
-      <w:r>
-        <w:rPr>
-          <w:rFonts w:ascii="Arial" w:hAnsi="Arial" w:cs="Arial"/>
-          <w:sz w:val="20"/>
-          <w:szCs w:val="20"/>
-        </w:rPr>
-        <w:t>payment</w:t>
+        <w:t>(Instance Name : payment</w:t>
       </w:r>
       <w:r>
         <w:rPr>
@@ -14266,15 +13578,7 @@
           <w:sz w:val="20"/>
           <w:szCs w:val="20"/>
         </w:rPr>
-        <w:t xml:space="preserve">(Instance Name : </w:t>
-      </w:r>
-      <w:r>
-        <w:rPr>
-          <w:rFonts w:ascii="Arial" w:hAnsi="Arial" w:cs="Arial"/>
-          <w:sz w:val="20"/>
-          <w:szCs w:val="20"/>
-        </w:rPr>
-        <w:t>billing</w:t>
+        <w:t>(Instance Name : billing</w:t>
       </w:r>
       <w:r>
         <w:rPr>
@@ -14368,25 +13672,7 @@
           <w:sz w:val="20"/>
           <w:szCs w:val="20"/>
         </w:rPr>
-        <w:t xml:space="preserve">It will be a </w:t>
-      </w:r>
-      <w:proofErr w:type="spellStart"/>
-      <w:r>
-        <w:rPr>
-          <w:rFonts w:ascii="Arial" w:hAnsi="Arial" w:cs="Arial"/>
-          <w:sz w:val="20"/>
-          <w:szCs w:val="20"/>
-        </w:rPr>
-        <w:t>classpath</w:t>
-      </w:r>
-      <w:proofErr w:type="spellEnd"/>
-      <w:r>
-        <w:rPr>
-          <w:rFonts w:ascii="Arial" w:hAnsi="Arial" w:cs="Arial"/>
-          <w:sz w:val="20"/>
-          <w:szCs w:val="20"/>
-        </w:rPr>
-        <w:t xml:space="preserve"> Jar</w:t>
+        <w:t>It will be a classpath Jar</w:t>
       </w:r>
       <w:r>
         <w:rPr>
@@ -14464,25 +13750,7 @@
           <w:sz w:val="20"/>
           <w:szCs w:val="20"/>
         </w:rPr>
-        <w:t xml:space="preserve">(It will be a </w:t>
-      </w:r>
-      <w:proofErr w:type="spellStart"/>
-      <w:r>
-        <w:rPr>
-          <w:rFonts w:ascii="Arial" w:hAnsi="Arial" w:cs="Arial"/>
-          <w:sz w:val="20"/>
-          <w:szCs w:val="20"/>
-        </w:rPr>
-        <w:t>classpath</w:t>
-      </w:r>
-      <w:proofErr w:type="spellEnd"/>
-      <w:r>
-        <w:rPr>
-          <w:rFonts w:ascii="Arial" w:hAnsi="Arial" w:cs="Arial"/>
-          <w:sz w:val="20"/>
-          <w:szCs w:val="20"/>
-        </w:rPr>
-        <w:t xml:space="preserve"> Jar)</w:t>
+        <w:t>(It will be a classpath Jar)</w:t>
       </w:r>
     </w:p>
     <w:p>
@@ -14504,16 +13772,7 @@
           <w:sz w:val="20"/>
           <w:szCs w:val="20"/>
         </w:rPr>
-        <w:t xml:space="preserve">OMS </w:t>
-      </w:r>
-      <w:proofErr w:type="spellStart"/>
-      <w:r>
-        <w:rPr>
-          <w:rFonts w:ascii="Arial" w:hAnsi="Arial" w:cs="Arial"/>
-          <w:sz w:val="20"/>
-          <w:szCs w:val="20"/>
-        </w:rPr>
-        <w:t>C</w:t>
+        <w:t>OMS C</w:t>
       </w:r>
       <w:r>
         <w:rPr>
@@ -14523,7 +13782,6 @@
         </w:rPr>
         <w:t>onfiguratons</w:t>
       </w:r>
-      <w:proofErr w:type="spellEnd"/>
       <w:r>
         <w:rPr>
           <w:rFonts w:ascii="Arial" w:hAnsi="Arial" w:cs="Arial"/>
@@ -14562,25 +13820,7 @@
           <w:sz w:val="20"/>
           <w:szCs w:val="20"/>
         </w:rPr>
-        <w:t xml:space="preserve">(It will be a </w:t>
-      </w:r>
-      <w:proofErr w:type="spellStart"/>
-      <w:r>
-        <w:rPr>
-          <w:rFonts w:ascii="Arial" w:hAnsi="Arial" w:cs="Arial"/>
-          <w:sz w:val="20"/>
-          <w:szCs w:val="20"/>
-        </w:rPr>
-        <w:t>classpath</w:t>
-      </w:r>
-      <w:proofErr w:type="spellEnd"/>
-      <w:r>
-        <w:rPr>
-          <w:rFonts w:ascii="Arial" w:hAnsi="Arial" w:cs="Arial"/>
-          <w:sz w:val="20"/>
-          <w:szCs w:val="20"/>
-        </w:rPr>
-        <w:t xml:space="preserve"> Jar)</w:t>
+        <w:t>(It will be a classpath Jar)</w:t>
       </w:r>
     </w:p>
     <w:p/>
@@ -14927,23 +14167,13 @@
                 <w:szCs w:val="22"/>
               </w:rPr>
             </w:pPr>
-            <w:proofErr w:type="spellStart"/>
             <w:r>
               <w:rPr>
                 <w:rFonts w:eastAsia="Calibri" w:cs="Arial"/>
                 <w:sz w:val="22"/>
                 <w:szCs w:val="22"/>
               </w:rPr>
-              <w:t>S.No</w:t>
-            </w:r>
-            <w:proofErr w:type="spellEnd"/>
-            <w:r>
-              <w:rPr>
-                <w:rFonts w:eastAsia="Calibri" w:cs="Arial"/>
-                <w:sz w:val="22"/>
-                <w:szCs w:val="22"/>
-              </w:rPr>
-              <w:t xml:space="preserve"> </w:t>
+              <w:t xml:space="preserve">S.No </w:t>
             </w:r>
           </w:p>
         </w:tc>
@@ -16222,51 +15452,7 @@
                 <w:sz w:val="20"/>
                 <w:szCs w:val="20"/>
               </w:rPr>
-              <w:t xml:space="preserve">Calls Inventory Service to validate the availability and then </w:t>
-            </w:r>
-            <w:r>
-              <w:rPr>
-                <w:rFonts w:ascii="Arial" w:eastAsia="Calibri" w:hAnsi="Arial" w:cs="Arial"/>
-                <w:b w:val="0"/>
-                <w:bCs w:val="0"/>
-                <w:color w:val="auto"/>
-                <w:sz w:val="20"/>
-                <w:szCs w:val="20"/>
-              </w:rPr>
-              <w:t>Order</w:t>
-            </w:r>
-            <w:r>
-              <w:rPr>
-                <w:rFonts w:ascii="Arial" w:eastAsia="Calibri" w:hAnsi="Arial" w:cs="Arial"/>
-                <w:b w:val="0"/>
-                <w:bCs w:val="0"/>
-                <w:color w:val="auto"/>
-                <w:sz w:val="20"/>
-                <w:szCs w:val="20"/>
-              </w:rPr>
-              <w:t xml:space="preserve"> Service to</w:t>
-            </w:r>
-            <w:r>
-              <w:rPr>
-                <w:rFonts w:ascii="Arial" w:eastAsia="Calibri" w:hAnsi="Arial" w:cs="Arial"/>
-                <w:b w:val="0"/>
-                <w:bCs w:val="0"/>
-                <w:color w:val="auto"/>
-                <w:sz w:val="20"/>
-                <w:szCs w:val="20"/>
-              </w:rPr>
-              <w:t xml:space="preserve"> </w:t>
-            </w:r>
-            <w:r>
-              <w:rPr>
-                <w:rFonts w:ascii="Arial" w:eastAsia="Calibri" w:hAnsi="Arial" w:cs="Arial"/>
-                <w:b w:val="0"/>
-                <w:bCs w:val="0"/>
-                <w:color w:val="auto"/>
-                <w:sz w:val="20"/>
-                <w:szCs w:val="20"/>
-              </w:rPr>
-              <w:t>create the order</w:t>
+              <w:t>Calls Inventory Service to validate the availability and then Order Service to create the order</w:t>
             </w:r>
           </w:p>
         </w:tc>
@@ -16462,55 +15648,7 @@
                 <w:sz w:val="20"/>
                 <w:szCs w:val="20"/>
               </w:rPr>
-              <w:t xml:space="preserve">OMS is using an </w:t>
-            </w:r>
-            <w:proofErr w:type="spellStart"/>
-            <w:r>
-              <w:rPr>
-                <w:rFonts w:ascii="Arial" w:eastAsia="Calibri" w:hAnsi="Arial" w:cs="Arial"/>
-                <w:b w:val="0"/>
-                <w:bCs w:val="0"/>
-                <w:color w:val="auto"/>
-                <w:sz w:val="20"/>
-                <w:szCs w:val="20"/>
-              </w:rPr>
-              <w:t>opensource</w:t>
-            </w:r>
-            <w:proofErr w:type="spellEnd"/>
-            <w:r>
-              <w:rPr>
-                <w:rFonts w:ascii="Arial" w:eastAsia="Calibri" w:hAnsi="Arial" w:cs="Arial"/>
-                <w:b w:val="0"/>
-                <w:bCs w:val="0"/>
-                <w:color w:val="auto"/>
-                <w:sz w:val="20"/>
-                <w:szCs w:val="20"/>
-              </w:rPr>
-              <w:t xml:space="preserve"> payment gate way (</w:t>
-            </w:r>
-            <w:proofErr w:type="spellStart"/>
-            <w:r>
-              <w:rPr>
-                <w:rFonts w:ascii="Arial" w:eastAsia="Calibri" w:hAnsi="Arial" w:cs="Arial"/>
-                <w:b w:val="0"/>
-                <w:bCs w:val="0"/>
-                <w:color w:val="auto"/>
-                <w:sz w:val="20"/>
-                <w:szCs w:val="20"/>
-              </w:rPr>
-              <w:t>OpenSourceGateWay</w:t>
-            </w:r>
-            <w:proofErr w:type="spellEnd"/>
-            <w:r>
-              <w:rPr>
-                <w:rFonts w:ascii="Arial" w:eastAsia="Calibri" w:hAnsi="Arial" w:cs="Arial"/>
-                <w:b w:val="0"/>
-                <w:bCs w:val="0"/>
-                <w:color w:val="auto"/>
-                <w:sz w:val="20"/>
-                <w:szCs w:val="20"/>
-              </w:rPr>
-              <w:t>)</w:t>
+              <w:t>OMS is using an opensource payment gate way (OpenSourceGateWay)</w:t>
             </w:r>
           </w:p>
         </w:tc>
@@ -16899,23 +16037,13 @@
                 <w:szCs w:val="22"/>
               </w:rPr>
             </w:pPr>
-            <w:proofErr w:type="spellStart"/>
             <w:r>
               <w:rPr>
                 <w:rFonts w:eastAsia="Calibri" w:cs="Arial"/>
                 <w:sz w:val="22"/>
                 <w:szCs w:val="22"/>
               </w:rPr>
-              <w:t>S.No</w:t>
-            </w:r>
-            <w:proofErr w:type="spellEnd"/>
-            <w:r>
-              <w:rPr>
-                <w:rFonts w:eastAsia="Calibri" w:cs="Arial"/>
-                <w:sz w:val="22"/>
-                <w:szCs w:val="22"/>
-              </w:rPr>
-              <w:t xml:space="preserve"> </w:t>
+              <w:t xml:space="preserve">S.No </w:t>
             </w:r>
           </w:p>
         </w:tc>
@@ -17323,27 +16451,7 @@
                 <w:sz w:val="20"/>
                 <w:szCs w:val="20"/>
               </w:rPr>
-              <w:t>“</w:t>
-            </w:r>
-            <w:proofErr w:type="spellStart"/>
-            <w:r>
-              <w:rPr>
-                <w:rFonts w:ascii="Arial" w:hAnsi="Arial" w:cs="Arial"/>
-                <w:b/>
-                <w:sz w:val="20"/>
-                <w:szCs w:val="20"/>
-              </w:rPr>
-              <w:t>Event_Log</w:t>
-            </w:r>
-            <w:proofErr w:type="spellEnd"/>
-            <w:r>
-              <w:rPr>
-                <w:rFonts w:ascii="Arial" w:hAnsi="Arial" w:cs="Arial"/>
-                <w:b/>
-                <w:sz w:val="20"/>
-                <w:szCs w:val="20"/>
-              </w:rPr>
-              <w:t>”</w:t>
+              <w:t>“Event_Log”</w:t>
             </w:r>
             <w:r>
               <w:rPr>
@@ -17391,7 +16499,6 @@
               </w:rPr>
               <w:t xml:space="preserve">Status : </w:t>
             </w:r>
-            <w:proofErr w:type="spellStart"/>
             <w:r>
               <w:rPr>
                 <w:rFonts w:ascii="Arial" w:hAnsi="Arial" w:cs="Arial"/>
@@ -17408,7 +16515,6 @@
               </w:rPr>
               <w:t>rderInitiated</w:t>
             </w:r>
-            <w:proofErr w:type="spellEnd"/>
           </w:p>
         </w:tc>
         <w:tc>
@@ -17425,7 +16531,6 @@
                 <w:szCs w:val="20"/>
               </w:rPr>
             </w:pPr>
-            <w:proofErr w:type="spellStart"/>
             <w:r>
               <w:rPr>
                 <w:rFonts w:ascii="Arial" w:hAnsi="Arial" w:cs="Arial"/>
@@ -17434,7 +16539,6 @@
               </w:rPr>
               <w:t>orderPaymentExchange</w:t>
             </w:r>
-            <w:proofErr w:type="spellEnd"/>
           </w:p>
           <w:p>
             <w:pPr>
@@ -17446,7 +16550,6 @@
                 <w:szCs w:val="20"/>
               </w:rPr>
             </w:pPr>
-            <w:proofErr w:type="spellStart"/>
             <w:r>
               <w:rPr>
                 <w:rFonts w:ascii="Arial" w:hAnsi="Arial" w:cs="Arial"/>
@@ -17455,7 +16558,6 @@
               </w:rPr>
               <w:t>orderPaymentQueue</w:t>
             </w:r>
-            <w:proofErr w:type="spellEnd"/>
           </w:p>
           <w:p>
             <w:pPr>
@@ -17467,7 +16569,6 @@
                 <w:szCs w:val="20"/>
               </w:rPr>
             </w:pPr>
-            <w:proofErr w:type="spellStart"/>
             <w:r>
               <w:rPr>
                 <w:rFonts w:ascii="Arial" w:hAnsi="Arial" w:cs="Arial"/>
@@ -17476,7 +16577,6 @@
               </w:rPr>
               <w:t>orderPaymentRoutingKey</w:t>
             </w:r>
-            <w:proofErr w:type="spellEnd"/>
           </w:p>
           <w:p>
             <w:pPr>
@@ -17514,16 +16614,7 @@
                 <w:sz w:val="20"/>
                 <w:szCs w:val="20"/>
               </w:rPr>
-              <w:t xml:space="preserve"> : </w:t>
-            </w:r>
-            <w:proofErr w:type="spellStart"/>
-            <w:r>
-              <w:rPr>
-                <w:rFonts w:ascii="Arial" w:hAnsi="Arial" w:cs="Arial"/>
-                <w:sz w:val="20"/>
-                <w:szCs w:val="20"/>
-              </w:rPr>
-              <w:t>order_id</w:t>
+              <w:t xml:space="preserve"> : order_id</w:t>
             </w:r>
             <w:r>
               <w:rPr>
@@ -17539,16 +16630,7 @@
                 <w:sz w:val="20"/>
                 <w:szCs w:val="20"/>
               </w:rPr>
-              <w:t>customerName</w:t>
-            </w:r>
-            <w:proofErr w:type="spellEnd"/>
-            <w:r>
-              <w:rPr>
-                <w:rFonts w:ascii="Arial" w:hAnsi="Arial" w:cs="Arial"/>
-                <w:sz w:val="20"/>
-                <w:szCs w:val="20"/>
-              </w:rPr>
-              <w:t>,</w:t>
+              <w:t>customerName,</w:t>
             </w:r>
           </w:p>
           <w:p>
@@ -17565,7 +16647,6 @@
                 <w:szCs w:val="20"/>
               </w:rPr>
             </w:pPr>
-            <w:proofErr w:type="spellStart"/>
             <w:r>
               <w:rPr>
                 <w:rFonts w:ascii="Arial" w:hAnsi="Arial" w:cs="Arial"/>
@@ -17574,7 +16655,6 @@
               </w:rPr>
               <w:t>totalCost</w:t>
             </w:r>
-            <w:proofErr w:type="spellEnd"/>
           </w:p>
         </w:tc>
       </w:tr>
@@ -17978,9 +17058,40 @@
                 <w:sz w:val="20"/>
                 <w:szCs w:val="20"/>
               </w:rPr>
+              <w:t>“Event_Log”</w:t>
+            </w:r>
+            <w:r>
+              <w:rPr>
+                <w:rFonts w:ascii="Arial" w:hAnsi="Arial" w:cs="Arial"/>
+                <w:sz w:val="20"/>
+                <w:szCs w:val="20"/>
+              </w:rPr>
+              <w:t xml:space="preserve"> c</w:t>
+            </w:r>
+            <w:r>
+              <w:rPr>
+                <w:rFonts w:ascii="Arial" w:hAnsi="Arial" w:cs="Arial"/>
+                <w:sz w:val="20"/>
+                <w:szCs w:val="20"/>
+              </w:rPr>
+              <w:t xml:space="preserve">ollection </w:t>
+            </w:r>
+            <w:r>
+              <w:rPr>
+                <w:rFonts w:ascii="Arial" w:hAnsi="Arial" w:cs="Arial"/>
+                <w:sz w:val="20"/>
+                <w:szCs w:val="20"/>
+              </w:rPr>
+              <w:t xml:space="preserve">and </w:t>
+            </w:r>
+            <w:r>
+              <w:rPr>
+                <w:rFonts w:ascii="Arial" w:hAnsi="Arial" w:cs="Arial"/>
+                <w:sz w:val="20"/>
+                <w:szCs w:val="20"/>
+              </w:rPr>
               <w:t>“</w:t>
             </w:r>
-            <w:proofErr w:type="spellStart"/>
             <w:r>
               <w:rPr>
                 <w:rFonts w:ascii="Arial" w:hAnsi="Arial" w:cs="Arial"/>
@@ -17988,69 +17099,7 @@
                 <w:sz w:val="20"/>
                 <w:szCs w:val="20"/>
               </w:rPr>
-              <w:t>Event_Log</w:t>
-            </w:r>
-            <w:proofErr w:type="spellEnd"/>
-            <w:r>
-              <w:rPr>
-                <w:rFonts w:ascii="Arial" w:hAnsi="Arial" w:cs="Arial"/>
-                <w:b/>
-                <w:sz w:val="20"/>
-                <w:szCs w:val="20"/>
-              </w:rPr>
-              <w:t>”</w:t>
-            </w:r>
-            <w:r>
-              <w:rPr>
-                <w:rFonts w:ascii="Arial" w:hAnsi="Arial" w:cs="Arial"/>
-                <w:sz w:val="20"/>
-                <w:szCs w:val="20"/>
-              </w:rPr>
-              <w:t xml:space="preserve"> c</w:t>
-            </w:r>
-            <w:r>
-              <w:rPr>
-                <w:rFonts w:ascii="Arial" w:hAnsi="Arial" w:cs="Arial"/>
-                <w:sz w:val="20"/>
-                <w:szCs w:val="20"/>
-              </w:rPr>
-              <w:t xml:space="preserve">ollection </w:t>
-            </w:r>
-            <w:r>
-              <w:rPr>
-                <w:rFonts w:ascii="Arial" w:hAnsi="Arial" w:cs="Arial"/>
-                <w:sz w:val="20"/>
-                <w:szCs w:val="20"/>
-              </w:rPr>
-              <w:t xml:space="preserve">and </w:t>
-            </w:r>
-            <w:r>
-              <w:rPr>
-                <w:rFonts w:ascii="Arial" w:hAnsi="Arial" w:cs="Arial"/>
-                <w:sz w:val="20"/>
-                <w:szCs w:val="20"/>
-              </w:rPr>
-              <w:t>“</w:t>
-            </w:r>
-            <w:proofErr w:type="spellStart"/>
-            <w:r>
-              <w:rPr>
-                <w:rFonts w:ascii="Arial" w:hAnsi="Arial" w:cs="Arial"/>
-                <w:b/>
-                <w:sz w:val="20"/>
-                <w:szCs w:val="20"/>
-              </w:rPr>
-              <w:t>Order_Details</w:t>
-            </w:r>
-            <w:proofErr w:type="spellEnd"/>
-            <w:r>
-              <w:rPr>
-                <w:rFonts w:ascii="Arial" w:hAnsi="Arial" w:cs="Arial"/>
-                <w:b/>
-                <w:sz w:val="20"/>
-                <w:szCs w:val="20"/>
-              </w:rPr>
-              <w:t>”</w:t>
+              <w:t>Order_Details”</w:t>
             </w:r>
             <w:r>
               <w:rPr>
@@ -18076,34 +17125,8 @@
                 <w:sz w:val="20"/>
                 <w:szCs w:val="20"/>
               </w:rPr>
-              <w:t xml:space="preserve">Status : </w:t>
-            </w:r>
-            <w:proofErr w:type="spellStart"/>
-            <w:r>
-              <w:rPr>
-                <w:rFonts w:ascii="Arial" w:hAnsi="Arial" w:cs="Arial"/>
-                <w:sz w:val="20"/>
-                <w:szCs w:val="20"/>
-              </w:rPr>
-              <w:t>O</w:t>
-            </w:r>
-            <w:r>
-              <w:rPr>
-                <w:rFonts w:ascii="Arial" w:hAnsi="Arial" w:cs="Arial"/>
-                <w:sz w:val="20"/>
-                <w:szCs w:val="20"/>
-              </w:rPr>
-              <w:t>rder</w:t>
-            </w:r>
-            <w:r>
-              <w:rPr>
-                <w:rFonts w:ascii="Arial" w:hAnsi="Arial" w:cs="Arial"/>
-                <w:sz w:val="20"/>
-                <w:szCs w:val="20"/>
-              </w:rPr>
-              <w:t>Failed</w:t>
-            </w:r>
-            <w:proofErr w:type="spellEnd"/>
+              <w:t>Status : OrderFailed</w:t>
+            </w:r>
           </w:p>
         </w:tc>
         <w:tc>
@@ -18364,27 +17387,7 @@
                 <w:sz w:val="20"/>
                 <w:szCs w:val="20"/>
               </w:rPr>
-              <w:t>“</w:t>
-            </w:r>
-            <w:proofErr w:type="spellStart"/>
-            <w:r>
-              <w:rPr>
-                <w:rFonts w:ascii="Arial" w:hAnsi="Arial" w:cs="Arial"/>
-                <w:b/>
-                <w:sz w:val="20"/>
-                <w:szCs w:val="20"/>
-              </w:rPr>
-              <w:t>Event_Log</w:t>
-            </w:r>
-            <w:proofErr w:type="spellEnd"/>
-            <w:r>
-              <w:rPr>
-                <w:rFonts w:ascii="Arial" w:hAnsi="Arial" w:cs="Arial"/>
-                <w:b/>
-                <w:sz w:val="20"/>
-                <w:szCs w:val="20"/>
-              </w:rPr>
-              <w:t>”</w:t>
+              <w:t>“Event_Log”</w:t>
             </w:r>
             <w:r>
               <w:rPr>
@@ -18426,18 +17429,8 @@
                 <w:sz w:val="20"/>
                 <w:szCs w:val="20"/>
               </w:rPr>
-              <w:t xml:space="preserve">Status : </w:t>
-            </w:r>
-            <w:proofErr w:type="spellStart"/>
-            <w:r>
-              <w:rPr>
-                <w:rFonts w:ascii="Arial" w:hAnsi="Arial" w:cs="Arial"/>
-                <w:sz w:val="20"/>
-                <w:szCs w:val="20"/>
-              </w:rPr>
-              <w:t>PaymentSuccess</w:t>
-            </w:r>
-            <w:proofErr w:type="spellEnd"/>
+              <w:t>Status : PaymentSuccess</w:t>
+            </w:r>
           </w:p>
         </w:tc>
         <w:tc>
@@ -18461,7 +17454,6 @@
                 <w:szCs w:val="20"/>
               </w:rPr>
             </w:pPr>
-            <w:proofErr w:type="spellStart"/>
             <w:r>
               <w:rPr>
                 <w:rFonts w:ascii="Arial" w:eastAsia="Calibri" w:hAnsi="Arial" w:cs="Arial"/>
@@ -18473,7 +17465,6 @@
               </w:rPr>
               <w:t>paymentBillingExchange</w:t>
             </w:r>
-            <w:proofErr w:type="spellEnd"/>
           </w:p>
           <w:p>
             <w:pPr>
@@ -18510,7 +17501,6 @@
                 <w:szCs w:val="20"/>
               </w:rPr>
             </w:pPr>
-            <w:proofErr w:type="spellStart"/>
             <w:r>
               <w:rPr>
                 <w:rFonts w:ascii="Arial" w:eastAsia="Calibri" w:hAnsi="Arial" w:cs="Arial"/>
@@ -18522,7 +17512,6 @@
               </w:rPr>
               <w:t>paymentBillingQueue</w:t>
             </w:r>
-            <w:proofErr w:type="spellEnd"/>
           </w:p>
           <w:p>
             <w:pPr>
@@ -18559,7 +17548,6 @@
                 <w:szCs w:val="20"/>
               </w:rPr>
             </w:pPr>
-            <w:proofErr w:type="spellStart"/>
             <w:r>
               <w:rPr>
                 <w:rFonts w:ascii="Arial" w:eastAsia="Calibri" w:hAnsi="Arial" w:cs="Arial"/>
@@ -18582,7 +17570,6 @@
               </w:rPr>
               <w:t>tingKey</w:t>
             </w:r>
-            <w:proofErr w:type="spellEnd"/>
           </w:p>
           <w:p>
             <w:pPr>
@@ -18622,53 +17609,8 @@
                 <w:sz w:val="20"/>
                 <w:szCs w:val="20"/>
               </w:rPr>
-              <w:t xml:space="preserve">inputs : </w:t>
-            </w:r>
-            <w:proofErr w:type="spellStart"/>
-            <w:r>
-              <w:rPr>
-                <w:rFonts w:ascii="Arial" w:hAnsi="Arial" w:cs="Arial"/>
-                <w:sz w:val="20"/>
-                <w:szCs w:val="20"/>
-              </w:rPr>
-              <w:t>order_id</w:t>
-            </w:r>
-            <w:proofErr w:type="spellEnd"/>
-            <w:r>
-              <w:rPr>
-                <w:rFonts w:ascii="Arial" w:hAnsi="Arial" w:cs="Arial"/>
-                <w:sz w:val="20"/>
-                <w:szCs w:val="20"/>
-              </w:rPr>
-              <w:t>,</w:t>
-            </w:r>
-            <w:r>
-              <w:rPr>
-                <w:rFonts w:ascii="Arial" w:hAnsi="Arial" w:cs="Arial"/>
-                <w:sz w:val="20"/>
-                <w:szCs w:val="20"/>
-              </w:rPr>
-              <w:t xml:space="preserve"> </w:t>
-            </w:r>
-            <w:proofErr w:type="spellStart"/>
-            <w:r>
-              <w:rPr>
-                <w:rFonts w:ascii="Arial" w:hAnsi="Arial" w:cs="Arial"/>
-                <w:sz w:val="20"/>
-                <w:szCs w:val="20"/>
-              </w:rPr>
-              <w:t>customerName</w:t>
-            </w:r>
-            <w:proofErr w:type="spellEnd"/>
-            <w:r>
-              <w:rPr>
-                <w:rFonts w:ascii="Arial" w:hAnsi="Arial" w:cs="Arial"/>
-                <w:sz w:val="20"/>
-                <w:szCs w:val="20"/>
-              </w:rPr>
-              <w:t>,</w:t>
-            </w:r>
-            <w:proofErr w:type="spellStart"/>
+              <w:t>inputs : order_id, customerName,</w:t>
+            </w:r>
           </w:p>
           <w:p>
             <w:pPr>
@@ -18693,49 +17635,15 @@
                 <w:sz w:val="20"/>
                 <w:szCs w:val="20"/>
               </w:rPr>
-              <w:t>totalCost</w:t>
-            </w:r>
-            <w:r>
-              <w:rPr>
-                <w:rFonts w:ascii="Arial" w:hAnsi="Arial" w:cs="Arial"/>
-                <w:sz w:val="20"/>
-                <w:szCs w:val="20"/>
-              </w:rPr>
-              <w:t>,paymentMode</w:t>
-            </w:r>
-            <w:proofErr w:type="spellEnd"/>
-            <w:r>
-              <w:rPr>
-                <w:rFonts w:ascii="Arial" w:hAnsi="Arial" w:cs="Arial"/>
-                <w:sz w:val="20"/>
-                <w:szCs w:val="20"/>
-              </w:rPr>
-              <w:t>,</w:t>
-            </w:r>
-            <w:r>
-              <w:rPr>
-                <w:rFonts w:ascii="Arial" w:hAnsi="Arial" w:cs="Arial"/>
-                <w:sz w:val="20"/>
-                <w:szCs w:val="20"/>
-              </w:rPr>
-              <w:t xml:space="preserve"> </w:t>
-            </w:r>
-            <w:proofErr w:type="spellStart"/>
-            <w:r>
-              <w:rPr>
-                <w:rFonts w:ascii="Arial" w:hAnsi="Arial" w:cs="Arial"/>
-                <w:sz w:val="20"/>
-                <w:szCs w:val="20"/>
-              </w:rPr>
-              <w:t>payment</w:t>
-            </w:r>
-            <w:r>
-              <w:rPr>
-                <w:rFonts w:ascii="Arial" w:hAnsi="Arial" w:cs="Arial"/>
-                <w:sz w:val="20"/>
-                <w:szCs w:val="20"/>
-              </w:rPr>
-              <w:t>S</w:t>
+              <w:t>totalCost,paymentMode,</w:t>
+            </w:r>
+            <w:r>
+              <w:rPr>
+                <w:rFonts w:ascii="Arial" w:hAnsi="Arial" w:cs="Arial"/>
+                <w:sz w:val="20"/>
+                <w:szCs w:val="20"/>
+              </w:rPr>
+              <w:t xml:space="preserve"> paymentS</w:t>
             </w:r>
             <w:r>
               <w:rPr>
@@ -18745,7 +17653,6 @@
               </w:rPr>
               <w:t>tatus</w:t>
             </w:r>
-            <w:proofErr w:type="spellEnd"/>
           </w:p>
         </w:tc>
       </w:tr>
@@ -18928,27 +17835,7 @@
                 <w:sz w:val="20"/>
                 <w:szCs w:val="20"/>
               </w:rPr>
-              <w:t>“</w:t>
-            </w:r>
-            <w:proofErr w:type="spellStart"/>
-            <w:r>
-              <w:rPr>
-                <w:rFonts w:ascii="Arial" w:hAnsi="Arial" w:cs="Arial"/>
-                <w:b/>
-                <w:sz w:val="20"/>
-                <w:szCs w:val="20"/>
-              </w:rPr>
-              <w:t>Event_Log</w:t>
-            </w:r>
-            <w:proofErr w:type="spellEnd"/>
-            <w:r>
-              <w:rPr>
-                <w:rFonts w:ascii="Arial" w:hAnsi="Arial" w:cs="Arial"/>
-                <w:b/>
-                <w:sz w:val="20"/>
-                <w:szCs w:val="20"/>
-              </w:rPr>
-              <w:t>”</w:t>
+              <w:t>“Event_Log”</w:t>
             </w:r>
             <w:r>
               <w:rPr>
@@ -18991,18 +17878,8 @@
                 <w:szCs w:val="20"/>
               </w:rPr>
               <w:lastRenderedPageBreak/>
-              <w:t xml:space="preserve">Status : </w:t>
-            </w:r>
-            <w:proofErr w:type="spellStart"/>
-            <w:r>
-              <w:rPr>
-                <w:rFonts w:ascii="Arial" w:hAnsi="Arial" w:cs="Arial"/>
-                <w:sz w:val="20"/>
-                <w:szCs w:val="20"/>
-              </w:rPr>
-              <w:t>PaymentFailed</w:t>
-            </w:r>
-            <w:proofErr w:type="spellEnd"/>
+              <w:t>Status : PaymentFailed</w:t>
+            </w:r>
           </w:p>
         </w:tc>
         <w:tc>
@@ -19026,7 +17903,6 @@
                 <w:szCs w:val="20"/>
               </w:rPr>
             </w:pPr>
-            <w:proofErr w:type="spellStart"/>
             <w:r>
               <w:rPr>
                 <w:rFonts w:ascii="Arial" w:eastAsia="Calibri" w:hAnsi="Arial" w:cs="Arial"/>
@@ -19039,7 +17915,6 @@
               <w:lastRenderedPageBreak/>
               <w:t>orderStatusExchange</w:t>
             </w:r>
-            <w:proofErr w:type="spellEnd"/>
           </w:p>
           <w:p>
             <w:pPr>
@@ -19076,7 +17951,6 @@
                 <w:szCs w:val="20"/>
               </w:rPr>
             </w:pPr>
-            <w:proofErr w:type="spellStart"/>
             <w:r>
               <w:rPr>
                 <w:rFonts w:ascii="Arial" w:eastAsia="Calibri" w:hAnsi="Arial" w:cs="Arial"/>
@@ -19088,7 +17962,6 @@
               </w:rPr>
               <w:t>orderStatusQueue</w:t>
             </w:r>
-            <w:proofErr w:type="spellEnd"/>
           </w:p>
           <w:p>
             <w:pPr>
@@ -19125,7 +17998,6 @@
                 <w:szCs w:val="20"/>
               </w:rPr>
             </w:pPr>
-            <w:proofErr w:type="spellStart"/>
             <w:r>
               <w:rPr>
                 <w:rFonts w:ascii="Arial" w:eastAsia="Calibri" w:hAnsi="Arial" w:cs="Arial"/>
@@ -19137,7 +18009,6 @@
               </w:rPr>
               <w:t>orderStatusRoutingKey</w:t>
             </w:r>
-            <w:proofErr w:type="spellEnd"/>
           </w:p>
           <w:p>
             <w:pPr>
@@ -19178,25 +18049,7 @@
                 <w:szCs w:val="20"/>
               </w:rPr>
               <w:lastRenderedPageBreak/>
-              <w:t xml:space="preserve">inputs : </w:t>
-            </w:r>
-            <w:proofErr w:type="spellStart"/>
-            <w:r>
-              <w:rPr>
-                <w:rFonts w:ascii="Arial" w:hAnsi="Arial" w:cs="Arial"/>
-                <w:sz w:val="20"/>
-                <w:szCs w:val="20"/>
-              </w:rPr>
-              <w:t>order_id,paymentMode</w:t>
-            </w:r>
-            <w:proofErr w:type="spellEnd"/>
-            <w:r>
-              <w:rPr>
-                <w:rFonts w:ascii="Arial" w:hAnsi="Arial" w:cs="Arial"/>
-                <w:sz w:val="20"/>
-                <w:szCs w:val="20"/>
-              </w:rPr>
-              <w:t>,</w:t>
+              <w:t>inputs : order_id,paymentMode,</w:t>
             </w:r>
           </w:p>
           <w:p>
@@ -19216,7 +18069,6 @@
                 <w:szCs w:val="20"/>
               </w:rPr>
             </w:pPr>
-            <w:proofErr w:type="spellStart"/>
             <w:r>
               <w:rPr>
                 <w:rFonts w:ascii="Arial" w:hAnsi="Arial" w:cs="Arial"/>
@@ -19225,7 +18077,6 @@
               </w:rPr>
               <w:t>paymentStatus</w:t>
             </w:r>
-            <w:proofErr w:type="spellEnd"/>
           </w:p>
         </w:tc>
       </w:tr>
@@ -19422,27 +18273,7 @@
                 <w:sz w:val="20"/>
                 <w:szCs w:val="20"/>
               </w:rPr>
-              <w:t>“</w:t>
-            </w:r>
-            <w:proofErr w:type="spellStart"/>
-            <w:r>
-              <w:rPr>
-                <w:rFonts w:ascii="Arial" w:hAnsi="Arial" w:cs="Arial"/>
-                <w:b/>
-                <w:sz w:val="20"/>
-                <w:szCs w:val="20"/>
-              </w:rPr>
-              <w:t>Event_Log</w:t>
-            </w:r>
-            <w:proofErr w:type="spellEnd"/>
-            <w:r>
-              <w:rPr>
-                <w:rFonts w:ascii="Arial" w:hAnsi="Arial" w:cs="Arial"/>
-                <w:b/>
-                <w:sz w:val="20"/>
-                <w:szCs w:val="20"/>
-              </w:rPr>
-              <w:t>”</w:t>
+              <w:t>“Event_Log”</w:t>
             </w:r>
             <w:r>
               <w:rPr>
@@ -19494,18 +18325,8 @@
                 <w:sz w:val="20"/>
                 <w:szCs w:val="20"/>
               </w:rPr>
-              <w:t xml:space="preserve">Status : </w:t>
-            </w:r>
-            <w:proofErr w:type="spellStart"/>
-            <w:r>
-              <w:rPr>
-                <w:rFonts w:ascii="Arial" w:hAnsi="Arial" w:cs="Arial"/>
-                <w:sz w:val="20"/>
-                <w:szCs w:val="20"/>
-              </w:rPr>
-              <w:t>BillingSuccess</w:t>
-            </w:r>
-            <w:proofErr w:type="spellEnd"/>
+              <w:t>Status : BillingSuccess</w:t>
+            </w:r>
           </w:p>
         </w:tc>
         <w:tc>
@@ -19529,7 +18350,6 @@
                 <w:szCs w:val="20"/>
               </w:rPr>
             </w:pPr>
-            <w:proofErr w:type="spellStart"/>
             <w:r>
               <w:rPr>
                 <w:rFonts w:ascii="Arial" w:eastAsia="Calibri" w:hAnsi="Arial" w:cs="Arial"/>
@@ -19541,7 +18361,6 @@
               </w:rPr>
               <w:t>orderStatusExchange</w:t>
             </w:r>
-            <w:proofErr w:type="spellEnd"/>
           </w:p>
           <w:p>
             <w:pPr>
@@ -19578,7 +18397,6 @@
                 <w:szCs w:val="20"/>
               </w:rPr>
             </w:pPr>
-            <w:proofErr w:type="spellStart"/>
             <w:r>
               <w:rPr>
                 <w:rFonts w:ascii="Arial" w:eastAsia="Calibri" w:hAnsi="Arial" w:cs="Arial"/>
@@ -19590,7 +18408,6 @@
               </w:rPr>
               <w:t>orderStatusQueue</w:t>
             </w:r>
-            <w:proofErr w:type="spellEnd"/>
           </w:p>
           <w:p>
             <w:pPr>
@@ -19627,7 +18444,6 @@
                 <w:szCs w:val="20"/>
               </w:rPr>
             </w:pPr>
-            <w:proofErr w:type="spellStart"/>
             <w:r>
               <w:rPr>
                 <w:rFonts w:ascii="Arial" w:eastAsia="Calibri" w:hAnsi="Arial" w:cs="Arial"/>
@@ -19639,7 +18455,6 @@
               </w:rPr>
               <w:t>orderStatusRoutingKey</w:t>
             </w:r>
-            <w:proofErr w:type="spellEnd"/>
           </w:p>
           <w:p>
             <w:pPr>
@@ -19679,51 +18494,7 @@
                 <w:sz w:val="20"/>
                 <w:szCs w:val="20"/>
               </w:rPr>
-              <w:t xml:space="preserve">inputs : </w:t>
-            </w:r>
-            <w:proofErr w:type="spellStart"/>
-            <w:r>
-              <w:rPr>
-                <w:rFonts w:ascii="Arial" w:hAnsi="Arial" w:cs="Arial"/>
-                <w:sz w:val="20"/>
-                <w:szCs w:val="20"/>
-              </w:rPr>
-              <w:t>order_id</w:t>
-            </w:r>
-            <w:proofErr w:type="spellEnd"/>
-            <w:r>
-              <w:rPr>
-                <w:rFonts w:ascii="Arial" w:hAnsi="Arial" w:cs="Arial"/>
-                <w:sz w:val="20"/>
-                <w:szCs w:val="20"/>
-              </w:rPr>
-              <w:t>,</w:t>
-            </w:r>
-            <w:r>
-              <w:rPr>
-                <w:rFonts w:ascii="Arial" w:hAnsi="Arial" w:cs="Arial"/>
-                <w:sz w:val="20"/>
-                <w:szCs w:val="20"/>
-              </w:rPr>
-              <w:t xml:space="preserve"> </w:t>
-            </w:r>
-            <w:proofErr w:type="spellStart"/>
-            <w:r>
-              <w:rPr>
-                <w:rFonts w:ascii="Arial" w:hAnsi="Arial" w:cs="Arial"/>
-                <w:sz w:val="20"/>
-                <w:szCs w:val="20"/>
-              </w:rPr>
-              <w:t>customerName,totalCost</w:t>
-            </w:r>
-            <w:proofErr w:type="spellEnd"/>
-            <w:r>
-              <w:rPr>
-                <w:rFonts w:ascii="Arial" w:hAnsi="Arial" w:cs="Arial"/>
-                <w:sz w:val="20"/>
-                <w:szCs w:val="20"/>
-              </w:rPr>
-              <w:t>,</w:t>
+              <w:t>inputs : order_id, customerName,totalCost,</w:t>
             </w:r>
           </w:p>
           <w:p>
@@ -19740,42 +18511,22 @@
                 <w:szCs w:val="20"/>
               </w:rPr>
             </w:pPr>
-            <w:proofErr w:type="spellStart"/>
-            <w:r>
-              <w:rPr>
-                <w:rFonts w:ascii="Arial" w:hAnsi="Arial" w:cs="Arial"/>
-                <w:sz w:val="20"/>
-                <w:szCs w:val="20"/>
-              </w:rPr>
-              <w:t>paymentMode</w:t>
-            </w:r>
-            <w:proofErr w:type="spellEnd"/>
-            <w:r>
-              <w:rPr>
-                <w:rFonts w:ascii="Arial" w:hAnsi="Arial" w:cs="Arial"/>
-                <w:sz w:val="20"/>
-                <w:szCs w:val="20"/>
-              </w:rPr>
-              <w:t>,</w:t>
-            </w:r>
-            <w:r>
-              <w:rPr>
-                <w:rFonts w:ascii="Arial" w:hAnsi="Arial" w:cs="Arial"/>
-                <w:sz w:val="20"/>
-                <w:szCs w:val="20"/>
-              </w:rPr>
-              <w:t xml:space="preserve"> </w:t>
-            </w:r>
-            <w:proofErr w:type="spellStart"/>
-            <w:r>
-              <w:rPr>
-                <w:rFonts w:ascii="Arial" w:hAnsi="Arial" w:cs="Arial"/>
-                <w:sz w:val="20"/>
-                <w:szCs w:val="20"/>
-              </w:rPr>
-              <w:t>paymentStatus</w:t>
-            </w:r>
-            <w:proofErr w:type="spellEnd"/>
+            <w:r>
+              <w:rPr>
+                <w:rFonts w:ascii="Arial" w:hAnsi="Arial" w:cs="Arial"/>
+                <w:sz w:val="20"/>
+                <w:szCs w:val="20"/>
+              </w:rPr>
+              <w:t>paymentMode,</w:t>
+            </w:r>
+            <w:r>
+              <w:rPr>
+                <w:rFonts w:ascii="Arial" w:hAnsi="Arial" w:cs="Arial"/>
+                <w:sz w:val="20"/>
+                <w:szCs w:val="20"/>
+              </w:rPr>
+              <w:t xml:space="preserve"> paymentStatus</w:t>
+            </w:r>
             <w:r>
               <w:rPr>
                 <w:rFonts w:ascii="Arial" w:hAnsi="Arial" w:cs="Arial"/>
@@ -19799,7 +18550,6 @@
                 <w:szCs w:val="20"/>
               </w:rPr>
             </w:pPr>
-            <w:proofErr w:type="spellStart"/>
             <w:r>
               <w:rPr>
                 <w:rFonts w:ascii="Arial" w:hAnsi="Arial" w:cs="Arial"/>
@@ -19808,7 +18558,6 @@
               </w:rPr>
               <w:t>invoiceNo,invoiceDate</w:t>
             </w:r>
-            <w:proofErr w:type="spellEnd"/>
             <w:r>
               <w:rPr>
                 <w:rFonts w:ascii="Arial" w:hAnsi="Arial" w:cs="Arial"/>
@@ -19835,7 +18584,6 @@
                 <w:szCs w:val="20"/>
               </w:rPr>
             </w:pPr>
-            <w:proofErr w:type="spellStart"/>
             <w:r>
               <w:rPr>
                 <w:rFonts w:ascii="Arial" w:hAnsi="Arial" w:cs="Arial"/>
@@ -19844,7 +18592,6 @@
               </w:rPr>
               <w:t>billingStatus</w:t>
             </w:r>
-            <w:proofErr w:type="spellEnd"/>
           </w:p>
         </w:tc>
       </w:tr>
@@ -20059,27 +18806,7 @@
                 <w:sz w:val="20"/>
                 <w:szCs w:val="20"/>
               </w:rPr>
-              <w:t>“</w:t>
-            </w:r>
-            <w:proofErr w:type="spellStart"/>
-            <w:r>
-              <w:rPr>
-                <w:rFonts w:ascii="Arial" w:hAnsi="Arial" w:cs="Arial"/>
-                <w:b/>
-                <w:sz w:val="20"/>
-                <w:szCs w:val="20"/>
-              </w:rPr>
-              <w:t>Event_Log</w:t>
-            </w:r>
-            <w:proofErr w:type="spellEnd"/>
-            <w:r>
-              <w:rPr>
-                <w:rFonts w:ascii="Arial" w:hAnsi="Arial" w:cs="Arial"/>
-                <w:b/>
-                <w:sz w:val="20"/>
-                <w:szCs w:val="20"/>
-              </w:rPr>
-              <w:t>”</w:t>
+              <w:t>“Event_Log”</w:t>
             </w:r>
             <w:r>
               <w:rPr>
@@ -20121,18 +18848,8 @@
                 <w:sz w:val="20"/>
                 <w:szCs w:val="20"/>
               </w:rPr>
-              <w:t xml:space="preserve">Status : </w:t>
-            </w:r>
-            <w:proofErr w:type="spellStart"/>
-            <w:r>
-              <w:rPr>
-                <w:rFonts w:ascii="Arial" w:hAnsi="Arial" w:cs="Arial"/>
-                <w:sz w:val="20"/>
-                <w:szCs w:val="20"/>
-              </w:rPr>
-              <w:t>BillingFailed</w:t>
-            </w:r>
-            <w:proofErr w:type="spellEnd"/>
+              <w:t>Status : BillingFailed</w:t>
+            </w:r>
           </w:p>
         </w:tc>
         <w:tc>
@@ -20162,7 +18879,6 @@
                 <w:szCs w:val="20"/>
               </w:rPr>
             </w:pPr>
-            <w:proofErr w:type="spellStart"/>
             <w:r>
               <w:rPr>
                 <w:rFonts w:ascii="Arial" w:eastAsia="Calibri" w:hAnsi="Arial" w:cs="Arial"/>
@@ -20174,7 +18890,6 @@
               </w:rPr>
               <w:t>orderStatusExchange</w:t>
             </w:r>
-            <w:proofErr w:type="spellEnd"/>
           </w:p>
           <w:p>
             <w:pPr>
@@ -20211,7 +18926,6 @@
                 <w:szCs w:val="20"/>
               </w:rPr>
             </w:pPr>
-            <w:proofErr w:type="spellStart"/>
             <w:r>
               <w:rPr>
                 <w:rFonts w:ascii="Arial" w:eastAsia="Calibri" w:hAnsi="Arial" w:cs="Arial"/>
@@ -20223,7 +18937,6 @@
               </w:rPr>
               <w:t>orderStatusQueue</w:t>
             </w:r>
-            <w:proofErr w:type="spellEnd"/>
           </w:p>
           <w:p>
             <w:pPr>
@@ -20260,7 +18973,6 @@
                 <w:szCs w:val="20"/>
               </w:rPr>
             </w:pPr>
-            <w:proofErr w:type="spellStart"/>
             <w:r>
               <w:rPr>
                 <w:rFonts w:ascii="Arial" w:eastAsia="Calibri" w:hAnsi="Arial" w:cs="Arial"/>
@@ -20272,7 +18984,6 @@
               </w:rPr>
               <w:t>orderStatusRoutingKey</w:t>
             </w:r>
-            <w:proofErr w:type="spellEnd"/>
           </w:p>
           <w:p>
             <w:pPr>
@@ -20312,25 +19023,7 @@
                 <w:sz w:val="20"/>
                 <w:szCs w:val="20"/>
               </w:rPr>
-              <w:t xml:space="preserve">input : </w:t>
-            </w:r>
-            <w:proofErr w:type="spellStart"/>
-            <w:r>
-              <w:rPr>
-                <w:rFonts w:ascii="Arial" w:hAnsi="Arial" w:cs="Arial"/>
-                <w:sz w:val="20"/>
-                <w:szCs w:val="20"/>
-              </w:rPr>
-              <w:t>order_id</w:t>
-            </w:r>
-            <w:proofErr w:type="spellEnd"/>
-            <w:r>
-              <w:rPr>
-                <w:rFonts w:ascii="Arial" w:hAnsi="Arial" w:cs="Arial"/>
-                <w:sz w:val="20"/>
-                <w:szCs w:val="20"/>
-              </w:rPr>
-              <w:t xml:space="preserve">, </w:t>
+              <w:t xml:space="preserve">input : order_id, </w:t>
             </w:r>
           </w:p>
           <w:p>
@@ -20347,60 +19040,22 @@
                 <w:szCs w:val="20"/>
               </w:rPr>
             </w:pPr>
-            <w:proofErr w:type="spellStart"/>
-            <w:r>
-              <w:rPr>
-                <w:rFonts w:ascii="Arial" w:hAnsi="Arial" w:cs="Arial"/>
-                <w:sz w:val="20"/>
-                <w:szCs w:val="20"/>
-              </w:rPr>
-              <w:t>paymentMode</w:t>
-            </w:r>
-            <w:proofErr w:type="spellEnd"/>
-            <w:r>
-              <w:rPr>
-                <w:rFonts w:ascii="Arial" w:hAnsi="Arial" w:cs="Arial"/>
-                <w:sz w:val="20"/>
-                <w:szCs w:val="20"/>
-              </w:rPr>
-              <w:t>,</w:t>
-            </w:r>
-            <w:r>
-              <w:rPr>
-                <w:rFonts w:ascii="Arial" w:hAnsi="Arial" w:cs="Arial"/>
-                <w:sz w:val="20"/>
-                <w:szCs w:val="20"/>
-              </w:rPr>
-              <w:t xml:space="preserve"> </w:t>
-            </w:r>
-            <w:proofErr w:type="spellStart"/>
-            <w:r>
-              <w:rPr>
-                <w:rFonts w:ascii="Arial" w:hAnsi="Arial" w:cs="Arial"/>
-                <w:sz w:val="20"/>
-                <w:szCs w:val="20"/>
-              </w:rPr>
-              <w:t>paymentStatus</w:t>
-            </w:r>
-            <w:proofErr w:type="spellEnd"/>
-            <w:r>
-              <w:rPr>
-                <w:rFonts w:ascii="Arial" w:hAnsi="Arial" w:cs="Arial"/>
-                <w:sz w:val="20"/>
-                <w:szCs w:val="20"/>
-              </w:rPr>
-              <w:t xml:space="preserve">, </w:t>
-            </w:r>
-            <w:proofErr w:type="spellStart"/>
-            <w:r>
-              <w:rPr>
-                <w:rFonts w:ascii="Arial" w:hAnsi="Arial" w:cs="Arial"/>
-                <w:sz w:val="20"/>
-                <w:szCs w:val="20"/>
-              </w:rPr>
-              <w:t>billingStatus</w:t>
-            </w:r>
-            <w:proofErr w:type="spellEnd"/>
+            <w:r>
+              <w:rPr>
+                <w:rFonts w:ascii="Arial" w:hAnsi="Arial" w:cs="Arial"/>
+                <w:sz w:val="20"/>
+                <w:szCs w:val="20"/>
+              </w:rPr>
+              <w:t>paymentMode,</w:t>
+            </w:r>
+            <w:r>
+              <w:rPr>
+                <w:rFonts w:ascii="Arial" w:hAnsi="Arial" w:cs="Arial"/>
+                <w:sz w:val="20"/>
+                <w:szCs w:val="20"/>
+              </w:rPr>
+              <w:t xml:space="preserve"> paymentStatus, billingStatus</w:t>
+            </w:r>
           </w:p>
           <w:p>
             <w:pPr>
@@ -20474,9 +19129,16 @@
           <w:sz w:val="20"/>
           <w:szCs w:val="20"/>
         </w:rPr>
-        <w:t>“</w:t>
-      </w:r>
-      <w:proofErr w:type="spellStart"/>
+        <w:t>“orderStatusQueue”</w:t>
+      </w:r>
+      <w:r>
+        <w:rPr>
+          <w:rFonts w:ascii="Arial" w:hAnsi="Arial" w:cs="Arial"/>
+          <w:sz w:val="20"/>
+          <w:szCs w:val="20"/>
+        </w:rPr>
+        <w:t xml:space="preserve"> and will update </w:t>
+      </w:r>
       <w:r>
         <w:rPr>
           <w:rFonts w:ascii="Arial" w:hAnsi="Arial" w:cs="Arial"/>
@@ -20484,9 +19146,42 @@
           <w:sz w:val="20"/>
           <w:szCs w:val="20"/>
         </w:rPr>
-        <w:t>orderStatusQueue</w:t>
-      </w:r>
-      <w:proofErr w:type="spellEnd"/>
+        <w:t>“Order_Details”</w:t>
+      </w:r>
+      <w:r>
+        <w:rPr>
+          <w:rFonts w:ascii="Arial" w:hAnsi="Arial" w:cs="Arial"/>
+          <w:sz w:val="20"/>
+          <w:szCs w:val="20"/>
+        </w:rPr>
+        <w:t xml:space="preserve"> collection</w:t>
+      </w:r>
+      <w:r>
+        <w:rPr>
+          <w:rFonts w:ascii="Arial" w:hAnsi="Arial" w:cs="Arial"/>
+          <w:sz w:val="20"/>
+          <w:szCs w:val="20"/>
+        </w:rPr>
+        <w:t xml:space="preserve"> </w:t>
+      </w:r>
+    </w:p>
+    <w:p>
+      <w:pPr>
+        <w:pStyle w:val="NormalLatinArial"/>
+        <w:rPr>
+          <w:rFonts w:ascii="Arial" w:hAnsi="Arial" w:cs="Arial"/>
+          <w:sz w:val="20"/>
+          <w:szCs w:val="20"/>
+        </w:rPr>
+      </w:pPr>
+      <w:r>
+        <w:rPr>
+          <w:rFonts w:ascii="Arial" w:hAnsi="Arial" w:cs="Arial"/>
+          <w:sz w:val="20"/>
+          <w:szCs w:val="20"/>
+        </w:rPr>
+        <w:t xml:space="preserve">with </w:t>
+      </w:r>
       <w:r>
         <w:rPr>
           <w:rFonts w:ascii="Arial" w:hAnsi="Arial" w:cs="Arial"/>
@@ -20494,7 +19189,125 @@
           <w:sz w:val="20"/>
           <w:szCs w:val="20"/>
         </w:rPr>
-        <w:t>”</w:t>
+        <w:t>order_id, paymentMode,</w:t>
+      </w:r>
+      <w:r>
+        <w:rPr>
+          <w:rFonts w:ascii="Arial" w:hAnsi="Arial" w:cs="Arial"/>
+          <w:b/>
+          <w:sz w:val="20"/>
+          <w:szCs w:val="20"/>
+        </w:rPr>
+        <w:t xml:space="preserve"> </w:t>
+      </w:r>
+      <w:r>
+        <w:rPr>
+          <w:rFonts w:ascii="Arial" w:hAnsi="Arial" w:cs="Arial"/>
+          <w:b/>
+          <w:sz w:val="20"/>
+          <w:szCs w:val="20"/>
+        </w:rPr>
+        <w:t>payment</w:t>
+      </w:r>
+      <w:r>
+        <w:rPr>
+          <w:rFonts w:ascii="Arial" w:hAnsi="Arial" w:cs="Arial"/>
+          <w:b/>
+          <w:sz w:val="20"/>
+          <w:szCs w:val="20"/>
+        </w:rPr>
+        <w:t>S</w:t>
+      </w:r>
+      <w:r>
+        <w:rPr>
+          <w:rFonts w:ascii="Arial" w:hAnsi="Arial" w:cs="Arial"/>
+          <w:b/>
+          <w:sz w:val="20"/>
+          <w:szCs w:val="20"/>
+        </w:rPr>
+        <w:t>tatus</w:t>
+      </w:r>
+      <w:r>
+        <w:rPr>
+          <w:rFonts w:ascii="Arial" w:hAnsi="Arial" w:cs="Arial"/>
+          <w:b/>
+          <w:sz w:val="20"/>
+          <w:szCs w:val="20"/>
+        </w:rPr>
+        <w:t>,billingStatus</w:t>
+      </w:r>
+      <w:r>
+        <w:rPr>
+          <w:rFonts w:ascii="Arial" w:hAnsi="Arial" w:cs="Arial"/>
+          <w:sz w:val="20"/>
+          <w:szCs w:val="20"/>
+        </w:rPr>
+        <w:t>.</w:t>
+      </w:r>
+      <w:r>
+        <w:rPr>
+          <w:rFonts w:ascii="Arial" w:hAnsi="Arial" w:cs="Arial"/>
+          <w:sz w:val="20"/>
+          <w:szCs w:val="20"/>
+        </w:rPr>
+        <w:t>It will also mail the details to the customer</w:t>
+      </w:r>
+    </w:p>
+    <w:p>
+      <w:pPr>
+        <w:pStyle w:val="NormalLatinArial"/>
+        <w:rPr>
+          <w:rFonts w:ascii="Arial" w:hAnsi="Arial" w:cs="Arial"/>
+          <w:sz w:val="20"/>
+          <w:szCs w:val="20"/>
+        </w:rPr>
+      </w:pPr>
+    </w:p>
+    <w:p>
+      <w:pPr>
+        <w:pStyle w:val="NormalLatinArial"/>
+        <w:rPr>
+          <w:b/>
+        </w:rPr>
+      </w:pPr>
+      <w:r>
+        <w:rPr>
+          <w:b/>
+        </w:rPr>
+        <w:t>Scenario : Payment</w:t>
+      </w:r>
+      <w:r>
+        <w:rPr>
+          <w:b/>
+        </w:rPr>
+        <w:t xml:space="preserve"> and Billing Success</w:t>
+      </w:r>
+    </w:p>
+    <w:p>
+      <w:pPr>
+        <w:pStyle w:val="NormalLatinArial"/>
+        <w:rPr>
+          <w:rFonts w:ascii="Arial" w:hAnsi="Arial" w:cs="Arial"/>
+          <w:sz w:val="20"/>
+          <w:szCs w:val="20"/>
+        </w:rPr>
+      </w:pPr>
+      <w:r>
+        <w:rPr>
+          <w:rFonts w:ascii="Arial" w:hAnsi="Arial" w:cs="Arial"/>
+          <w:sz w:val="20"/>
+          <w:szCs w:val="20"/>
+        </w:rPr>
+        <w:t xml:space="preserve">Order service will listen the </w:t>
+      </w:r>
+      <w:r>
+        <w:rPr>
+          <w:rFonts w:ascii="Arial" w:hAnsi="Arial" w:cs="Arial"/>
+          <w:b/>
+          <w:sz w:val="20"/>
+          <w:szCs w:val="20"/>
+        </w:rPr>
+        <w:t>“orderStatusQueue”</w:t>
       </w:r>
       <w:r>
         <w:rPr>
@@ -20511,19 +19324,43 @@
           <w:sz w:val="20"/>
           <w:szCs w:val="20"/>
         </w:rPr>
-        <w:t>“</w:t>
-      </w:r>
-      <w:proofErr w:type="spellStart"/>
-      <w:r>
+        <w:t>“Order_Details”</w:t>
+      </w:r>
+      <w:r>
+        <w:rPr>
+          <w:rFonts w:ascii="Arial" w:hAnsi="Arial" w:cs="Arial"/>
+          <w:sz w:val="20"/>
+          <w:szCs w:val="20"/>
+        </w:rPr>
+        <w:t xml:space="preserve"> collection</w:t>
+      </w:r>
+      <w:r>
+        <w:rPr>
+          <w:rFonts w:ascii="Arial" w:hAnsi="Arial" w:cs="Arial"/>
+          <w:sz w:val="20"/>
+          <w:szCs w:val="20"/>
+        </w:rPr>
+        <w:t xml:space="preserve"> </w:t>
+      </w:r>
+    </w:p>
+    <w:p>
+      <w:pPr>
+        <w:pStyle w:val="NormalLatinArial"/>
         <w:rPr>
           <w:rFonts w:ascii="Arial" w:hAnsi="Arial" w:cs="Arial"/>
           <w:b/>
           <w:sz w:val="20"/>
           <w:szCs w:val="20"/>
         </w:rPr>
-        <w:t>Order_Details</w:t>
-      </w:r>
-      <w:proofErr w:type="spellEnd"/>
+      </w:pPr>
+      <w:r>
+        <w:rPr>
+          <w:rFonts w:ascii="Arial" w:hAnsi="Arial" w:cs="Arial"/>
+          <w:sz w:val="20"/>
+          <w:szCs w:val="20"/>
+        </w:rPr>
+        <w:t xml:space="preserve">with </w:t>
+      </w:r>
       <w:r>
         <w:rPr>
           <w:rFonts w:ascii="Arial" w:hAnsi="Arial" w:cs="Arial"/>
@@ -20531,152 +19368,109 @@
           <w:sz w:val="20"/>
           <w:szCs w:val="20"/>
         </w:rPr>
-        <w:t>”</w:t>
-      </w:r>
-      <w:r>
-        <w:rPr>
-          <w:rFonts w:ascii="Arial" w:hAnsi="Arial" w:cs="Arial"/>
-          <w:sz w:val="20"/>
-          <w:szCs w:val="20"/>
-        </w:rPr>
-        <w:t xml:space="preserve"> collection</w:t>
-      </w:r>
-      <w:r>
-        <w:rPr>
-          <w:rFonts w:ascii="Arial" w:hAnsi="Arial" w:cs="Arial"/>
+        <w:t>order_id, paymentMode,</w:t>
+      </w:r>
+      <w:r>
+        <w:rPr>
+          <w:rFonts w:ascii="Arial" w:hAnsi="Arial" w:cs="Arial"/>
+          <w:b/>
           <w:sz w:val="20"/>
           <w:szCs w:val="20"/>
         </w:rPr>
         <w:t xml:space="preserve"> </w:t>
       </w:r>
+      <w:r>
+        <w:rPr>
+          <w:rFonts w:ascii="Arial" w:hAnsi="Arial" w:cs="Arial"/>
+          <w:b/>
+          <w:sz w:val="20"/>
+          <w:szCs w:val="20"/>
+        </w:rPr>
+        <w:t>payment</w:t>
+      </w:r>
+      <w:r>
+        <w:rPr>
+          <w:rFonts w:ascii="Arial" w:hAnsi="Arial" w:cs="Arial"/>
+          <w:b/>
+          <w:sz w:val="20"/>
+          <w:szCs w:val="20"/>
+        </w:rPr>
+        <w:t>S</w:t>
+      </w:r>
+      <w:r>
+        <w:rPr>
+          <w:rFonts w:ascii="Arial" w:hAnsi="Arial" w:cs="Arial"/>
+          <w:b/>
+          <w:sz w:val="20"/>
+          <w:szCs w:val="20"/>
+        </w:rPr>
+        <w:t>tatus</w:t>
+      </w:r>
+      <w:r>
+        <w:rPr>
+          <w:rFonts w:ascii="Arial" w:hAnsi="Arial" w:cs="Arial"/>
+          <w:b/>
+          <w:sz w:val="20"/>
+          <w:szCs w:val="20"/>
+        </w:rPr>
+        <w:t>, invoiceNo,invoiceDate</w:t>
+      </w:r>
+      <w:r>
+        <w:rPr>
+          <w:rFonts w:ascii="Arial" w:hAnsi="Arial" w:cs="Arial"/>
+          <w:b/>
+          <w:sz w:val="20"/>
+          <w:szCs w:val="20"/>
+        </w:rPr>
+        <w:t>,</w:t>
+      </w:r>
+      <w:r>
+        <w:rPr>
+          <w:rFonts w:ascii="Arial" w:hAnsi="Arial" w:cs="Arial"/>
+          <w:b/>
+          <w:sz w:val="20"/>
+          <w:szCs w:val="20"/>
+        </w:rPr>
+        <w:t xml:space="preserve"> </w:t>
+      </w:r>
+      <w:r>
+        <w:rPr>
+          <w:rFonts w:ascii="Arial" w:hAnsi="Arial" w:cs="Arial"/>
+          <w:b/>
+          <w:sz w:val="20"/>
+          <w:szCs w:val="20"/>
+        </w:rPr>
+        <w:t>billingStatus</w:t>
+      </w:r>
+      <w:r>
+        <w:rPr>
+          <w:rFonts w:ascii="Arial" w:hAnsi="Arial" w:cs="Arial"/>
+          <w:b/>
+          <w:sz w:val="20"/>
+          <w:szCs w:val="20"/>
+        </w:rPr>
+        <w:t>.</w:t>
+      </w:r>
     </w:p>
     <w:p>
       <w:pPr>
         <w:pStyle w:val="NormalLatinArial"/>
-        <w:rPr>
-          <w:rFonts w:ascii="Arial" w:hAnsi="Arial" w:cs="Arial"/>
-          <w:sz w:val="20"/>
-          <w:szCs w:val="20"/>
-        </w:rPr>
-      </w:pPr>
-      <w:r>
-        <w:rPr>
-          <w:rFonts w:ascii="Arial" w:hAnsi="Arial" w:cs="Arial"/>
-          <w:sz w:val="20"/>
-          <w:szCs w:val="20"/>
-        </w:rPr>
-        <w:t xml:space="preserve">with </w:t>
-      </w:r>
-      <w:proofErr w:type="spellStart"/>
-      <w:r>
-        <w:rPr>
-          <w:rFonts w:ascii="Arial" w:hAnsi="Arial" w:cs="Arial"/>
-          <w:b/>
-          <w:sz w:val="20"/>
-          <w:szCs w:val="20"/>
-        </w:rPr>
-        <w:t>order_id</w:t>
-      </w:r>
-      <w:proofErr w:type="spellEnd"/>
-      <w:r>
-        <w:rPr>
-          <w:rFonts w:ascii="Arial" w:hAnsi="Arial" w:cs="Arial"/>
-          <w:b/>
-          <w:sz w:val="20"/>
-          <w:szCs w:val="20"/>
-        </w:rPr>
-        <w:t xml:space="preserve">, </w:t>
-      </w:r>
-      <w:proofErr w:type="spellStart"/>
-      <w:r>
-        <w:rPr>
-          <w:rFonts w:ascii="Arial" w:hAnsi="Arial" w:cs="Arial"/>
-          <w:b/>
-          <w:sz w:val="20"/>
-          <w:szCs w:val="20"/>
-        </w:rPr>
-        <w:t>paymentMode</w:t>
-      </w:r>
-      <w:proofErr w:type="spellEnd"/>
-      <w:r>
-        <w:rPr>
-          <w:rFonts w:ascii="Arial" w:hAnsi="Arial" w:cs="Arial"/>
-          <w:b/>
-          <w:sz w:val="20"/>
-          <w:szCs w:val="20"/>
-        </w:rPr>
-        <w:t>,</w:t>
-      </w:r>
-      <w:r>
-        <w:rPr>
-          <w:rFonts w:ascii="Arial" w:hAnsi="Arial" w:cs="Arial"/>
-          <w:b/>
+      </w:pPr>
+      <w:r>
+        <w:rPr>
+          <w:rFonts w:ascii="Arial" w:hAnsi="Arial" w:cs="Arial"/>
           <w:sz w:val="20"/>
           <w:szCs w:val="20"/>
         </w:rPr>
         <w:t xml:space="preserve"> </w:t>
       </w:r>
-      <w:proofErr w:type="spellStart"/>
-      <w:r>
-        <w:rPr>
-          <w:rFonts w:ascii="Arial" w:hAnsi="Arial" w:cs="Arial"/>
-          <w:b/>
-          <w:sz w:val="20"/>
-          <w:szCs w:val="20"/>
-        </w:rPr>
-        <w:t>payment</w:t>
-      </w:r>
-      <w:r>
-        <w:rPr>
-          <w:rFonts w:ascii="Arial" w:hAnsi="Arial" w:cs="Arial"/>
-          <w:b/>
-          <w:sz w:val="20"/>
-          <w:szCs w:val="20"/>
-        </w:rPr>
-        <w:t>S</w:t>
-      </w:r>
-      <w:r>
-        <w:rPr>
-          <w:rFonts w:ascii="Arial" w:hAnsi="Arial" w:cs="Arial"/>
-          <w:b/>
-          <w:sz w:val="20"/>
-          <w:szCs w:val="20"/>
-        </w:rPr>
-        <w:t>tatus</w:t>
-      </w:r>
-      <w:r>
-        <w:rPr>
-          <w:rFonts w:ascii="Arial" w:hAnsi="Arial" w:cs="Arial"/>
-          <w:b/>
-          <w:sz w:val="20"/>
-          <w:szCs w:val="20"/>
-        </w:rPr>
-        <w:t>,billingStatus</w:t>
-      </w:r>
-      <w:r>
-        <w:rPr>
-          <w:rFonts w:ascii="Arial" w:hAnsi="Arial" w:cs="Arial"/>
-          <w:sz w:val="20"/>
-          <w:szCs w:val="20"/>
-        </w:rPr>
-        <w:t>.</w:t>
-      </w:r>
-      <w:r>
-        <w:rPr>
-          <w:rFonts w:ascii="Arial" w:hAnsi="Arial" w:cs="Arial"/>
-          <w:sz w:val="20"/>
-          <w:szCs w:val="20"/>
-        </w:rPr>
-        <w:t>It</w:t>
-      </w:r>
-      <w:proofErr w:type="spellEnd"/>
-      <w:r>
-        <w:rPr>
-          <w:rFonts w:ascii="Arial" w:hAnsi="Arial" w:cs="Arial"/>
-          <w:sz w:val="20"/>
-          <w:szCs w:val="20"/>
-        </w:rPr>
-        <w:t xml:space="preserve"> will also mail the details to the customer</w:t>
+      <w:r>
+        <w:rPr>
+          <w:rFonts w:ascii="Arial" w:hAnsi="Arial" w:cs="Arial"/>
+          <w:sz w:val="20"/>
+          <w:szCs w:val="20"/>
+        </w:rPr>
+        <w:t>It will also mail the details to the customer</w:t>
       </w:r>
     </w:p>
     <w:p>
@@ -20692,319 +19486,13 @@
     <w:p>
       <w:pPr>
         <w:pStyle w:val="NormalLatinArial"/>
-        <w:rPr>
-          <w:b/>
-        </w:rPr>
-      </w:pPr>
-      <w:r>
-        <w:rPr>
-          <w:b/>
-        </w:rPr>
-        <w:t>Scenario : Payment</w:t>
-      </w:r>
-      <w:r>
-        <w:rPr>
-          <w:b/>
-        </w:rPr>
-        <w:t xml:space="preserve"> and Billing Success</w:t>
-      </w:r>
-    </w:p>
-    <w:p>
-      <w:pPr>
-        <w:pStyle w:val="NormalLatinArial"/>
-        <w:rPr>
-          <w:rFonts w:ascii="Arial" w:hAnsi="Arial" w:cs="Arial"/>
-          <w:sz w:val="20"/>
-          <w:szCs w:val="20"/>
-        </w:rPr>
-      </w:pPr>
-      <w:r>
-        <w:rPr>
-          <w:rFonts w:ascii="Arial" w:hAnsi="Arial" w:cs="Arial"/>
-          <w:sz w:val="20"/>
-          <w:szCs w:val="20"/>
-        </w:rPr>
-        <w:t xml:space="preserve">Order service will listen the </w:t>
-      </w:r>
-      <w:r>
-        <w:rPr>
-          <w:rFonts w:ascii="Arial" w:hAnsi="Arial" w:cs="Arial"/>
-          <w:b/>
-          <w:sz w:val="20"/>
-          <w:szCs w:val="20"/>
-        </w:rPr>
-        <w:t>“</w:t>
-      </w:r>
-      <w:proofErr w:type="spellStart"/>
-      <w:r>
-        <w:rPr>
-          <w:rFonts w:ascii="Arial" w:hAnsi="Arial" w:cs="Arial"/>
-          <w:b/>
-          <w:sz w:val="20"/>
-          <w:szCs w:val="20"/>
-        </w:rPr>
-        <w:t>orderStatusQueue</w:t>
-      </w:r>
-      <w:proofErr w:type="spellEnd"/>
-      <w:r>
-        <w:rPr>
-          <w:rFonts w:ascii="Arial" w:hAnsi="Arial" w:cs="Arial"/>
-          <w:b/>
-          <w:sz w:val="20"/>
-          <w:szCs w:val="20"/>
-        </w:rPr>
-        <w:t>”</w:t>
-      </w:r>
-      <w:r>
-        <w:rPr>
-          <w:rFonts w:ascii="Arial" w:hAnsi="Arial" w:cs="Arial"/>
-          <w:sz w:val="20"/>
-          <w:szCs w:val="20"/>
-        </w:rPr>
-        <w:t xml:space="preserve"> and will update </w:t>
-      </w:r>
-      <w:r>
-        <w:rPr>
-          <w:rFonts w:ascii="Arial" w:hAnsi="Arial" w:cs="Arial"/>
-          <w:b/>
-          <w:sz w:val="20"/>
-          <w:szCs w:val="20"/>
-        </w:rPr>
-        <w:t>“</w:t>
-      </w:r>
-      <w:proofErr w:type="spellStart"/>
-      <w:r>
-        <w:rPr>
-          <w:rFonts w:ascii="Arial" w:hAnsi="Arial" w:cs="Arial"/>
-          <w:b/>
-          <w:sz w:val="20"/>
-          <w:szCs w:val="20"/>
-        </w:rPr>
-        <w:t>Order_Details</w:t>
-      </w:r>
-      <w:proofErr w:type="spellEnd"/>
-      <w:r>
-        <w:rPr>
-          <w:rFonts w:ascii="Arial" w:hAnsi="Arial" w:cs="Arial"/>
-          <w:b/>
-          <w:sz w:val="20"/>
-          <w:szCs w:val="20"/>
-        </w:rPr>
-        <w:t>”</w:t>
-      </w:r>
-      <w:r>
-        <w:rPr>
-          <w:rFonts w:ascii="Arial" w:hAnsi="Arial" w:cs="Arial"/>
-          <w:sz w:val="20"/>
-          <w:szCs w:val="20"/>
-        </w:rPr>
-        <w:t xml:space="preserve"> collection</w:t>
-      </w:r>
-      <w:r>
-        <w:rPr>
-          <w:rFonts w:ascii="Arial" w:hAnsi="Arial" w:cs="Arial"/>
-          <w:sz w:val="20"/>
-          <w:szCs w:val="20"/>
-        </w:rPr>
-        <w:t xml:space="preserve"> </w:t>
-      </w:r>
-    </w:p>
-    <w:p>
-      <w:pPr>
-        <w:pStyle w:val="NormalLatinArial"/>
-        <w:rPr>
-          <w:rFonts w:ascii="Arial" w:hAnsi="Arial" w:cs="Arial"/>
-          <w:b/>
-          <w:sz w:val="20"/>
-          <w:szCs w:val="20"/>
-        </w:rPr>
-      </w:pPr>
-      <w:r>
-        <w:rPr>
-          <w:rFonts w:ascii="Arial" w:hAnsi="Arial" w:cs="Arial"/>
-          <w:sz w:val="20"/>
-          <w:szCs w:val="20"/>
-        </w:rPr>
-        <w:t xml:space="preserve">with </w:t>
-      </w:r>
-      <w:proofErr w:type="spellStart"/>
-      <w:r>
-        <w:rPr>
-          <w:rFonts w:ascii="Arial" w:hAnsi="Arial" w:cs="Arial"/>
-          <w:b/>
-          <w:sz w:val="20"/>
-          <w:szCs w:val="20"/>
-        </w:rPr>
-        <w:t>order_id</w:t>
-      </w:r>
-      <w:proofErr w:type="spellEnd"/>
-      <w:r>
-        <w:rPr>
-          <w:rFonts w:ascii="Arial" w:hAnsi="Arial" w:cs="Arial"/>
-          <w:b/>
-          <w:sz w:val="20"/>
-          <w:szCs w:val="20"/>
-        </w:rPr>
-        <w:t xml:space="preserve">, </w:t>
-      </w:r>
-      <w:proofErr w:type="spellStart"/>
-      <w:r>
-        <w:rPr>
-          <w:rFonts w:ascii="Arial" w:hAnsi="Arial" w:cs="Arial"/>
-          <w:b/>
-          <w:sz w:val="20"/>
-          <w:szCs w:val="20"/>
-        </w:rPr>
-        <w:t>paymentMode</w:t>
-      </w:r>
-      <w:proofErr w:type="spellEnd"/>
-      <w:r>
-        <w:rPr>
-          <w:rFonts w:ascii="Arial" w:hAnsi="Arial" w:cs="Arial"/>
-          <w:b/>
-          <w:sz w:val="20"/>
-          <w:szCs w:val="20"/>
-        </w:rPr>
-        <w:t>,</w:t>
-      </w:r>
-      <w:r>
-        <w:rPr>
-          <w:rFonts w:ascii="Arial" w:hAnsi="Arial" w:cs="Arial"/>
-          <w:b/>
-          <w:sz w:val="20"/>
-          <w:szCs w:val="20"/>
-        </w:rPr>
-        <w:t xml:space="preserve"> </w:t>
-      </w:r>
-      <w:proofErr w:type="spellStart"/>
-      <w:r>
-        <w:rPr>
-          <w:rFonts w:ascii="Arial" w:hAnsi="Arial" w:cs="Arial"/>
-          <w:b/>
-          <w:sz w:val="20"/>
-          <w:szCs w:val="20"/>
-        </w:rPr>
-        <w:t>payment</w:t>
-      </w:r>
-      <w:r>
-        <w:rPr>
-          <w:rFonts w:ascii="Arial" w:hAnsi="Arial" w:cs="Arial"/>
-          <w:b/>
-          <w:sz w:val="20"/>
-          <w:szCs w:val="20"/>
-        </w:rPr>
-        <w:t>S</w:t>
-      </w:r>
-      <w:r>
-        <w:rPr>
-          <w:rFonts w:ascii="Arial" w:hAnsi="Arial" w:cs="Arial"/>
-          <w:b/>
-          <w:sz w:val="20"/>
-          <w:szCs w:val="20"/>
-        </w:rPr>
-        <w:t>tatus</w:t>
-      </w:r>
-      <w:proofErr w:type="spellEnd"/>
-      <w:r>
-        <w:rPr>
-          <w:rFonts w:ascii="Arial" w:hAnsi="Arial" w:cs="Arial"/>
-          <w:b/>
-          <w:sz w:val="20"/>
-          <w:szCs w:val="20"/>
-        </w:rPr>
-        <w:t xml:space="preserve">, </w:t>
-      </w:r>
-      <w:proofErr w:type="spellStart"/>
-      <w:r>
-        <w:rPr>
-          <w:rFonts w:ascii="Arial" w:hAnsi="Arial" w:cs="Arial"/>
-          <w:b/>
-          <w:sz w:val="20"/>
-          <w:szCs w:val="20"/>
-        </w:rPr>
-        <w:t>invoiceNo,invoiceDate</w:t>
-      </w:r>
-      <w:proofErr w:type="spellEnd"/>
-      <w:r>
-        <w:rPr>
-          <w:rFonts w:ascii="Arial" w:hAnsi="Arial" w:cs="Arial"/>
-          <w:b/>
-          <w:sz w:val="20"/>
-          <w:szCs w:val="20"/>
-        </w:rPr>
-        <w:t>,</w:t>
-      </w:r>
-      <w:r>
-        <w:rPr>
-          <w:rFonts w:ascii="Arial" w:hAnsi="Arial" w:cs="Arial"/>
-          <w:b/>
-          <w:sz w:val="20"/>
-          <w:szCs w:val="20"/>
-        </w:rPr>
-        <w:t xml:space="preserve"> </w:t>
-      </w:r>
-      <w:proofErr w:type="spellStart"/>
-      <w:r>
-        <w:rPr>
-          <w:rFonts w:ascii="Arial" w:hAnsi="Arial" w:cs="Arial"/>
-          <w:b/>
-          <w:sz w:val="20"/>
-          <w:szCs w:val="20"/>
-        </w:rPr>
-        <w:t>billingStatus</w:t>
-      </w:r>
-      <w:proofErr w:type="spellEnd"/>
-      <w:r>
-        <w:rPr>
-          <w:rFonts w:ascii="Arial" w:hAnsi="Arial" w:cs="Arial"/>
-          <w:b/>
-          <w:sz w:val="20"/>
-          <w:szCs w:val="20"/>
-        </w:rPr>
-        <w:t>.</w:t>
-      </w:r>
-    </w:p>
-    <w:p>
-      <w:pPr>
-        <w:pStyle w:val="NormalLatinArial"/>
-      </w:pPr>
-      <w:r>
-        <w:rPr>
-          <w:rFonts w:ascii="Arial" w:hAnsi="Arial" w:cs="Arial"/>
-          <w:sz w:val="20"/>
-          <w:szCs w:val="20"/>
-        </w:rPr>
-        <w:t xml:space="preserve"> </w:t>
-      </w:r>
-      <w:r>
-        <w:rPr>
-          <w:rFonts w:ascii="Arial" w:hAnsi="Arial" w:cs="Arial"/>
-          <w:sz w:val="20"/>
-          <w:szCs w:val="20"/>
-        </w:rPr>
-        <w:t>It will also mail the details to the customer</w:t>
-      </w:r>
-    </w:p>
-    <w:p>
-      <w:pPr>
-        <w:pStyle w:val="NormalLatinArial"/>
-        <w:rPr>
-          <w:rFonts w:ascii="Arial" w:hAnsi="Arial" w:cs="Arial"/>
-          <w:sz w:val="20"/>
-          <w:szCs w:val="20"/>
-        </w:rPr>
-      </w:pPr>
-    </w:p>
-    <w:p>
-      <w:pPr>
-        <w:pStyle w:val="NormalLatinArial"/>
       </w:pPr>
     </w:p>
     <w:p>
       <w:pPr>
         <w:pStyle w:val="Heading2"/>
       </w:pPr>
-      <w:bookmarkStart w:id="74" w:name="_Toc494216180"/>
+      <w:bookmarkStart w:id="73" w:name="_Toc494216180"/>
       <w:r>
         <w:lastRenderedPageBreak/>
         <w:t xml:space="preserve">Security </w:t>
@@ -21012,20 +19500,20 @@
       <w:r>
         <w:t>Strategy</w:t>
       </w:r>
+      <w:bookmarkEnd w:id="73"/>
+      <w:r>
+        <w:t xml:space="preserve"> </w:t>
+      </w:r>
+    </w:p>
+    <w:p>
+      <w:pPr>
+        <w:pStyle w:val="Heading3"/>
+      </w:pPr>
+      <w:bookmarkStart w:id="74" w:name="_Toc494216181"/>
+      <w:r>
+        <w:t>Authentication</w:t>
+      </w:r>
       <w:bookmarkEnd w:id="74"/>
-      <w:r>
-        <w:t xml:space="preserve"> </w:t>
-      </w:r>
-    </w:p>
-    <w:p>
-      <w:pPr>
-        <w:pStyle w:val="Heading3"/>
-      </w:pPr>
-      <w:bookmarkStart w:id="75" w:name="_Toc494216181"/>
-      <w:r>
-        <w:t>Authentication</w:t>
-      </w:r>
-      <w:bookmarkEnd w:id="75"/>
     </w:p>
     <w:p>
       <w:pPr>
@@ -21083,11 +19571,11 @@
         <w:pStyle w:val="Heading2"/>
         <w:ind w:hanging="810"/>
       </w:pPr>
-      <w:bookmarkStart w:id="76" w:name="_Toc494216182"/>
+      <w:bookmarkStart w:id="75" w:name="_Toc494216182"/>
       <w:r>
         <w:t>Data View</w:t>
       </w:r>
-      <w:bookmarkEnd w:id="76"/>
+      <w:bookmarkEnd w:id="75"/>
       <w:r>
         <w:t xml:space="preserve"> </w:t>
       </w:r>
@@ -21101,13 +19589,13 @@
         </w:tabs>
         <w:ind w:left="1080" w:hanging="1080"/>
       </w:pPr>
-      <w:bookmarkStart w:id="77" w:name="_Toc336332319"/>
-      <w:bookmarkStart w:id="78" w:name="_Toc494216183"/>
+      <w:bookmarkStart w:id="76" w:name="_Toc336332319"/>
+      <w:bookmarkStart w:id="77" w:name="_Toc494216183"/>
       <w:r>
         <w:t>Executive Summary</w:t>
       </w:r>
+      <w:bookmarkEnd w:id="76"/>
       <w:bookmarkEnd w:id="77"/>
-      <w:bookmarkEnd w:id="78"/>
     </w:p>
     <w:p>
       <w:pPr>
@@ -21132,13 +19620,13 @@
         </w:tabs>
         <w:ind w:left="1080" w:hanging="1080"/>
       </w:pPr>
-      <w:bookmarkStart w:id="79" w:name="_Toc336332320"/>
-      <w:bookmarkStart w:id="80" w:name="_Toc494216184"/>
+      <w:bookmarkStart w:id="78" w:name="_Toc336332320"/>
+      <w:bookmarkStart w:id="79" w:name="_Toc494216184"/>
       <w:r>
         <w:t>Choice of target Database</w:t>
       </w:r>
+      <w:bookmarkEnd w:id="78"/>
       <w:bookmarkEnd w:id="79"/>
-      <w:bookmarkEnd w:id="80"/>
     </w:p>
     <w:p>
       <w:pPr>
@@ -21158,16 +19646,15 @@
           <w:sz w:val="20"/>
           <w:lang w:eastAsia="ko-KR"/>
         </w:rPr>
-        <w:t xml:space="preserve">OMS is using MongoDB . MongoDB stores data in flexible, JSON-like documents, meaning fields can vary from document to document and data structure can be changed over </w:t>
-      </w:r>
-      <w:proofErr w:type="spellStart"/>
+        <w:t>OMS is using MongoDB . MongoDB stores data in flexible, JSON-like documents, meaning fields can vary from document to document and data structure can be changed over time</w:t>
+      </w:r>
       <w:r>
         <w:rPr>
           <w:rFonts w:ascii="Arial" w:eastAsia="Batang" w:hAnsi="Arial" w:cs="Times New Roman"/>
           <w:sz w:val="20"/>
           <w:lang w:eastAsia="ko-KR"/>
         </w:rPr>
-        <w:t>time</w:t>
+        <w:t>.</w:t>
       </w:r>
       <w:r>
         <w:rPr>
@@ -21175,7 +19662,7 @@
           <w:sz w:val="20"/>
           <w:lang w:eastAsia="ko-KR"/>
         </w:rPr>
-        <w:t>.</w:t>
+        <w:t>The document model maps to the objects in your application code, making data easy to work with</w:t>
       </w:r>
       <w:r>
         <w:rPr>
@@ -21183,50 +19670,15 @@
           <w:sz w:val="20"/>
           <w:lang w:eastAsia="ko-KR"/>
         </w:rPr>
-        <w:t>The</w:t>
-      </w:r>
-      <w:proofErr w:type="spellEnd"/>
+        <w:t xml:space="preserve"> </w:t>
+      </w:r>
       <w:r>
         <w:rPr>
           <w:rFonts w:ascii="Arial" w:eastAsia="Batang" w:hAnsi="Arial" w:cs="Times New Roman"/>
           <w:sz w:val="20"/>
           <w:lang w:eastAsia="ko-KR"/>
         </w:rPr>
-        <w:t xml:space="preserve"> document model maps to the objects in your application code, making data easy to work with</w:t>
-      </w:r>
-      <w:r>
-        <w:rPr>
-          <w:rFonts w:ascii="Arial" w:eastAsia="Batang" w:hAnsi="Arial" w:cs="Times New Roman"/>
-          <w:sz w:val="20"/>
-          <w:lang w:eastAsia="ko-KR"/>
-        </w:rPr>
-        <w:t xml:space="preserve"> </w:t>
-      </w:r>
-      <w:r>
-        <w:rPr>
-          <w:rFonts w:ascii="Arial" w:eastAsia="Batang" w:hAnsi="Arial" w:cs="Times New Roman"/>
-          <w:sz w:val="20"/>
-          <w:lang w:eastAsia="ko-KR"/>
-        </w:rPr>
-        <w:t xml:space="preserve">MongoDB is free and open-source, published under the GNU </w:t>
-      </w:r>
-      <w:proofErr w:type="spellStart"/>
-      <w:r>
-        <w:rPr>
-          <w:rFonts w:ascii="Arial" w:eastAsia="Batang" w:hAnsi="Arial" w:cs="Times New Roman"/>
-          <w:sz w:val="20"/>
-          <w:lang w:eastAsia="ko-KR"/>
-        </w:rPr>
-        <w:t>Affero</w:t>
-      </w:r>
-      <w:proofErr w:type="spellEnd"/>
-      <w:r>
-        <w:rPr>
-          <w:rFonts w:ascii="Arial" w:eastAsia="Batang" w:hAnsi="Arial" w:cs="Times New Roman"/>
-          <w:sz w:val="20"/>
-          <w:lang w:eastAsia="ko-KR"/>
-        </w:rPr>
-        <w:t xml:space="preserve"> General Public License. Here MongoDB is installed outside of the PCF environment and prove the connection using Create a User-Provided Service Instance</w:t>
+        <w:t>MongoDB is free and open-source, published under the GNU Affero General Public License. Here MongoDB is installed outside of the PCF environment and prove the connection using Create a User-Provided Service Instance</w:t>
       </w:r>
     </w:p>
     <w:p>
@@ -21257,7 +19709,7 @@
         <w:pStyle w:val="Heading3"/>
         <w:ind w:hanging="450"/>
       </w:pPr>
-      <w:bookmarkStart w:id="81" w:name="_Toc494216185"/>
+      <w:bookmarkStart w:id="80" w:name="_Toc494216185"/>
       <w:r>
         <w:lastRenderedPageBreak/>
         <w:t xml:space="preserve">Database and </w:t>
@@ -21268,7 +19720,7 @@
       <w:r>
         <w:t xml:space="preserve"> Design</w:t>
       </w:r>
-      <w:bookmarkEnd w:id="81"/>
+      <w:bookmarkEnd w:id="80"/>
     </w:p>
     <w:p>
       <w:pPr>
@@ -21382,19 +19834,103 @@
     </w:p>
     <w:p>
       <w:r>
-        <w:t xml:space="preserve">User: </w:t>
-      </w:r>
-      <w:proofErr w:type="spellStart"/>
-      <w:r>
-        <w:t>OmsReadWrite</w:t>
-      </w:r>
-      <w:proofErr w:type="spellEnd"/>
+        <w:t>User: OmsReadWrite</w:t>
+      </w:r>
     </w:p>
     <w:p>
       <w:r>
         <w:t>Password: OMS1234</w:t>
       </w:r>
     </w:p>
+    <w:p>
+      <w:pPr>
+        <w:rPr>
+          <w:b/>
+        </w:rPr>
+      </w:pPr>
+    </w:p>
+    <w:p>
+      <w:pPr>
+        <w:rPr>
+          <w:b/>
+        </w:rPr>
+      </w:pPr>
+      <w:r>
+        <w:rPr>
+          <w:b/>
+        </w:rPr>
+        <w:t>PCF MongoService (CUPS ) details</w:t>
+      </w:r>
+    </w:p>
+    <w:p>
+      <w:pPr>
+        <w:rPr>
+          <w:b/>
+        </w:rPr>
+      </w:pPr>
+    </w:p>
+    <w:p>
+      <w:pPr>
+        <w:rPr>
+          <w:b/>
+        </w:rPr>
+      </w:pPr>
+      <w:r>
+        <w:rPr>
+          <w:b/>
+          <w:noProof/>
+        </w:rPr>
+        <w:drawing>
+          <wp:inline distT="0" distB="0" distL="0" distR="0">
+            <wp:extent cx="6000750" cy="2199965"/>
+            <wp:effectExtent l="0" t="0" r="0" b="0"/>
+            <wp:docPr id="2" name="Picture 2" descr="C:\My Documents\Technical Documents\POC - Spring Micro Services With PCF and Spring Security\mongoconfig.PNG"/>
+            <wp:cNvGraphicFramePr>
+              <a:graphicFrameLocks xmlns:a="http://schemas.openxmlformats.org/drawingml/2006/main" noChangeAspect="1"/>
+            </wp:cNvGraphicFramePr>
+            <a:graphic xmlns:a="http://schemas.openxmlformats.org/drawingml/2006/main">
+              <a:graphicData uri="http://schemas.openxmlformats.org/drawingml/2006/picture">
+                <pic:pic xmlns:pic="http://schemas.openxmlformats.org/drawingml/2006/picture">
+                  <pic:nvPicPr>
+                    <pic:cNvPr id="0" name="Picture 1" descr="C:\My Documents\Technical Documents\POC - Spring Micro Services With PCF and Spring Security\mongoconfig.PNG"/>
+                    <pic:cNvPicPr>
+                      <a:picLocks noChangeAspect="1" noChangeArrowheads="1"/>
+                    </pic:cNvPicPr>
+                  </pic:nvPicPr>
+                  <pic:blipFill>
+                    <a:blip r:embed="rId30" cstate="print">
+                      <a:extLst>
+                        <a:ext uri="{28A0092B-C50C-407E-A947-70E740481C1C}">
+                          <a14:useLocalDpi xmlns:a14="http://schemas.microsoft.com/office/drawing/2010/main" val="0"/>
+                        </a:ext>
+                      </a:extLst>
+                    </a:blip>
+                    <a:srcRect/>
+                    <a:stretch>
+                      <a:fillRect/>
+                    </a:stretch>
+                  </pic:blipFill>
+                  <pic:spPr bwMode="auto">
+                    <a:xfrm>
+                      <a:off x="0" y="0"/>
+                      <a:ext cx="6000750" cy="2199965"/>
+                    </a:xfrm>
+                    <a:prstGeom prst="rect">
+                      <a:avLst/>
+                    </a:prstGeom>
+                    <a:noFill/>
+                    <a:ln>
+                      <a:noFill/>
+                    </a:ln>
+                  </pic:spPr>
+                </pic:pic>
+              </a:graphicData>
+            </a:graphic>
+          </wp:inline>
+        </w:drawing>
+      </w:r>
+    </w:p>
+    <w:p/>
     <w:p/>
     <w:p>
       <w:pPr>
@@ -21402,21 +19938,20 @@
         <w:ind w:left="0"/>
       </w:pPr>
       <w:r>
+        <w:lastRenderedPageBreak/>
         <w:t>Collection Details:</w:t>
       </w:r>
     </w:p>
     <w:p/>
-    <w:p/>
-    <w:p/>
     <w:p>
       <w:pPr>
         <w:pStyle w:val="Heading5"/>
       </w:pPr>
-      <w:bookmarkStart w:id="82" w:name="_Toc493600823"/>
+      <w:bookmarkStart w:id="81" w:name="_Toc493600823"/>
       <w:r>
         <w:t>Product</w:t>
       </w:r>
-      <w:bookmarkEnd w:id="82"/>
+      <w:bookmarkEnd w:id="81"/>
     </w:p>
     <w:p>
       <w:pPr>
@@ -21438,49 +19973,32 @@
       <w:pPr>
         <w:ind w:left="1440"/>
       </w:pPr>
-      <w:proofErr w:type="spellStart"/>
-      <w:r>
-        <w:t>Product_display_name</w:t>
-      </w:r>
-      <w:proofErr w:type="spellEnd"/>
-      <w:r>
-        <w:t>: String,</w:t>
+      <w:r>
+        <w:t>Product_display_name: String,</w:t>
       </w:r>
     </w:p>
     <w:p>
       <w:pPr>
         <w:ind w:left="1440"/>
       </w:pPr>
-      <w:proofErr w:type="spellStart"/>
-      <w:r>
-        <w:t>Category_path</w:t>
-      </w:r>
-      <w:proofErr w:type="spellEnd"/>
-      <w:r>
-        <w:t>:[Array],</w:t>
+      <w:r>
+        <w:t>Category_path:[Array],</w:t>
       </w:r>
     </w:p>
     <w:p>
       <w:pPr>
         <w:ind w:left="1440"/>
       </w:pPr>
-      <w:proofErr w:type="spellStart"/>
       <w:r>
         <w:t>Price:Double</w:t>
       </w:r>
-      <w:proofErr w:type="spellEnd"/>
     </w:p>
     <w:p>
       <w:pPr>
         <w:ind w:left="1440"/>
       </w:pPr>
-      <w:proofErr w:type="spellStart"/>
-      <w:r>
-        <w:t>Is_active</w:t>
-      </w:r>
-      <w:proofErr w:type="spellEnd"/>
-      <w:r>
-        <w:t>: Boolean,</w:t>
+      <w:r>
+        <w:t>Is_active: Boolean,</w:t>
       </w:r>
     </w:p>
     <w:p>
@@ -21495,13 +20013,8 @@
       <w:pPr>
         <w:ind w:left="1440"/>
       </w:pPr>
-      <w:proofErr w:type="spellStart"/>
-      <w:r>
-        <w:t>Packing_info</w:t>
-      </w:r>
-      <w:proofErr w:type="spellEnd"/>
-      <w:r>
-        <w:t>:[</w:t>
+      <w:r>
+        <w:t>Packing_info:[</w:t>
       </w:r>
     </w:p>
     <w:p>
@@ -21544,451 +20057,311 @@
       <w:pPr>
         <w:ind w:left="1440"/>
       </w:pPr>
-      <w:proofErr w:type="spellStart"/>
-      <w:r>
-        <w:t>Creation_date</w:t>
-      </w:r>
-      <w:proofErr w:type="spellEnd"/>
-      <w:r>
-        <w:t>: Date,</w:t>
+      <w:r>
+        <w:t>Creation_date: Date,</w:t>
       </w:r>
     </w:p>
     <w:p>
       <w:pPr>
         <w:ind w:left="1440"/>
       </w:pPr>
-      <w:proofErr w:type="spellStart"/>
+      <w:r>
+        <w:t>Last_modified_date: Date,</w:t>
+      </w:r>
+    </w:p>
+    <w:p>
+      <w:pPr>
+        <w:ind w:left="1440"/>
+      </w:pPr>
+      <w:r>
+        <w:t>Specifications: [{name: String, Value: String}]</w:t>
+      </w:r>
+    </w:p>
+    <w:p>
+      <w:pPr>
+        <w:ind w:left="1440"/>
+      </w:pPr>
+      <w:r>
+        <w:t>}</w:t>
+      </w:r>
+    </w:p>
+    <w:p>
+      <w:pPr>
+        <w:ind w:left="1440"/>
+      </w:pPr>
+    </w:p>
+    <w:p>
+      <w:pPr>
+        <w:ind w:left="1440"/>
+      </w:pPr>
+    </w:p>
+    <w:p>
+      <w:pPr>
+        <w:pStyle w:val="Heading5"/>
+      </w:pPr>
+      <w:bookmarkStart w:id="82" w:name="_Toc493600824"/>
+      <w:r>
+        <w:t>Inventory</w:t>
+      </w:r>
+      <w:bookmarkEnd w:id="82"/>
+    </w:p>
+    <w:p/>
+    <w:p>
+      <w:pPr>
+        <w:ind w:left="1440"/>
+      </w:pPr>
+      <w:r>
+        <w:t>{</w:t>
+      </w:r>
+    </w:p>
+    <w:p>
+      <w:pPr>
+        <w:ind w:left="1440"/>
+      </w:pPr>
+      <w:r>
+        <w:t>_id:ObjectId,</w:t>
+      </w:r>
+    </w:p>
+    <w:p>
+      <w:pPr>
+        <w:ind w:left="1440"/>
+      </w:pPr>
+      <w:r>
+        <w:t>Creation_date:Date,</w:t>
+      </w:r>
+    </w:p>
+    <w:p>
+      <w:pPr>
+        <w:ind w:left="1440"/>
+      </w:pPr>
+      <w:r>
+        <w:t>End_date:Date,</w:t>
+      </w:r>
+    </w:p>
+    <w:p>
+      <w:pPr>
+        <w:ind w:left="1440"/>
+      </w:pPr>
+      <w:r>
+        <w:t>Display_name:String,</w:t>
+      </w:r>
+    </w:p>
+    <w:p>
+      <w:pPr>
+        <w:ind w:left="1440"/>
+      </w:pPr>
+      <w:r>
+        <w:t>Description:String,</w:t>
+      </w:r>
+    </w:p>
+    <w:p>
+      <w:pPr>
+        <w:ind w:left="1440"/>
+      </w:pPr>
+      <w:r>
+        <w:t>Available_status:String,</w:t>
+      </w:r>
+    </w:p>
+    <w:p>
+      <w:pPr>
+        <w:ind w:left="1440"/>
+      </w:pPr>
+      <w:r>
+        <w:t>Stock_count:Int,</w:t>
+      </w:r>
+    </w:p>
+    <w:p>
+      <w:pPr>
+        <w:ind w:left="1440"/>
+      </w:pPr>
+      <w:r>
+        <w:t>Stock_thresh:Int,</w:t>
+      </w:r>
+    </w:p>
+    <w:p>
+      <w:pPr>
+        <w:ind w:left="1440"/>
+      </w:pPr>
+      <w:r>
+        <w:t>Product_id:String</w:t>
+      </w:r>
+    </w:p>
+    <w:p>
+      <w:pPr>
+        <w:ind w:left="1440"/>
+      </w:pPr>
+      <w:r>
+        <w:t>}</w:t>
+      </w:r>
+    </w:p>
+    <w:p>
+      <w:pPr>
+        <w:ind w:left="1440"/>
+      </w:pPr>
+    </w:p>
+    <w:p>
+      <w:pPr>
+        <w:pStyle w:val="Heading5"/>
+      </w:pPr>
+      <w:bookmarkStart w:id="83" w:name="_Toc493600825"/>
+      <w:r>
+        <w:t>Order_Details</w:t>
+      </w:r>
+      <w:r>
+        <w:t xml:space="preserve"> </w:t>
+      </w:r>
+      <w:bookmarkEnd w:id="83"/>
+    </w:p>
+    <w:p/>
+    <w:p>
+      <w:pPr>
+        <w:ind w:left="1440"/>
+      </w:pPr>
+      <w:r>
+        <w:t>{</w:t>
+      </w:r>
+    </w:p>
+    <w:p>
+      <w:pPr>
+        <w:ind w:left="1440"/>
+      </w:pPr>
+      <w:r>
+        <w:t xml:space="preserve"> </w:t>
+      </w:r>
+      <w:r>
+        <w:t xml:space="preserve"> </w:t>
+      </w:r>
+      <w:r>
+        <w:t>_id:ObjectId</w:t>
+      </w:r>
+    </w:p>
+    <w:p>
+      <w:pPr>
+        <w:ind w:left="1440"/>
+      </w:pPr>
+      <w:r>
+        <w:t xml:space="preserve">   </w:t>
+      </w:r>
+      <w:r>
+        <w:t xml:space="preserve">created_on: </w:t>
+      </w:r>
+      <w:r>
+        <w:t>date</w:t>
+      </w:r>
+      <w:r>
+        <w:t>,</w:t>
+      </w:r>
+    </w:p>
+    <w:p>
+      <w:pPr>
+        <w:ind w:left="1440"/>
+      </w:pPr>
+      <w:r>
+        <w:t xml:space="preserve">   customer_id:  string </w:t>
+      </w:r>
+      <w:r>
+        <w:t xml:space="preserve"> </w:t>
+      </w:r>
+    </w:p>
+    <w:p>
+      <w:pPr>
+        <w:ind w:left="1440"/>
+      </w:pPr>
+      <w:r>
+        <w:t xml:space="preserve">  </w:t>
+      </w:r>
+      <w:r>
+        <w:t xml:space="preserve"> products: {</w:t>
+      </w:r>
+    </w:p>
+    <w:p>
+      <w:pPr>
+        <w:ind w:left="1440"/>
+      </w:pPr>
+      <w:r>
+        <w:t xml:space="preserve">         </w:t>
+      </w:r>
+      <w:r>
+        <w:tab/>
+      </w:r>
+      <w:r>
+        <w:tab/>
+        <w:t>quantity: int</w:t>
+      </w:r>
+      <w:r>
+        <w:t>,</w:t>
+      </w:r>
+    </w:p>
+    <w:p>
+      <w:pPr>
+        <w:ind w:left="2160" w:firstLine="720"/>
+      </w:pPr>
+      <w:r>
+        <w:t xml:space="preserve"> sku: </w:t>
+      </w:r>
+      <w:r>
+        <w:t>String</w:t>
+      </w:r>
+    </w:p>
+    <w:p>
+      <w:pPr>
+        <w:ind w:left="2880"/>
+      </w:pPr>
+      <w:r>
+        <w:t xml:space="preserve"> title: </w:t>
+      </w:r>
+      <w:r>
+        <w:t>String</w:t>
+      </w:r>
+      <w:r>
+        <w:t>,</w:t>
+      </w:r>
+    </w:p>
+    <w:p>
+      <w:pPr>
+        <w:ind w:left="2880"/>
+      </w:pPr>
+      <w:r>
+        <w:t xml:space="preserve"> unit_cost:</w:t>
+      </w:r>
+      <w:r>
+        <w:t xml:space="preserve"> int</w:t>
+      </w:r>
+    </w:p>
+    <w:p>
+      <w:pPr>
+        <w:ind w:left="1440" w:firstLine="720"/>
+      </w:pPr>
+      <w:r>
+        <w:t xml:space="preserve">    </w:t>
+      </w:r>
+      <w:r>
+        <w:t xml:space="preserve"> }</w:t>
+      </w:r>
+      <w:r>
+        <w:t>,</w:t>
+      </w:r>
+    </w:p>
+    <w:p>
+      <w:pPr>
+        <w:ind w:left="1440"/>
+      </w:pPr>
       <w:r>
         <w:lastRenderedPageBreak/>
-        <w:t>Last_modified_date</w:t>
-      </w:r>
-      <w:proofErr w:type="spellEnd"/>
-      <w:r>
-        <w:t>: Date,</w:t>
+        <w:t xml:space="preserve"> total_cost: int,</w:t>
       </w:r>
     </w:p>
     <w:p>
       <w:pPr>
         <w:ind w:left="1440"/>
       </w:pPr>
-      <w:r>
-        <w:t>Specifications: [{name: String, Value: String}]</w:t>
-      </w:r>
     </w:p>
     <w:p>
       <w:pPr>
         <w:ind w:left="1440"/>
       </w:pPr>
       <w:r>
-        <w:t>}</w:t>
-      </w:r>
-    </w:p>
-    <w:p>
-      <w:pPr>
-        <w:ind w:left="1440"/>
-      </w:pPr>
-    </w:p>
-    <w:p>
-      <w:pPr>
-        <w:ind w:left="1440"/>
-      </w:pPr>
-    </w:p>
-    <w:p>
-      <w:pPr>
-        <w:ind w:left="1440"/>
-      </w:pPr>
-    </w:p>
-    <w:p>
-      <w:pPr>
-        <w:ind w:left="1440"/>
-      </w:pPr>
-    </w:p>
-    <w:p>
-      <w:pPr>
-        <w:ind w:left="1440"/>
-      </w:pPr>
-    </w:p>
-    <w:p>
-      <w:pPr>
-        <w:pStyle w:val="Heading5"/>
-      </w:pPr>
-      <w:bookmarkStart w:id="83" w:name="_Toc493600824"/>
-      <w:r>
-        <w:t>Inventory</w:t>
-      </w:r>
-      <w:bookmarkEnd w:id="83"/>
-    </w:p>
-    <w:p/>
-    <w:p>
-      <w:pPr>
-        <w:ind w:left="1440"/>
-      </w:pPr>
-      <w:r>
-        <w:t>{</w:t>
-      </w:r>
-    </w:p>
-    <w:p>
-      <w:pPr>
-        <w:ind w:left="1440"/>
-      </w:pPr>
-      <w:r>
-        <w:t>_</w:t>
-      </w:r>
-      <w:proofErr w:type="spellStart"/>
-      <w:r>
-        <w:t>id:ObjectId</w:t>
-      </w:r>
-      <w:proofErr w:type="spellEnd"/>
-      <w:r>
-        <w:t>,</w:t>
-      </w:r>
-    </w:p>
-    <w:p>
-      <w:pPr>
-        <w:ind w:left="1440"/>
-      </w:pPr>
-      <w:proofErr w:type="spellStart"/>
-      <w:r>
-        <w:t>Creation_date:Date</w:t>
-      </w:r>
-      <w:proofErr w:type="spellEnd"/>
-      <w:r>
-        <w:t>,</w:t>
-      </w:r>
-    </w:p>
-    <w:p>
-      <w:pPr>
-        <w:ind w:left="1440"/>
-      </w:pPr>
-      <w:proofErr w:type="spellStart"/>
-      <w:r>
-        <w:t>End_date:Date</w:t>
-      </w:r>
-      <w:proofErr w:type="spellEnd"/>
-      <w:r>
-        <w:t>,</w:t>
-      </w:r>
-    </w:p>
-    <w:p>
-      <w:pPr>
-        <w:ind w:left="1440"/>
-      </w:pPr>
-      <w:proofErr w:type="spellStart"/>
-      <w:r>
-        <w:t>Display_name:String</w:t>
-      </w:r>
-      <w:proofErr w:type="spellEnd"/>
-      <w:r>
-        <w:t>,</w:t>
-      </w:r>
-    </w:p>
-    <w:p>
-      <w:pPr>
-        <w:ind w:left="1440"/>
-      </w:pPr>
-      <w:proofErr w:type="spellStart"/>
-      <w:r>
-        <w:t>Description:String</w:t>
-      </w:r>
-      <w:proofErr w:type="spellEnd"/>
-      <w:r>
-        <w:t>,</w:t>
-      </w:r>
-    </w:p>
-    <w:p>
-      <w:pPr>
-        <w:ind w:left="1440"/>
-      </w:pPr>
-      <w:proofErr w:type="spellStart"/>
-      <w:r>
-        <w:t>Available_status:String</w:t>
-      </w:r>
-      <w:proofErr w:type="spellEnd"/>
-      <w:r>
-        <w:t>,</w:t>
-      </w:r>
-    </w:p>
-    <w:p>
-      <w:pPr>
-        <w:ind w:left="1440"/>
-      </w:pPr>
-      <w:proofErr w:type="spellStart"/>
-      <w:r>
-        <w:t>Stock_count:Int</w:t>
-      </w:r>
-      <w:proofErr w:type="spellEnd"/>
-      <w:r>
-        <w:t>,</w:t>
-      </w:r>
-    </w:p>
-    <w:p>
-      <w:pPr>
-        <w:ind w:left="1440"/>
-      </w:pPr>
-      <w:proofErr w:type="spellStart"/>
-      <w:r>
-        <w:t>Stock_thresh:Int</w:t>
-      </w:r>
-      <w:proofErr w:type="spellEnd"/>
-      <w:r>
-        <w:t>,</w:t>
-      </w:r>
-    </w:p>
-    <w:p>
-      <w:pPr>
-        <w:ind w:left="1440"/>
-      </w:pPr>
-      <w:proofErr w:type="spellStart"/>
-      <w:r>
-        <w:t>Product_id:String</w:t>
-      </w:r>
-      <w:proofErr w:type="spellEnd"/>
-    </w:p>
-    <w:p>
-      <w:pPr>
-        <w:ind w:left="1440"/>
-      </w:pPr>
-      <w:r>
-        <w:t>}</w:t>
-      </w:r>
-    </w:p>
-    <w:p>
-      <w:pPr>
-        <w:ind w:left="1440"/>
-      </w:pPr>
-    </w:p>
-    <w:p>
-      <w:pPr>
-        <w:pStyle w:val="Heading5"/>
-      </w:pPr>
-      <w:bookmarkStart w:id="84" w:name="_Toc493600825"/>
-      <w:proofErr w:type="spellStart"/>
-      <w:r>
-        <w:t>Order_Details</w:t>
-      </w:r>
-      <w:proofErr w:type="spellEnd"/>
-      <w:r>
-        <w:t xml:space="preserve"> </w:t>
-      </w:r>
-      <w:bookmarkEnd w:id="84"/>
-    </w:p>
-    <w:p/>
-    <w:p>
-      <w:pPr>
-        <w:ind w:left="1440"/>
-      </w:pPr>
-      <w:r>
-        <w:t>{</w:t>
-      </w:r>
-    </w:p>
-    <w:p>
-      <w:pPr>
-        <w:ind w:left="1440"/>
-      </w:pPr>
-      <w:r>
-        <w:t xml:space="preserve"> </w:t>
-      </w:r>
-      <w:r>
-        <w:t xml:space="preserve"> </w:t>
-      </w:r>
-      <w:r>
-        <w:t>_</w:t>
-      </w:r>
-      <w:proofErr w:type="spellStart"/>
-      <w:r>
-        <w:t>id:ObjectId</w:t>
-      </w:r>
-      <w:proofErr w:type="spellEnd"/>
-    </w:p>
-    <w:p>
-      <w:pPr>
-        <w:ind w:left="1440"/>
-      </w:pPr>
-      <w:r>
-        <w:t xml:space="preserve">   </w:t>
-      </w:r>
-      <w:proofErr w:type="spellStart"/>
-      <w:r>
-        <w:t>created_on</w:t>
-      </w:r>
-      <w:proofErr w:type="spellEnd"/>
-      <w:r>
-        <w:t xml:space="preserve">: </w:t>
-      </w:r>
-      <w:r>
-        <w:t>date</w:t>
-      </w:r>
-      <w:r>
-        <w:t>,</w:t>
-      </w:r>
-    </w:p>
-    <w:p>
-      <w:pPr>
-        <w:ind w:left="1440"/>
-      </w:pPr>
-      <w:r>
-        <w:t xml:space="preserve">   </w:t>
-      </w:r>
-      <w:proofErr w:type="spellStart"/>
-      <w:r>
-        <w:t>customer_id</w:t>
-      </w:r>
-      <w:proofErr w:type="spellEnd"/>
-      <w:r>
-        <w:t xml:space="preserve">:  string </w:t>
-      </w:r>
-      <w:r>
-        <w:t xml:space="preserve"> </w:t>
-      </w:r>
-    </w:p>
-    <w:p>
-      <w:pPr>
-        <w:ind w:left="1440"/>
-      </w:pPr>
-      <w:r>
-        <w:t xml:space="preserve">  </w:t>
-      </w:r>
-      <w:r>
-        <w:t xml:space="preserve"> products: {</w:t>
-      </w:r>
-    </w:p>
-    <w:p>
-      <w:pPr>
-        <w:ind w:left="1440"/>
-      </w:pPr>
-      <w:r>
-        <w:t xml:space="preserve">         </w:t>
-      </w:r>
-      <w:r>
-        <w:tab/>
-      </w:r>
-      <w:r>
-        <w:tab/>
-        <w:t xml:space="preserve">quantity: </w:t>
-      </w:r>
-      <w:proofErr w:type="spellStart"/>
-      <w:r>
-        <w:t>int</w:t>
-      </w:r>
-      <w:proofErr w:type="spellEnd"/>
-      <w:r>
-        <w:t>,</w:t>
-      </w:r>
-    </w:p>
-    <w:p>
-      <w:pPr>
-        <w:ind w:left="2160" w:firstLine="720"/>
-      </w:pPr>
-      <w:r>
-        <w:t xml:space="preserve"> </w:t>
-      </w:r>
-      <w:proofErr w:type="spellStart"/>
-      <w:r>
-        <w:t>sku</w:t>
-      </w:r>
-      <w:proofErr w:type="spellEnd"/>
-      <w:r>
-        <w:t xml:space="preserve">: </w:t>
-      </w:r>
-      <w:r>
-        <w:t>String</w:t>
-      </w:r>
-    </w:p>
-    <w:p>
-      <w:pPr>
-        <w:ind w:left="2880"/>
-      </w:pPr>
-      <w:r>
-        <w:t xml:space="preserve"> title: </w:t>
-      </w:r>
-      <w:r>
-        <w:t>String</w:t>
-      </w:r>
-      <w:r>
-        <w:t>,</w:t>
-      </w:r>
-    </w:p>
-    <w:p>
-      <w:pPr>
-        <w:ind w:left="2880"/>
-      </w:pPr>
-      <w:r>
-        <w:t xml:space="preserve"> </w:t>
-      </w:r>
-      <w:proofErr w:type="spellStart"/>
-      <w:r>
-        <w:t>unit_cost</w:t>
-      </w:r>
-      <w:proofErr w:type="spellEnd"/>
-      <w:r>
-        <w:t>:</w:t>
-      </w:r>
-      <w:r>
-        <w:t xml:space="preserve"> </w:t>
-      </w:r>
-      <w:proofErr w:type="spellStart"/>
-      <w:r>
-        <w:t>int</w:t>
-      </w:r>
-      <w:proofErr w:type="spellEnd"/>
-    </w:p>
-    <w:p>
-      <w:pPr>
-        <w:ind w:left="1440" w:firstLine="720"/>
-      </w:pPr>
-      <w:r>
-        <w:t xml:space="preserve">    </w:t>
-      </w:r>
-      <w:r>
-        <w:t xml:space="preserve"> }</w:t>
-      </w:r>
-      <w:r>
-        <w:t>,</w:t>
-      </w:r>
-    </w:p>
-    <w:p>
-      <w:pPr>
-        <w:ind w:left="1440"/>
-      </w:pPr>
-      <w:r>
-        <w:t xml:space="preserve"> </w:t>
-      </w:r>
-      <w:proofErr w:type="spellStart"/>
-      <w:r>
-        <w:t>total_cost</w:t>
-      </w:r>
-      <w:proofErr w:type="spellEnd"/>
-      <w:r>
-        <w:t xml:space="preserve">: </w:t>
-      </w:r>
-      <w:proofErr w:type="spellStart"/>
-      <w:r>
-        <w:t>int</w:t>
-      </w:r>
-      <w:proofErr w:type="spellEnd"/>
-      <w:r>
-        <w:t>,</w:t>
-      </w:r>
-    </w:p>
-    <w:p>
-      <w:pPr>
-        <w:ind w:left="1440"/>
-      </w:pPr>
-    </w:p>
-    <w:p>
-      <w:pPr>
-        <w:ind w:left="1440"/>
-      </w:pPr>
-      <w:r>
-        <w:t xml:space="preserve"> payment: {</w:t>
-      </w:r>
-      <w:proofErr w:type="spellStart"/>
-      <w:r>
-        <w:t>payment_mode</w:t>
-      </w:r>
-      <w:proofErr w:type="spellEnd"/>
-      <w:r>
-        <w:t>: string,</w:t>
+        <w:t xml:space="preserve"> payment: {payment_mode: string,</w:t>
       </w:r>
     </w:p>
     <w:p>
@@ -22164,15 +20537,7 @@
         <w:ind w:left="2880"/>
       </w:pPr>
       <w:r>
-        <w:t xml:space="preserve">       </w:t>
-      </w:r>
-      <w:proofErr w:type="spellStart"/>
-      <w:r>
-        <w:t>tracking_number</w:t>
-      </w:r>
-      <w:proofErr w:type="spellEnd"/>
-      <w:r>
-        <w:t>:</w:t>
+        <w:t xml:space="preserve">       tracking_number:</w:t>
       </w:r>
       <w:r>
         <w:t xml:space="preserve"> </w:t>
@@ -22203,15 +20568,7 @@
         <w:ind w:left="2880"/>
       </w:pPr>
       <w:r>
-        <w:t xml:space="preserve">       </w:t>
-      </w:r>
-      <w:proofErr w:type="spellStart"/>
-      <w:r>
-        <w:t>estimated_delivery</w:t>
-      </w:r>
-      <w:proofErr w:type="spellEnd"/>
-      <w:r>
-        <w:t>:</w:t>
+        <w:t xml:space="preserve">       estimated_delivery:</w:t>
       </w:r>
       <w:r>
         <w:t xml:space="preserve"> date</w:t>
@@ -22254,105 +20611,85 @@
         <w:t xml:space="preserve">     </w:t>
       </w:r>
       <w:r>
+        <w:t>{invoice_no</w:t>
+      </w:r>
+      <w:r>
+        <w:t>:int</w:t>
+      </w:r>
+      <w:r>
+        <w:t>,invoice_date</w:t>
+      </w:r>
+      <w:r>
+        <w:t>:date</w:t>
+      </w:r>
+      <w:r>
+        <w:t>}</w:t>
+      </w:r>
+    </w:p>
+    <w:p>
+      <w:r>
+        <w:t xml:space="preserve">                                                 </w:t>
+      </w:r>
+      <w:r>
+        <w:t>]</w:t>
+      </w:r>
+      <w:r>
+        <w:t>,</w:t>
+      </w:r>
+      <w:r>
+        <w:tab/>
+      </w:r>
+    </w:p>
+    <w:p>
+      <w:r>
+        <w:tab/>
+      </w:r>
+      <w:r>
+        <w:tab/>
+        <w:t xml:space="preserve">Order_status: string </w:t>
+      </w:r>
+    </w:p>
+    <w:p>
+      <w:r>
+        <w:t xml:space="preserve"> </w:t>
+      </w:r>
+    </w:p>
+    <w:p>
+      <w:pPr>
+        <w:ind w:left="1440"/>
+      </w:pPr>
+      <w:r>
+        <w:t xml:space="preserve"> }</w:t>
+      </w:r>
+    </w:p>
+    <w:p>
+      <w:pPr>
+        <w:ind w:left="1440"/>
+      </w:pPr>
+    </w:p>
+    <w:p/>
+    <w:p>
+      <w:pPr>
+        <w:pStyle w:val="Heading5"/>
+      </w:pPr>
+      <w:bookmarkStart w:id="84" w:name="_Toc493600826"/>
+      <w:r>
+        <w:t xml:space="preserve">Customer </w:t>
+      </w:r>
+      <w:bookmarkEnd w:id="84"/>
+      <w:r>
+        <w:t>Details</w:t>
+      </w:r>
+    </w:p>
+    <w:p/>
+    <w:p>
+      <w:r>
         <w:t>{</w:t>
       </w:r>
-      <w:proofErr w:type="spellStart"/>
-      <w:r>
-        <w:t>invoice_no</w:t>
-      </w:r>
-      <w:r>
-        <w:t>:int</w:t>
-      </w:r>
-      <w:r>
-        <w:t>,invoice_date</w:t>
-      </w:r>
-      <w:r>
-        <w:t>:date</w:t>
-      </w:r>
-      <w:proofErr w:type="spellEnd"/>
-      <w:r>
-        <w:t>}</w:t>
-      </w:r>
-    </w:p>
-    <w:p>
-      <w:r>
-        <w:t xml:space="preserve">                                                 </w:t>
-      </w:r>
-      <w:r>
-        <w:t>]</w:t>
-      </w:r>
-      <w:r>
-        <w:t>,</w:t>
-      </w:r>
-      <w:r>
-        <w:tab/>
-      </w:r>
-    </w:p>
-    <w:p>
-      <w:r>
-        <w:tab/>
-      </w:r>
-      <w:r>
-        <w:tab/>
-      </w:r>
-      <w:proofErr w:type="spellStart"/>
-      <w:r>
-        <w:t>Order_status</w:t>
-      </w:r>
-      <w:proofErr w:type="spellEnd"/>
-      <w:r>
-        <w:t xml:space="preserve">: string </w:t>
-      </w:r>
-    </w:p>
-    <w:p>
-      <w:r>
-        <w:t xml:space="preserve"> </w:t>
-      </w:r>
-    </w:p>
-    <w:p>
-      <w:pPr>
-        <w:ind w:left="1440"/>
-      </w:pPr>
-      <w:r>
-        <w:t xml:space="preserve"> }</w:t>
-      </w:r>
-    </w:p>
-    <w:p>
-      <w:pPr>
-        <w:ind w:left="1440"/>
-      </w:pPr>
-    </w:p>
-    <w:p/>
-    <w:p>
-      <w:pPr>
-        <w:pStyle w:val="Heading5"/>
-      </w:pPr>
-      <w:bookmarkStart w:id="85" w:name="_Toc493600826"/>
-      <w:r>
-        <w:t xml:space="preserve">Customer </w:t>
-      </w:r>
-      <w:bookmarkEnd w:id="85"/>
-      <w:r>
-        <w:t>Details</w:t>
-      </w:r>
-    </w:p>
-    <w:p/>
-    <w:p>
-      <w:r>
-        <w:t>{</w:t>
-      </w:r>
-    </w:p>
-    <w:p>
-      <w:r>
-        <w:t xml:space="preserve">"_id" : </w:t>
-      </w:r>
-      <w:proofErr w:type="spellStart"/>
-      <w:r>
-        <w:t>ObjectId</w:t>
-      </w:r>
-      <w:proofErr w:type="spellEnd"/>
-      <w:r>
-        <w:t>,</w:t>
+    </w:p>
+    <w:p>
+      <w:r>
+        <w:t>"_id" : ObjectId,</w:t>
       </w:r>
     </w:p>
     <w:p>
@@ -22367,28 +20704,12 @@
     </w:p>
     <w:p>
       <w:r>
-        <w:t>"</w:t>
-      </w:r>
-      <w:proofErr w:type="spellStart"/>
-      <w:r>
-        <w:t>created_date</w:t>
-      </w:r>
-      <w:proofErr w:type="spellEnd"/>
-      <w:r>
-        <w:t>" :date,</w:t>
-      </w:r>
-    </w:p>
-    <w:p>
-      <w:r>
-        <w:t>"</w:t>
-      </w:r>
-      <w:proofErr w:type="spellStart"/>
-      <w:r>
-        <w:t>billing_addresses</w:t>
-      </w:r>
-      <w:proofErr w:type="spellEnd"/>
-      <w:r>
-        <w:t>" : [{</w:t>
+        <w:t>"created_date" :date,</w:t>
+      </w:r>
+    </w:p>
+    <w:p>
+      <w:r>
+        <w:t>"billing_addresses" : [{</w:t>
       </w:r>
     </w:p>
     <w:p>
@@ -22442,13 +20763,8 @@
       </w:r>
       <w:r>
         <w:tab/>
-        <w:t>“phone_no”:</w:t>
-      </w:r>
-      <w:proofErr w:type="spellStart"/>
-      <w:r>
-        <w:t>int</w:t>
-      </w:r>
-      <w:proofErr w:type="spellEnd"/>
+        <w:t>“phone_no”:int</w:t>
+      </w:r>
       <w:r>
         <w:tab/>
       </w:r>
@@ -22461,34 +20777,13 @@
     </w:p>
     <w:p>
       <w:r>
-        <w:t>"</w:t>
-      </w:r>
-      <w:proofErr w:type="spellStart"/>
-      <w:r>
-        <w:t>email”:string</w:t>
-      </w:r>
-      <w:proofErr w:type="spellEnd"/>
-      <w:r>
-        <w:t>,</w:t>
-      </w:r>
-    </w:p>
-    <w:p>
-      <w:r>
-        <w:t>"</w:t>
-      </w:r>
-      <w:proofErr w:type="spellStart"/>
-      <w:r>
-        <w:t>phone_no</w:t>
-      </w:r>
-      <w:proofErr w:type="spellEnd"/>
-      <w:r>
-        <w:t>" :</w:t>
-      </w:r>
-      <w:proofErr w:type="spellStart"/>
-      <w:r>
-        <w:t>int</w:t>
-      </w:r>
-      <w:proofErr w:type="spellEnd"/>
+        <w:t>"email”:string,</w:t>
+      </w:r>
+    </w:p>
+    <w:p>
+      <w:r>
+        <w:t>"phone_no" :int</w:t>
+      </w:r>
     </w:p>
     <w:p>
       <w:r>
@@ -22496,11 +20791,16 @@
       </w:r>
     </w:p>
     <w:p>
+      <w:bookmarkStart w:id="85" w:name="_GoBack"/>
+      <w:bookmarkEnd w:id="85"/>
+    </w:p>
+    <w:p>
       <w:pPr>
         <w:pStyle w:val="Heading5"/>
       </w:pPr>
       <w:bookmarkStart w:id="86" w:name="_Toc493769100"/>
       <w:r>
+        <w:lastRenderedPageBreak/>
         <w:t>Event History</w:t>
       </w:r>
       <w:bookmarkEnd w:id="86"/>
@@ -22519,15 +20819,7 @@
         <w:ind w:left="360"/>
       </w:pPr>
       <w:r>
-        <w:t>“_id”:</w:t>
-      </w:r>
-      <w:proofErr w:type="spellStart"/>
-      <w:r>
-        <w:t>ObjectId</w:t>
-      </w:r>
-      <w:proofErr w:type="spellEnd"/>
-      <w:r>
-        <w:t>,</w:t>
+        <w:t>“_id”:ObjectId,</w:t>
       </w:r>
     </w:p>
     <w:p>
@@ -22535,15 +20827,7 @@
         <w:ind w:left="360"/>
       </w:pPr>
       <w:r>
-        <w:t>“</w:t>
-      </w:r>
-      <w:proofErr w:type="spellStart"/>
-      <w:r>
-        <w:t>event_name”:String</w:t>
-      </w:r>
-      <w:proofErr w:type="spellEnd"/>
-      <w:r>
-        <w:t>,</w:t>
+        <w:t>“event_name”:String,</w:t>
       </w:r>
     </w:p>
     <w:p>
@@ -22551,15 +20835,7 @@
         <w:ind w:left="360"/>
       </w:pPr>
       <w:r>
-        <w:t>“</w:t>
-      </w:r>
-      <w:proofErr w:type="spellStart"/>
-      <w:r>
-        <w:t>status”:String</w:t>
-      </w:r>
-      <w:proofErr w:type="spellEnd"/>
-      <w:r>
-        <w:t>,</w:t>
+        <w:t>“status”:String,</w:t>
       </w:r>
     </w:p>
     <w:p>
@@ -22567,15 +20843,7 @@
         <w:ind w:left="360"/>
       </w:pPr>
       <w:r>
-        <w:t>“</w:t>
-      </w:r>
-      <w:proofErr w:type="spellStart"/>
-      <w:r>
-        <w:t>result”:String</w:t>
-      </w:r>
-      <w:proofErr w:type="spellEnd"/>
-      <w:r>
-        <w:t>,</w:t>
+        <w:t>“result”:String,</w:t>
       </w:r>
     </w:p>
     <w:p>
@@ -22583,13 +20851,8 @@
         <w:ind w:left="360"/>
       </w:pPr>
       <w:r>
-        <w:t>“order_id”:</w:t>
-      </w:r>
-      <w:proofErr w:type="spellStart"/>
-      <w:r>
-        <w:t>ObjectId</w:t>
-      </w:r>
-      <w:proofErr w:type="spellEnd"/>
+        <w:t>“order_id”:ObjectId</w:t>
+      </w:r>
     </w:p>
     <w:p>
       <w:pPr>
@@ -22653,14 +20916,12 @@
         </w:rPr>
         <w:t>CLI deployment - The </w:t>
       </w:r>
-      <w:proofErr w:type="spellStart"/>
       <w:r>
         <w:rPr>
           <w:rFonts w:ascii="Arial" w:eastAsia="Times New Roman" w:hAnsi="Arial" w:cs="Arial"/>
         </w:rPr>
         <w:t>pcf</w:t>
       </w:r>
-      <w:proofErr w:type="spellEnd"/>
       <w:r>
         <w:rPr>
           <w:rFonts w:ascii="Arial" w:eastAsia="Times New Roman" w:hAnsi="Arial" w:cs="Arial"/>
@@ -22730,6 +20991,7 @@
           <w:sz w:val="20"/>
           <w:szCs w:val="20"/>
         </w:rPr>
+        <w:lastRenderedPageBreak/>
         <w:drawing>
           <wp:inline distT="0" distB="0" distL="0" distR="0">
             <wp:extent cx="5760720" cy="4023360"/>
@@ -22748,7 +21010,7 @@
                     </pic:cNvPicPr>
                   </pic:nvPicPr>
                   <pic:blipFill>
-                    <a:blip r:embed="rId30">
+                    <a:blip r:embed="rId31">
                       <a:extLst>
                         <a:ext uri="{28A0092B-C50C-407E-A947-70E740481C1C}">
                           <a14:useLocalDpi xmlns:a14="http://schemas.microsoft.com/office/drawing/2010/main" val="0"/>
@@ -22827,15 +21089,7 @@
     </w:p>
     <w:p>
       <w:r>
-        <w:t xml:space="preserve">       </w:t>
-      </w:r>
-      <w:proofErr w:type="spellStart"/>
-      <w:r>
-        <w:t>Ptag</w:t>
-      </w:r>
-      <w:proofErr w:type="spellEnd"/>
-      <w:r>
-        <w:t xml:space="preserve"> : p97117che</w:t>
+        <w:t xml:space="preserve">       Ptag : p97117che</w:t>
       </w:r>
     </w:p>
     <w:p>
@@ -23092,7 +21346,7 @@
                               <w:color w:val="999999"/>
                               <w:sz w:val="18"/>
                             </w:rPr>
-                            <w:t>3</w:t>
+                            <w:t>27</w:t>
                           </w:r>
                           <w:r>
                             <w:rPr>
@@ -23135,7 +21389,7 @@
                               <w:color w:val="999999"/>
                               <w:sz w:val="18"/>
                             </w:rPr>
-                            <w:t>30</w:t>
+                            <w:t>31</w:t>
                           </w:r>
                           <w:r>
                             <w:rPr>
@@ -23271,7 +21525,7 @@
                         <w:color w:val="999999"/>
                         <w:sz w:val="18"/>
                       </w:rPr>
-                      <w:t>3</w:t>
+                      <w:t>27</w:t>
                     </w:r>
                     <w:r>
                       <w:rPr>
@@ -23314,7 +21568,7 @@
                         <w:color w:val="999999"/>
                         <w:sz w:val="18"/>
                       </w:rPr>
-                      <w:t>30</w:t>
+                      <w:t>31</w:t>
                     </w:r>
                     <w:r>
                       <w:rPr>
@@ -27041,7 +25295,7 @@
   <w:style w:type="paragraph" w:default="1" w:styleId="Normal">
     <w:name w:val="Normal"/>
     <w:qFormat/>
-    <w:rsid w:val="00BE3883"/>
+    <w:rsid w:val="001A3FF5"/>
     <w:rPr>
       <w:rFonts w:asciiTheme="minorHAnsi" w:eastAsiaTheme="minorHAnsi" w:hAnsiTheme="minorHAnsi" w:cstheme="minorBidi"/>
       <w:sz w:val="22"/>
@@ -27210,7 +25464,7 @@
     <w:uiPriority w:val="1"/>
     <w:semiHidden/>
     <w:unhideWhenUsed/>
-    <w:rsid w:val="00BE3883"/>
+    <w:rsid w:val="001A3FF5"/>
   </w:style>
   <w:style w:type="table" w:default="1" w:styleId="TableNormal">
     <w:name w:val="Normal Table"/>
@@ -27232,7 +25486,7 @@
     <w:uiPriority w:val="99"/>
     <w:semiHidden/>
     <w:unhideWhenUsed/>
-    <w:rsid w:val="00BE3883"/>
+    <w:rsid w:val="001A3FF5"/>
   </w:style>
   <w:style w:type="paragraph" w:styleId="Header">
     <w:name w:val="header"/>
@@ -29118,21 +27372,6 @@
 </file>
 
 <file path=customXml/item1.xml><?xml version="1.0" encoding="utf-8"?>
-<p:properties xmlns:p="http://schemas.microsoft.com/office/2006/metadata/properties" xmlns:xsi="http://www.w3.org/2001/XMLSchema-instance">
-  <documentManagement/>
-</p:properties>
-</file>
-
-<file path=customXml/item2.xml><?xml version="1.0" encoding="utf-8"?>
-<?mso-contentType ?>
-<FormTemplates xmlns="http://schemas.microsoft.com/sharepoint/v3/contenttype/forms">
-  <Display>DocumentLibraryForm</Display>
-  <Edit>DocumentLibraryForm</Edit>
-  <New>DocumentLibraryForm</New>
-</FormTemplates>
-</file>
-
-<file path=customXml/item3.xml><?xml version="1.0" encoding="utf-8"?>
 <ct:contentTypeSchema xmlns:ct="http://schemas.microsoft.com/office/2006/metadata/contentType" xmlns:ma="http://schemas.microsoft.com/office/2006/metadata/properties/metaAttributes" ct:_="" ma:_="" ma:contentTypeName="Document" ma:contentTypeID="0x01010030E38EF4C1955041A7E5D30DE3A8F98E" ma:contentTypeVersion="0" ma:contentTypeDescription="Create a new document." ma:contentTypeScope="" ma:versionID="878f9b5c475d54b2c93cf027def86b05">
   <xsd:schema xmlns:xsd="http://www.w3.org/2001/XMLSchema" xmlns:p="http://schemas.microsoft.com/office/2006/metadata/properties" targetNamespace="http://schemas.microsoft.com/office/2006/metadata/properties" ma:root="true" ma:fieldsID="4aeb20c0e3442673af7ee10786458764">
     <xsd:element name="properties">
@@ -29181,27 +27420,26 @@
 </ct:contentTypeSchema>
 </file>
 
+<file path=customXml/item2.xml><?xml version="1.0" encoding="utf-8"?>
+<?mso-contentType ?>
+<FormTemplates xmlns="http://schemas.microsoft.com/sharepoint/v3/contenttype/forms">
+  <Display>DocumentLibraryForm</Display>
+  <Edit>DocumentLibraryForm</Edit>
+  <New>DocumentLibraryForm</New>
+</FormTemplates>
+</file>
+
+<file path=customXml/item3.xml><?xml version="1.0" encoding="utf-8"?>
+<p:properties xmlns:p="http://schemas.microsoft.com/office/2006/metadata/properties" xmlns:xsi="http://www.w3.org/2001/XMLSchema-instance">
+  <documentManagement/>
+</p:properties>
+</file>
+
 <file path=customXml/item4.xml><?xml version="1.0" encoding="utf-8"?>
 <b:Sources xmlns:b="http://schemas.openxmlformats.org/officeDocument/2006/bibliography" xmlns="http://schemas.openxmlformats.org/officeDocument/2006/bibliography" SelectedStyle="\APA.XSL" StyleName="APA"/>
 </file>
 
 <file path=customXml/itemProps1.xml><?xml version="1.0" encoding="utf-8"?>
-<ds:datastoreItem xmlns:ds="http://schemas.openxmlformats.org/officeDocument/2006/customXml" ds:itemID="{A4BE6D23-7C1B-42F8-9560-A3B0050BFE30}">
-  <ds:schemaRefs>
-    <ds:schemaRef ds:uri="http://schemas.microsoft.com/office/2006/metadata/properties"/>
-  </ds:schemaRefs>
-</ds:datastoreItem>
-</file>
-
-<file path=customXml/itemProps2.xml><?xml version="1.0" encoding="utf-8"?>
-<ds:datastoreItem xmlns:ds="http://schemas.openxmlformats.org/officeDocument/2006/customXml" ds:itemID="{A8031222-C6CE-4979-8789-268CD5E654BE}">
-  <ds:schemaRefs>
-    <ds:schemaRef ds:uri="http://schemas.microsoft.com/sharepoint/v3/contenttype/forms"/>
-  </ds:schemaRefs>
-</ds:datastoreItem>
-</file>
-
-<file path=customXml/itemProps3.xml><?xml version="1.0" encoding="utf-8"?>
 <ds:datastoreItem xmlns:ds="http://schemas.openxmlformats.org/officeDocument/2006/customXml" ds:itemID="{337D3955-8061-49F1-B398-4B6C095025AB}">
   <ds:schemaRefs>
     <ds:schemaRef ds:uri="http://schemas.microsoft.com/office/2006/metadata/contentType"/>
@@ -29216,8 +27454,24 @@
 </ds:datastoreItem>
 </file>
 
+<file path=customXml/itemProps2.xml><?xml version="1.0" encoding="utf-8"?>
+<ds:datastoreItem xmlns:ds="http://schemas.openxmlformats.org/officeDocument/2006/customXml" ds:itemID="{A8031222-C6CE-4979-8789-268CD5E654BE}">
+  <ds:schemaRefs>
+    <ds:schemaRef ds:uri="http://schemas.microsoft.com/sharepoint/v3/contenttype/forms"/>
+  </ds:schemaRefs>
+</ds:datastoreItem>
+</file>
+
+<file path=customXml/itemProps3.xml><?xml version="1.0" encoding="utf-8"?>
+<ds:datastoreItem xmlns:ds="http://schemas.openxmlformats.org/officeDocument/2006/customXml" ds:itemID="{A4BE6D23-7C1B-42F8-9560-A3B0050BFE30}">
+  <ds:schemaRefs>
+    <ds:schemaRef ds:uri="http://schemas.microsoft.com/office/2006/metadata/properties"/>
+  </ds:schemaRefs>
+</ds:datastoreItem>
+</file>
+
 <file path=customXml/itemProps4.xml><?xml version="1.0" encoding="utf-8"?>
-<ds:datastoreItem xmlns:ds="http://schemas.openxmlformats.org/officeDocument/2006/customXml" ds:itemID="{CFD8C1D1-AEEF-444A-B3DF-46C28927775C}">
+<ds:datastoreItem xmlns:ds="http://schemas.openxmlformats.org/officeDocument/2006/customXml" ds:itemID="{053ABBC0-576F-4B97-9D1F-238CE25D2876}">
   <ds:schemaRefs>
     <ds:schemaRef ds:uri="http://schemas.openxmlformats.org/officeDocument/2006/bibliography"/>
   </ds:schemaRefs>
